--- a/Записка.docx
+++ b/Записка.docx
@@ -756,6 +756,9 @@
         <w:jc w:val="center"/>
       </w:pPr>
       <w:r>
+        <w:rPr>
+          <w:noProof/>
+        </w:rPr>
         <w:drawing>
           <wp:inline distT="0" distB="0" distL="0" distR="0" wp14:anchorId="6A4DBE4E" wp14:editId="65789987">
             <wp:extent cx="5939790" cy="2868930"/>
@@ -849,13 +852,7 @@
         <w:jc w:val="both"/>
       </w:pPr>
       <w:r>
-        <w:t>Учет заказов и складской учет</w:t>
-      </w:r>
-      <w:r>
-        <w:t>.</w:t>
-      </w:r>
-      <w:r>
-        <w:t xml:space="preserve"> </w:t>
+        <w:t xml:space="preserve">Учет заказов и складской учет. </w:t>
       </w:r>
       <w:proofErr w:type="spellStart"/>
       <w:r>
@@ -877,13 +874,7 @@
         <w:jc w:val="both"/>
       </w:pPr>
       <w:r>
-        <w:t>Мобильное приложение</w:t>
-      </w:r>
-      <w:r>
-        <w:t xml:space="preserve">. </w:t>
-      </w:r>
-      <w:r>
-        <w:t xml:space="preserve">Мобильное приложение </w:t>
+        <w:t xml:space="preserve">Мобильное приложение. Мобильное приложение </w:t>
       </w:r>
       <w:proofErr w:type="spellStart"/>
       <w:r>
@@ -905,13 +896,7 @@
         <w:jc w:val="both"/>
       </w:pPr>
       <w:r>
-        <w:t>Аналитика и отчетность</w:t>
-      </w:r>
-      <w:r>
-        <w:t xml:space="preserve">. </w:t>
-      </w:r>
-      <w:r>
-        <w:t xml:space="preserve">Система предоставляет возможность анализа и отчетности, что помогает более глубоко понимать бизнес-процессы и принимать обоснованные управленческие решения. Аналитические инструменты </w:t>
+        <w:t xml:space="preserve">Аналитика и отчетность. Система предоставляет возможность анализа и отчетности, что помогает более глубоко понимать бизнес-процессы и принимать обоснованные управленческие решения. Аналитические инструменты </w:t>
       </w:r>
       <w:proofErr w:type="spellStart"/>
       <w:r>
@@ -933,10 +918,7 @@
         <w:jc w:val="both"/>
       </w:pPr>
       <w:r>
-        <w:t>Недостатки</w:t>
-      </w:r>
-      <w:r>
-        <w:t xml:space="preserve">. </w:t>
+        <w:t xml:space="preserve">Недостатки. </w:t>
       </w:r>
       <w:proofErr w:type="spellStart"/>
       <w:r>
@@ -979,13 +961,7 @@
         <w:ind w:left="709"/>
       </w:pPr>
       <w:r>
-        <w:t>1.3.</w:t>
-      </w:r>
-      <w:r>
-        <w:t>2</w:t>
-      </w:r>
-      <w:r>
-        <w:t xml:space="preserve"> </w:t>
+        <w:t xml:space="preserve">1.3.2 </w:t>
       </w:r>
       <w:proofErr w:type="spellStart"/>
       <w:r>
@@ -1017,6 +993,9 @@
         <w:jc w:val="center"/>
       </w:pPr>
       <w:r>
+        <w:rPr>
+          <w:noProof/>
+        </w:rPr>
         <w:drawing>
           <wp:inline distT="0" distB="0" distL="0" distR="0" wp14:anchorId="3798CE99" wp14:editId="5DBC41DA">
             <wp:extent cx="5925135" cy="3395207"/>
@@ -1357,7 +1336,13 @@
         <w:ind w:left="0" w:right="5" w:firstLine="709"/>
       </w:pPr>
       <w:r>
-        <w:t xml:space="preserve">редактирование профиля </w:t>
+        <w:t xml:space="preserve">редактирование </w:t>
+      </w:r>
+      <w:r>
+        <w:t>аккаунта</w:t>
+      </w:r>
+      <w:r>
+        <w:t xml:space="preserve"> </w:t>
       </w:r>
       <w:r>
         <w:t>пользователя</w:t>
@@ -1439,7 +1424,16 @@
         <w:jc w:val="both"/>
       </w:pPr>
       <w:r>
-        <w:t xml:space="preserve">оплата работ </w:t>
+        <w:t xml:space="preserve">реквизиты </w:t>
+      </w:r>
+      <w:r>
+        <w:t>оплат</w:t>
+      </w:r>
+      <w:r>
+        <w:t>ы</w:t>
+      </w:r>
+      <w:r>
+        <w:t xml:space="preserve"> работ </w:t>
       </w:r>
       <w:r>
         <w:t>через личный кабинет</w:t>
@@ -1552,10 +1546,7 @@
         <w:jc w:val="both"/>
       </w:pPr>
       <w:r>
-        <w:t>менеджер назначает рабочих на смен</w:t>
-      </w:r>
-      <w:r>
-        <w:t>ы</w:t>
+        <w:t>менеджер назначает рабочих на смены</w:t>
       </w:r>
       <w:r>
         <w:t>;</w:t>
@@ -1680,10 +1671,7 @@
         <w:jc w:val="both"/>
       </w:pPr>
       <w:r>
-        <w:t xml:space="preserve">администратор </w:t>
-      </w:r>
-      <w:r>
-        <w:t>распоряжается добавлением и удалением скидок на работы</w:t>
+        <w:t>администратор распоряжается добавлением и удалением скидок на работы</w:t>
       </w:r>
       <w:r>
         <w:t>;</w:t>
@@ -1731,13 +1719,7 @@
         <w:jc w:val="both"/>
       </w:pPr>
       <w:r>
-        <w:t>Функциональную модель предметной области представим в виде диаграммы вариантов использования, представляющей систему в виде набора</w:t>
-      </w:r>
-      <w:r>
-        <w:t xml:space="preserve"> </w:t>
-      </w:r>
-      <w:r>
-        <w:t xml:space="preserve">вариантов использования, а также пользователей, взаимодействующих с ним. </w:t>
+        <w:t xml:space="preserve">Функциональную модель предметной области представим в виде диаграммы вариантов использования, представляющей систему в виде набора вариантов использования, а также пользователей, взаимодействующих с ним. </w:t>
       </w:r>
     </w:p>
     <w:p>
@@ -1748,6 +1730,8 @@
       <w:r>
         <w:t>Диаграмма вариантов использования представлена на рисунке 2.1.</w:t>
       </w:r>
+      <w:bookmarkStart w:id="7" w:name="_heading=h.7zeo3d6jrq5c" w:colFirst="0" w:colLast="0"/>
+      <w:bookmarkEnd w:id="7"/>
     </w:p>
     <w:p>
       <w:pPr>
@@ -1755,45 +1739,44 @@
         <w:spacing w:before="0" w:line="276" w:lineRule="auto"/>
         <w:ind w:left="0"/>
       </w:pPr>
-      <w:bookmarkStart w:id="7" w:name="_heading=h.7zeo3d6jrq5c" w:colFirst="0" w:colLast="0"/>
-      <w:bookmarkEnd w:id="7"/>
-      <w:r>
-        <w:rPr>
-          <w:b/>
-          <w:noProof/>
-          <w:sz w:val="22"/>
-          <w:szCs w:val="22"/>
-        </w:rPr>
+      <w:r>
         <w:lastRenderedPageBreak/>
         <w:drawing>
-          <wp:inline distT="114300" distB="114300" distL="114300" distR="114300" wp14:anchorId="5B83A694" wp14:editId="649A51A2">
-            <wp:extent cx="5939480" cy="3695700"/>
-            <wp:effectExtent l="0" t="0" r="0" b="0"/>
-            <wp:docPr id="99" name="image7.png"/>
-            <wp:cNvGraphicFramePr/>
+          <wp:inline distT="0" distB="0" distL="0" distR="0" wp14:anchorId="7AD3F495" wp14:editId="7C1E37C6">
+            <wp:extent cx="5644739" cy="3462655"/>
+            <wp:effectExtent l="0" t="0" r="0" b="4445"/>
+            <wp:docPr id="2" name="Рисунок 2"/>
+            <wp:cNvGraphicFramePr>
+              <a:graphicFrameLocks xmlns:a="http://schemas.openxmlformats.org/drawingml/2006/main" noChangeAspect="1"/>
+            </wp:cNvGraphicFramePr>
             <a:graphic xmlns:a="http://schemas.openxmlformats.org/drawingml/2006/main">
               <a:graphicData uri="http://schemas.openxmlformats.org/drawingml/2006/picture">
                 <pic:pic xmlns:pic="http://schemas.openxmlformats.org/drawingml/2006/picture">
                   <pic:nvPicPr>
-                    <pic:cNvPr id="0" name="image7.png"/>
-                    <pic:cNvPicPr preferRelativeResize="0"/>
+                    <pic:cNvPr id="1" name=""/>
+                    <pic:cNvPicPr/>
                   </pic:nvPicPr>
-                  <pic:blipFill>
+                  <pic:blipFill rotWithShape="1">
                     <a:blip r:embed="rId12"/>
-                    <a:srcRect/>
-                    <a:stretch>
-                      <a:fillRect/>
-                    </a:stretch>
+                    <a:srcRect l="4954" t="11393"/>
+                    <a:stretch/>
                   </pic:blipFill>
-                  <pic:spPr>
+                  <pic:spPr bwMode="auto">
                     <a:xfrm>
                       <a:off x="0" y="0"/>
-                      <a:ext cx="5939480" cy="3695700"/>
+                      <a:ext cx="5645549" cy="3463152"/>
                     </a:xfrm>
                     <a:prstGeom prst="rect">
                       <a:avLst/>
                     </a:prstGeom>
-                    <a:ln/>
+                    <a:ln>
+                      <a:noFill/>
+                    </a:ln>
+                    <a:extLst>
+                      <a:ext uri="{53640926-AAD7-44D8-BBD7-CCE9431645EC}">
+                        <a14:shadowObscured xmlns:a14="http://schemas.microsoft.com/office/drawing/2010/main"/>
+                      </a:ext>
+                    </a:extLst>
                   </pic:spPr>
                 </pic:pic>
               </a:graphicData>
@@ -1807,17 +1790,15 @@
         <w:ind w:left="0"/>
         <w:jc w:val="center"/>
       </w:pPr>
-      <w:r>
-        <w:t>Рисунок 2.1 – Диаграмма вариантов использования</w:t>
-      </w:r>
     </w:p>
     <w:p>
       <w:pPr>
-        <w:pStyle w:val="aff2"/>
-        <w:ind w:left="709" w:right="-2"/>
-        <w:jc w:val="both"/>
-        <w:outlineLvl w:val="0"/>
-      </w:pPr>
+        <w:ind w:left="0"/>
+        <w:jc w:val="center"/>
+      </w:pPr>
+      <w:r>
+        <w:t>Рисунок 2.1 – Диаграмма вариантов использования</w:t>
+      </w:r>
     </w:p>
     <w:p>
       <w:pPr>
@@ -1904,8 +1885,6 @@
       <w:r>
         <w:t xml:space="preserve"> путем разбиения данных на страницы.</w:t>
       </w:r>
-      <w:bookmarkStart w:id="8" w:name="_GoBack"/>
-      <w:bookmarkEnd w:id="8"/>
     </w:p>
     <w:p>
       <w:pPr>
@@ -2030,13 +2009,27 @@
     </w:p>
     <w:p>
       <w:pPr>
+        <w:ind w:left="0"/>
+        <w:rPr>
+          <w:rFonts w:eastAsia="Source Han Sans CN"/>
+          <w:b/>
+          <w:highlight w:val="lightGray"/>
+        </w:rPr>
+      </w:pPr>
+      <w:r>
+        <w:rPr>
+          <w:highlight w:val="lightGray"/>
+        </w:rPr>
+        <w:br w:type="page"/>
+      </w:r>
+    </w:p>
+    <w:p>
+      <w:pPr>
         <w:pStyle w:val="KPhead1"/>
-        <w:numPr>
-          <w:ilvl w:val="0"/>
-          <w:numId w:val="34"/>
-        </w:numPr>
-      </w:pPr>
-      <w:r>
+        <w:ind w:left="0" w:firstLine="709"/>
+      </w:pPr>
+      <w:r>
+        <w:lastRenderedPageBreak/>
         <w:t>ВЫБОР ИНСТРУМЕНТОВ РАЗРАБОТКИ</w:t>
       </w:r>
     </w:p>
@@ -2053,11 +2046,540 @@
     </w:p>
     <w:p>
       <w:pPr>
+        <w:pStyle w:val="KPhead2"/>
+        <w:ind w:left="0" w:firstLine="709"/>
+      </w:pPr>
+      <w:r>
+        <w:t>Реляционные базы данных</w:t>
+      </w:r>
+    </w:p>
+    <w:p>
+      <w:pPr>
+        <w:spacing w:after="20"/>
+        <w:ind w:firstLine="566"/>
+        <w:jc w:val="both"/>
+      </w:pPr>
+    </w:p>
+    <w:p>
+      <w:pPr>
+        <w:spacing w:after="20"/>
+        <w:ind w:left="0" w:firstLine="709"/>
+        <w:jc w:val="both"/>
+      </w:pPr>
+      <w:r>
+        <w:t>Реляционная база данных – это набор данных с предопределенными связями между ними. Эти данные организованы в виде набора таблиц, состоящих из столбцов и строк. В таблицах хранится информация об объектах, представленных в базе данных. В каждом столбце таблицы хранится определенный тип данных, в каждой ячейке – значение атрибута. Каждая строка таблицы представляет собой набор связанных значений, относящихся к одному объекту или сущности. Каждая строка в таблице может быть помечена уникальным идентификатором, называемым первичным ключом, а строки из нескольких таблиц могут быть связаны с помощью внешних ключей. К этим данным можно получить доступ многими способами, и при этом реорганизовывать таблицы БД не требуется.</w:t>
+      </w:r>
+    </w:p>
+    <w:p>
+      <w:pPr>
+        <w:spacing w:after="20"/>
+        <w:ind w:left="0" w:firstLine="709"/>
+        <w:jc w:val="both"/>
+      </w:pPr>
+      <w:r>
+        <w:t>SQL (</w:t>
+      </w:r>
+      <w:proofErr w:type="spellStart"/>
+      <w:r>
+        <w:t>Structured</w:t>
+      </w:r>
+      <w:proofErr w:type="spellEnd"/>
+      <w:r>
+        <w:t xml:space="preserve"> </w:t>
+      </w:r>
+      <w:proofErr w:type="spellStart"/>
+      <w:r>
+        <w:t>Query</w:t>
+      </w:r>
+      <w:proofErr w:type="spellEnd"/>
+      <w:r>
+        <w:t xml:space="preserve"> </w:t>
+      </w:r>
+      <w:proofErr w:type="spellStart"/>
+      <w:r>
+        <w:t>Language</w:t>
+      </w:r>
+      <w:proofErr w:type="spellEnd"/>
+      <w:r>
+        <w:t>) – основной интерфейс работы с реляционными базами данных. SQL стал стандартом Национального института стандартов США (ANSI) в 1986 году. Стандарт ANSI SQL поддерживается всеми популярными ядрами реляционных БД. Некоторые из ядер также включают расширения стандарта ANSI SQL, поддерживающие специфичный для этих ядер функционал. SQL используется для добавления, обновления и удаления строк данных, извлечения наборов данных для обработки транзакций и аналитических приложений, а также для управления всеми аспектами работы базы данных.</w:t>
+      </w:r>
+    </w:p>
+    <w:p>
+      <w:pPr>
+        <w:spacing w:after="20"/>
+        <w:ind w:left="0" w:firstLine="709"/>
+        <w:jc w:val="both"/>
+      </w:pPr>
+      <w:r>
+        <w:t>Целостность данных – это полнота, точность и единообразие данных. Для поддержания целостности данных в реляционных БД используется ряд инструментов. В их число входят первичные ключи, внешние ключи, ограничения «</w:t>
+      </w:r>
+      <w:proofErr w:type="spellStart"/>
+      <w:r>
+        <w:t>Not</w:t>
+      </w:r>
+      <w:proofErr w:type="spellEnd"/>
+      <w:r>
+        <w:t xml:space="preserve"> NULL», «</w:t>
+      </w:r>
+      <w:proofErr w:type="spellStart"/>
+      <w:r>
+        <w:t>Unique</w:t>
+      </w:r>
+      <w:proofErr w:type="spellEnd"/>
+      <w:r>
+        <w:t>», «</w:t>
+      </w:r>
+      <w:proofErr w:type="spellStart"/>
+      <w:r>
+        <w:t>Default</w:t>
+      </w:r>
+      <w:proofErr w:type="spellEnd"/>
+      <w:r>
+        <w:t>» и «</w:t>
+      </w:r>
+      <w:proofErr w:type="spellStart"/>
+      <w:r>
+        <w:t>Check</w:t>
+      </w:r>
+      <w:proofErr w:type="spellEnd"/>
+      <w:r>
+        <w:t>». Эти ограничения целостности позволяют применять практические правила к данным в таблицах и гарантировать точность и надежность данных. Большинство ядер БД также поддерживает интеграцию пользовательского кода, который выполняется в ответ на определенные операции в БД.</w:t>
+      </w:r>
+    </w:p>
+    <w:p>
+      <w:pPr>
+        <w:spacing w:after="20"/>
+        <w:ind w:left="0" w:firstLine="709"/>
+        <w:jc w:val="both"/>
+      </w:pPr>
+      <w:r>
+        <w:t>Транзакция в базе данных – это один или несколько операторов SQL, выполненных в виде последовательности операций, представляющих собой единую логическую задачу. Транзакция представляет собой неделимое действие, то есть она должна быть выполнена как единое целое и либо должна быть записана в базу данных целиком, либо не должен быть записан ни один из ее компонентов. В терминологии реляционных баз данных транзакция завершается либо действием COMMIT, либо ROLLBACK. Каждая транзакция рассматривается как внутренне связный, надежный и независимый от других транзакций элемент.</w:t>
+      </w:r>
+      <w:r>
+        <w:t xml:space="preserve"> </w:t>
+      </w:r>
+      <w:proofErr w:type="gramStart"/>
+      <w:r>
+        <w:t>Для</w:t>
+      </w:r>
+      <w:proofErr w:type="gramEnd"/>
+      <w:r>
+        <w:t xml:space="preserve"> соблюдения целостности данных все транзакции в БД должны соответствовать требованиям ACID, то есть быть атомарными, единообразными, изолированными и надежными.</w:t>
+      </w:r>
+    </w:p>
+    <w:p>
+      <w:pPr>
+        <w:spacing w:after="20"/>
+        <w:ind w:left="0" w:firstLine="709"/>
+        <w:jc w:val="both"/>
+      </w:pPr>
+      <w:r>
+        <w:lastRenderedPageBreak/>
+        <w:t>Атомарность – это условие, при котором либо транзакция успешно выполняется целиком, либо, если какая-либо из ее частей не выполняется, вся транзакция отменяется. Единообразие – это условие, при котором данные, записываемые в базу данных в рамках транзакции, должны соответствовать всем правилам и ограничениям, включая ограничения целостности, каскады и триггеры. Изолированность необходима для контроля над согласованностью и гарантирует базовую независимость каждой транзакции. Надежность подразумевает, что все внесенные в базу данных изменения на момент успешного завершения транзакции считаются постоянными.</w:t>
+      </w:r>
+    </w:p>
+    <w:p>
+      <w:pPr>
+        <w:spacing w:after="20"/>
+        <w:ind w:left="0" w:firstLine="709"/>
+        <w:jc w:val="both"/>
+      </w:pPr>
+    </w:p>
+    <w:p>
+      <w:pPr>
+        <w:pStyle w:val="KPhead2"/>
+      </w:pPr>
+      <w:proofErr w:type="spellStart"/>
+      <w:r>
+        <w:t>PostgreSQL</w:t>
+      </w:r>
+      <w:proofErr w:type="spellEnd"/>
+      <w:r>
+        <w:tab/>
+      </w:r>
+    </w:p>
+    <w:p>
+      <w:pPr>
+        <w:spacing w:after="20"/>
+        <w:ind w:left="0" w:firstLine="709"/>
+        <w:jc w:val="both"/>
+      </w:pPr>
+    </w:p>
+    <w:p>
+      <w:pPr>
+        <w:spacing w:after="20"/>
+        <w:ind w:left="0" w:firstLine="709"/>
+        <w:jc w:val="both"/>
+      </w:pPr>
+      <w:r>
+        <w:t xml:space="preserve">При проектировании базы данных для автосервиса было принято решение в пользу </w:t>
+      </w:r>
+      <w:proofErr w:type="spellStart"/>
+      <w:r>
+        <w:t>PostgreSQL</w:t>
+      </w:r>
+      <w:proofErr w:type="spellEnd"/>
+      <w:r>
+        <w:t>, обусловленное несколькими ключевыми причинами, объединяющими достаточный функционал и высокое удобство использования</w:t>
+      </w:r>
+      <w:r>
+        <w:t>.</w:t>
+      </w:r>
+    </w:p>
+    <w:p>
+      <w:pPr>
+        <w:spacing w:after="20"/>
+        <w:ind w:left="0" w:firstLine="709"/>
+        <w:jc w:val="both"/>
+      </w:pPr>
+      <w:proofErr w:type="spellStart"/>
+      <w:r>
+        <w:t>PostgreSQL</w:t>
+      </w:r>
+      <w:proofErr w:type="spellEnd"/>
+      <w:r>
+        <w:t xml:space="preserve"> – свободная объектно-реляционная система управления базами данных (СУБД). </w:t>
+      </w:r>
+      <w:proofErr w:type="spellStart"/>
+      <w:r>
+        <w:t>PostgreSQL</w:t>
+      </w:r>
+      <w:proofErr w:type="spellEnd"/>
+      <w:r>
+        <w:t xml:space="preserve"> является одной из наиболее популярных систем управления базами данных. Сам проект </w:t>
+      </w:r>
+      <w:proofErr w:type="spellStart"/>
+      <w:r>
+        <w:t>postgresql</w:t>
+      </w:r>
+      <w:proofErr w:type="spellEnd"/>
+      <w:r>
+        <w:t xml:space="preserve"> эволюционировал из другого проекта, который назывался </w:t>
+      </w:r>
+      <w:proofErr w:type="spellStart"/>
+      <w:r>
+        <w:t>Ingres</w:t>
+      </w:r>
+      <w:proofErr w:type="spellEnd"/>
+      <w:r>
+        <w:t xml:space="preserve">. Формально развитие </w:t>
+      </w:r>
+      <w:proofErr w:type="spellStart"/>
+      <w:r>
+        <w:t>postgresql</w:t>
+      </w:r>
+      <w:proofErr w:type="spellEnd"/>
+      <w:r>
+        <w:t xml:space="preserve"> началось еще в 1986 году. Тогда он назывался POSTGRES. А в 1996 году проект был переименован в </w:t>
+      </w:r>
+      <w:proofErr w:type="spellStart"/>
+      <w:r>
+        <w:t>PostgreSQL</w:t>
+      </w:r>
+      <w:proofErr w:type="spellEnd"/>
+      <w:r>
+        <w:t>, что отражало больший акцент на SQL. И</w:t>
+      </w:r>
+      <w:r>
+        <w:t>,</w:t>
+      </w:r>
+      <w:r>
+        <w:t xml:space="preserve"> собственно</w:t>
+      </w:r>
+      <w:r>
+        <w:t>,</w:t>
+      </w:r>
+      <w:r>
+        <w:t xml:space="preserve"> 8 июля 1996 года состоялся первый релиз продукта.</w:t>
+      </w:r>
+    </w:p>
+    <w:p>
+      <w:pPr>
+        <w:spacing w:after="20"/>
+        <w:ind w:left="0" w:firstLine="709"/>
+        <w:jc w:val="both"/>
+      </w:pPr>
+      <w:r>
+        <w:t xml:space="preserve">Плюсы </w:t>
+      </w:r>
+      <w:proofErr w:type="spellStart"/>
+      <w:r>
+        <w:t>PostgreSQL</w:t>
+      </w:r>
+      <w:proofErr w:type="spellEnd"/>
+      <w:r>
+        <w:t>:</w:t>
+      </w:r>
+    </w:p>
+    <w:p>
+      <w:pPr>
+        <w:numPr>
+          <w:ilvl w:val="0"/>
+          <w:numId w:val="46"/>
+        </w:numPr>
+        <w:spacing w:after="20"/>
+        <w:ind w:left="0" w:firstLine="709"/>
+        <w:jc w:val="both"/>
+      </w:pPr>
+      <w:r>
+        <w:t xml:space="preserve">большое количество встроенных типов данных (в том числе </w:t>
+      </w:r>
+      <w:r>
+        <w:rPr>
+          <w:color w:val="222222"/>
+          <w:highlight w:val="white"/>
+        </w:rPr>
+        <w:t>JSON</w:t>
+      </w:r>
+      <w:r>
+        <w:t>);</w:t>
+      </w:r>
+    </w:p>
+    <w:p>
+      <w:pPr>
+        <w:numPr>
+          <w:ilvl w:val="0"/>
+          <w:numId w:val="46"/>
+        </w:numPr>
+        <w:spacing w:after="20"/>
+        <w:ind w:left="0" w:firstLine="709"/>
+        <w:jc w:val="both"/>
+      </w:pPr>
+      <w:r>
+        <w:t>пользовательские объекты;</w:t>
+      </w:r>
+    </w:p>
+    <w:p>
+      <w:pPr>
+        <w:numPr>
+          <w:ilvl w:val="0"/>
+          <w:numId w:val="46"/>
+        </w:numPr>
+        <w:spacing w:after="20"/>
+        <w:ind w:left="0" w:firstLine="709"/>
+        <w:jc w:val="both"/>
+      </w:pPr>
+      <w:r>
+        <w:t>поддержка сторонних плагинов;</w:t>
+      </w:r>
+    </w:p>
+    <w:p>
+      <w:pPr>
+        <w:numPr>
+          <w:ilvl w:val="0"/>
+          <w:numId w:val="46"/>
+        </w:numPr>
+        <w:spacing w:after="20"/>
+        <w:ind w:left="0" w:firstLine="709"/>
+        <w:jc w:val="both"/>
+      </w:pPr>
+      <w:r>
+        <w:t xml:space="preserve">разнообразие индексов B-дерево, </w:t>
+      </w:r>
+      <w:proofErr w:type="spellStart"/>
+      <w:r>
+        <w:t>хеш</w:t>
+      </w:r>
+      <w:proofErr w:type="spellEnd"/>
+      <w:r>
+        <w:t xml:space="preserve">, </w:t>
+      </w:r>
+      <w:proofErr w:type="spellStart"/>
+      <w:r>
+        <w:t>GiST</w:t>
+      </w:r>
+      <w:proofErr w:type="spellEnd"/>
+      <w:r>
+        <w:t xml:space="preserve">, GIN, BRIN, </w:t>
+      </w:r>
+      <w:proofErr w:type="spellStart"/>
+      <w:r>
+        <w:t>Bloom</w:t>
+      </w:r>
+      <w:proofErr w:type="spellEnd"/>
+      <w:r>
+        <w:t>;</w:t>
+      </w:r>
+    </w:p>
+    <w:p>
+      <w:pPr>
+        <w:numPr>
+          <w:ilvl w:val="0"/>
+          <w:numId w:val="46"/>
+        </w:numPr>
+        <w:spacing w:after="20"/>
+        <w:ind w:left="0" w:firstLine="709"/>
+        <w:jc w:val="both"/>
+      </w:pPr>
+      <w:r>
+        <w:t>современный планировщик запросов;</w:t>
+      </w:r>
+    </w:p>
+    <w:p>
+      <w:pPr>
+        <w:numPr>
+          <w:ilvl w:val="0"/>
+          <w:numId w:val="46"/>
+        </w:numPr>
+        <w:spacing w:after="20"/>
+        <w:ind w:left="0" w:firstLine="709"/>
+        <w:jc w:val="both"/>
+        <w:rPr>
+          <w:lang w:val="en-US"/>
+        </w:rPr>
+      </w:pPr>
+      <w:proofErr w:type="spellStart"/>
+      <w:r>
+        <w:t>многоверсионность</w:t>
+      </w:r>
+      <w:proofErr w:type="spellEnd"/>
+      <w:r>
+        <w:rPr>
+          <w:lang w:val="en-US"/>
+        </w:rPr>
+        <w:t xml:space="preserve">. </w:t>
+      </w:r>
+      <w:proofErr w:type="spellStart"/>
+      <w:r>
+        <w:rPr>
+          <w:lang w:val="en-US"/>
+        </w:rPr>
+        <w:t>Multiversion</w:t>
+      </w:r>
+      <w:proofErr w:type="spellEnd"/>
+      <w:r>
+        <w:rPr>
+          <w:lang w:val="en-US"/>
+        </w:rPr>
+        <w:t xml:space="preserve"> Concurrency Control (MVCC);</w:t>
+      </w:r>
+    </w:p>
+    <w:p>
+      <w:pPr>
+        <w:numPr>
+          <w:ilvl w:val="0"/>
+          <w:numId w:val="46"/>
+        </w:numPr>
+        <w:spacing w:after="20"/>
+        <w:ind w:left="0" w:firstLine="709"/>
+        <w:jc w:val="both"/>
+      </w:pPr>
+      <w:r>
+        <w:t xml:space="preserve">удобное приложение </w:t>
+      </w:r>
+      <w:proofErr w:type="spellStart"/>
+      <w:r>
+        <w:rPr>
+          <w:lang w:val="en-US"/>
+        </w:rPr>
+        <w:t>pgAdmin</w:t>
+      </w:r>
+      <w:proofErr w:type="spellEnd"/>
+      <w:r>
+        <w:t>, позволяющее с легкостью проектировать архитектуру базы данных</w:t>
+      </w:r>
+      <w:r>
+        <w:t>;</w:t>
+      </w:r>
+    </w:p>
+    <w:p>
+      <w:pPr>
+        <w:numPr>
+          <w:ilvl w:val="0"/>
+          <w:numId w:val="46"/>
+        </w:numPr>
+        <w:spacing w:after="20"/>
+        <w:ind w:left="0" w:firstLine="709"/>
+        <w:jc w:val="both"/>
+      </w:pPr>
+      <w:proofErr w:type="spellStart"/>
+      <w:r>
+        <w:t>партицирование</w:t>
+      </w:r>
+      <w:proofErr w:type="spellEnd"/>
+      <w:r>
+        <w:t>;</w:t>
+      </w:r>
+    </w:p>
+    <w:p>
+      <w:pPr>
+        <w:numPr>
+          <w:ilvl w:val="0"/>
+          <w:numId w:val="46"/>
+        </w:numPr>
+        <w:spacing w:after="20"/>
+        <w:ind w:left="0" w:firstLine="709"/>
+        <w:jc w:val="both"/>
+      </w:pPr>
+      <w:r>
+        <w:t>лицензия;</w:t>
+      </w:r>
+    </w:p>
+    <w:p>
+      <w:pPr>
+        <w:numPr>
+          <w:ilvl w:val="0"/>
+          <w:numId w:val="46"/>
+        </w:numPr>
+        <w:spacing w:after="20"/>
+        <w:ind w:left="0" w:firstLine="709"/>
+        <w:jc w:val="both"/>
+      </w:pPr>
+      <w:r>
+        <w:t>ведение журнала с упреждающей записью;</w:t>
+      </w:r>
+    </w:p>
+    <w:p>
+      <w:pPr>
+        <w:numPr>
+          <w:ilvl w:val="0"/>
+          <w:numId w:val="46"/>
+        </w:numPr>
+        <w:spacing w:after="20"/>
+        <w:ind w:left="0" w:firstLine="709"/>
+        <w:jc w:val="both"/>
+      </w:pPr>
+      <w:r>
+        <w:t>открытый исходный код;</w:t>
+      </w:r>
+    </w:p>
+    <w:p>
+      <w:pPr>
+        <w:numPr>
+          <w:ilvl w:val="0"/>
+          <w:numId w:val="46"/>
+        </w:numPr>
+        <w:spacing w:after="20"/>
+        <w:ind w:left="0" w:firstLine="709"/>
+        <w:jc w:val="both"/>
+      </w:pPr>
+      <w:r>
+        <w:t>хорошая документация.</w:t>
+      </w:r>
+    </w:p>
+    <w:p>
+      <w:pPr>
         <w:ind w:left="0" w:right="-2" w:firstLine="709"/>
         <w:jc w:val="both"/>
       </w:pPr>
       <w:r>
-        <w:t>Для выбранного подмножества языка можно выделить следующие виды токенов:</w:t>
+        <w:t xml:space="preserve">В итоге, </w:t>
+      </w:r>
+      <w:proofErr w:type="spellStart"/>
+      <w:r>
+        <w:t>PostgreSQL</w:t>
+      </w:r>
+      <w:proofErr w:type="spellEnd"/>
+      <w:r>
+        <w:t xml:space="preserve"> был выбран в качестве СУБД для </w:t>
+      </w:r>
+      <w:proofErr w:type="spellStart"/>
+      <w:r>
+        <w:t>автосервисной</w:t>
+      </w:r>
+      <w:proofErr w:type="spellEnd"/>
+      <w:r>
+        <w:t xml:space="preserve"> базы данных, объединяя в себе высокую функциональность, открытый исходный код и простоту использования, что соответствует требованиям эффективной и надежной системы управления данными в автосервисе.</w:t>
       </w:r>
     </w:p>
     <w:p>
@@ -2071,15 +2593,9 @@
     <w:p>
       <w:pPr>
         <w:pStyle w:val="KPhead1"/>
-        <w:numPr>
-          <w:ilvl w:val="0"/>
-          <w:numId w:val="35"/>
-        </w:numPr>
-      </w:pPr>
-      <w:r>
-        <w:rPr>
-          <w:color w:val="000000"/>
-        </w:rPr>
+        <w:ind w:left="0" w:firstLine="709"/>
+      </w:pPr>
+      <w:r>
         <w:lastRenderedPageBreak/>
         <w:t>ПРОЕКТИРОВАНИЕ БАЗЫ ДАННЫХ</w:t>
       </w:r>
@@ -2097,11 +2613,148 @@
     </w:p>
     <w:p>
       <w:pPr>
+        <w:pStyle w:val="aff2"/>
         <w:ind w:left="0" w:right="-2" w:firstLine="709"/>
         <w:jc w:val="both"/>
-      </w:pPr>
-      <w:r>
-        <w:t>Для выбранного подмножества языка можно выделить следующие виды токенов:</w:t>
+        <w:outlineLvl w:val="0"/>
+        <w:rPr>
+          <w:rFonts w:cs="Times New Roman"/>
+        </w:rPr>
+      </w:pPr>
+      <w:r>
+        <w:rPr>
+          <w:rFonts w:cs="Times New Roman"/>
+        </w:rPr>
+        <w:t>В данной главе представлен процесс проектирования базы данных для автосервиса, начиная с инфологической модели и заканчивая определением требований к входным данным и форматам их хранения. Проектирование базы данных является критическим этапом разработки, определяющим структуру данных, их взаимосвязи и способы обработки.</w:t>
+      </w:r>
+    </w:p>
+    <w:p>
+      <w:pPr>
+        <w:pStyle w:val="aff2"/>
+        <w:ind w:left="709" w:right="-2"/>
+        <w:jc w:val="both"/>
+        <w:outlineLvl w:val="0"/>
+        <w:rPr>
+          <w:rFonts w:cs="Times New Roman"/>
+        </w:rPr>
+      </w:pPr>
+    </w:p>
+    <w:p>
+      <w:pPr>
+        <w:ind w:left="0" w:right="-2" w:firstLine="709"/>
+        <w:jc w:val="both"/>
+      </w:pPr>
+      <w:r>
+        <w:t xml:space="preserve">Инфологическая Модель </w:t>
+      </w:r>
+    </w:p>
+    <w:p>
+      <w:pPr>
+        <w:ind w:left="0" w:right="-2" w:firstLine="709"/>
+        <w:jc w:val="both"/>
+      </w:pPr>
+      <w:r>
+        <w:t xml:space="preserve">Инфологическая модель представляет собой высокоуровневое описание данных, отражающее их структуру и взаимосвязи. В контексте автосервиса определены основные сущности и их атрибуты, а также связи между ними. Разработка инфологической модели позволяет понять основные элементы системы и их взаимодействие. </w:t>
+      </w:r>
+    </w:p>
+    <w:p>
+      <w:pPr>
+        <w:ind w:left="0" w:right="-2" w:firstLine="709"/>
+        <w:jc w:val="both"/>
+      </w:pPr>
+      <w:proofErr w:type="spellStart"/>
+      <w:r>
+        <w:t>Даталогическая</w:t>
+      </w:r>
+      <w:proofErr w:type="spellEnd"/>
+      <w:r>
+        <w:t xml:space="preserve"> Модель Д</w:t>
+      </w:r>
+    </w:p>
+    <w:p>
+      <w:pPr>
+        <w:ind w:left="0" w:right="-2" w:firstLine="709"/>
+        <w:jc w:val="both"/>
+      </w:pPr>
+      <w:proofErr w:type="spellStart"/>
+      <w:r>
+        <w:t>аталогическая</w:t>
+      </w:r>
+      <w:proofErr w:type="spellEnd"/>
+      <w:r>
+        <w:t xml:space="preserve"> модель представляет собой более конкретное описание базы данных, включая определение таблиц, полей, индексов и ключей. Каждая сущность из инфологической модели трансформирована в соответствующую таблицу, а атрибуты – в поля. Рассмотрены типы данных, ограничения целостности и связи между таблицами. </w:t>
+      </w:r>
+    </w:p>
+    <w:p>
+      <w:pPr>
+        <w:ind w:left="0" w:right="-2" w:firstLine="709"/>
+        <w:jc w:val="both"/>
+      </w:pPr>
+      <w:r>
+        <w:t xml:space="preserve">Модель Миграции Данных </w:t>
+      </w:r>
+    </w:p>
+    <w:p>
+      <w:pPr>
+        <w:ind w:left="0" w:right="-2" w:firstLine="709"/>
+        <w:jc w:val="both"/>
+      </w:pPr>
+      <w:r>
+        <w:t xml:space="preserve">Для обеспечения перехода от старой системы к новой разработана модель миграции данных. Включает в себя шаги по переносу и преобразованию данных, обеспечивая минимальные потери и высокую точность. Разработаны скрипты и процедуры для успешного выполнения миграции. </w:t>
+      </w:r>
+    </w:p>
+    <w:p>
+      <w:pPr>
+        <w:ind w:left="0" w:right="-2" w:firstLine="709"/>
+        <w:jc w:val="both"/>
+      </w:pPr>
+      <w:r>
+        <w:t xml:space="preserve">IDEF-Диаграммы </w:t>
+      </w:r>
+    </w:p>
+    <w:p>
+      <w:pPr>
+        <w:ind w:left="0" w:right="-2" w:firstLine="709"/>
+        <w:jc w:val="both"/>
+      </w:pPr>
+      <w:r>
+        <w:t>Используя методологию IDEF (</w:t>
+      </w:r>
+      <w:proofErr w:type="spellStart"/>
+      <w:r>
+        <w:t>Integrated</w:t>
+      </w:r>
+      <w:proofErr w:type="spellEnd"/>
+      <w:r>
+        <w:t xml:space="preserve"> </w:t>
+      </w:r>
+      <w:proofErr w:type="spellStart"/>
+      <w:r>
+        <w:t>Definition</w:t>
+      </w:r>
+      <w:proofErr w:type="spellEnd"/>
+      <w:r>
+        <w:t xml:space="preserve">), созданы диаграммы для детализации процессов взаимодействия с базой данных. Включают в себя диаграмму потоков данных (DFD) для визуализации потока информации и диаграммы структурного моделирования (SADT) для анализа функций и процессов. </w:t>
+      </w:r>
+    </w:p>
+    <w:p>
+      <w:pPr>
+        <w:ind w:left="0" w:right="-2" w:firstLine="709"/>
+        <w:jc w:val="both"/>
+      </w:pPr>
+      <w:r>
+        <w:t xml:space="preserve">Требования к Входным Данным и Форматы Их Хранения </w:t>
+      </w:r>
+    </w:p>
+    <w:p>
+      <w:pPr>
+        <w:ind w:left="0" w:right="-2" w:firstLine="709"/>
+        <w:jc w:val="both"/>
+      </w:pPr>
+      <w:bookmarkStart w:id="8" w:name="_GoBack"/>
+      <w:bookmarkEnd w:id="8"/>
+      <w:r>
+        <w:t>Определены требования к входным данным, включая форматы, стандарты и правила валидации. Рассмотрены механизмы обеспечения целостности данных и контроля за их корректностью. Определены форматы хранения чувствительных данных, таких как пароли и личная информация клиентов.</w:t>
       </w:r>
     </w:p>
     <w:p>
@@ -4578,6 +5231,92 @@
     </w:lvl>
   </w:abstractNum>
   <w:abstractNum w:abstractNumId="19" w15:restartNumberingAfterBreak="0">
+    <w:nsid w:val="2F894D3C"/>
+    <w:multiLevelType w:val="multilevel"/>
+    <w:tmpl w:val="848C807E"/>
+    <w:lvl w:ilvl="0">
+      <w:start w:val="1"/>
+      <w:numFmt w:val="decimal"/>
+      <w:lvlText w:val="%1 "/>
+      <w:lvlJc w:val="left"/>
+      <w:pPr>
+        <w:ind w:left="1133" w:hanging="566"/>
+      </w:pPr>
+    </w:lvl>
+    <w:lvl w:ilvl="1">
+      <w:start w:val="1"/>
+      <w:numFmt w:val="decimal"/>
+      <w:lvlText w:val="%1.%2"/>
+      <w:lvlJc w:val="left"/>
+      <w:pPr>
+        <w:ind w:left="1152" w:hanging="576"/>
+      </w:pPr>
+    </w:lvl>
+    <w:lvl w:ilvl="2">
+      <w:start w:val="1"/>
+      <w:numFmt w:val="decimal"/>
+      <w:lvlText w:val="%1.%2.%3"/>
+      <w:lvlJc w:val="left"/>
+      <w:pPr>
+        <w:ind w:left="1296" w:hanging="720"/>
+      </w:pPr>
+    </w:lvl>
+    <w:lvl w:ilvl="3">
+      <w:start w:val="1"/>
+      <w:numFmt w:val="decimal"/>
+      <w:lvlText w:val="%1.%2.%3.%4"/>
+      <w:lvlJc w:val="left"/>
+      <w:pPr>
+        <w:ind w:left="1440" w:hanging="864"/>
+      </w:pPr>
+    </w:lvl>
+    <w:lvl w:ilvl="4">
+      <w:start w:val="1"/>
+      <w:numFmt w:val="decimal"/>
+      <w:lvlText w:val="%1.%2.%3.%4.%5"/>
+      <w:lvlJc w:val="left"/>
+      <w:pPr>
+        <w:ind w:left="1584" w:hanging="1007"/>
+      </w:pPr>
+    </w:lvl>
+    <w:lvl w:ilvl="5">
+      <w:start w:val="1"/>
+      <w:numFmt w:val="decimal"/>
+      <w:lvlText w:val="%1.%2.%3.%4.%5.%6"/>
+      <w:lvlJc w:val="left"/>
+      <w:pPr>
+        <w:ind w:left="1728" w:hanging="1152"/>
+      </w:pPr>
+    </w:lvl>
+    <w:lvl w:ilvl="6">
+      <w:start w:val="1"/>
+      <w:numFmt w:val="decimal"/>
+      <w:lvlText w:val="%1.%2.%3.%4.%5.%6.%7"/>
+      <w:lvlJc w:val="left"/>
+      <w:pPr>
+        <w:ind w:left="1872" w:hanging="1296"/>
+      </w:pPr>
+    </w:lvl>
+    <w:lvl w:ilvl="7">
+      <w:start w:val="1"/>
+      <w:numFmt w:val="decimal"/>
+      <w:lvlText w:val="%1.%2.%3.%4.%5.%6.%7.%8"/>
+      <w:lvlJc w:val="left"/>
+      <w:pPr>
+        <w:ind w:left="2016" w:hanging="1440"/>
+      </w:pPr>
+    </w:lvl>
+    <w:lvl w:ilvl="8">
+      <w:start w:val="1"/>
+      <w:numFmt w:val="decimal"/>
+      <w:lvlText w:val="%1.%2.%3.%4.%5.%6.%7.%8.%9"/>
+      <w:lvlJc w:val="left"/>
+      <w:pPr>
+        <w:ind w:left="2160" w:hanging="1584"/>
+      </w:pPr>
+    </w:lvl>
+  </w:abstractNum>
+  <w:abstractNum w:abstractNumId="20" w15:restartNumberingAfterBreak="0">
     <w:nsid w:val="33CC5760"/>
     <w:multiLevelType w:val="multilevel"/>
     <w:tmpl w:val="55BA3234"/>
@@ -4692,7 +5431,130 @@
       </w:rPr>
     </w:lvl>
   </w:abstractNum>
-  <w:abstractNum w:abstractNumId="20" w15:restartNumberingAfterBreak="0">
+  <w:abstractNum w:abstractNumId="21" w15:restartNumberingAfterBreak="0">
+    <w:nsid w:val="370C1893"/>
+    <w:multiLevelType w:val="multilevel"/>
+    <w:tmpl w:val="5D945BAE"/>
+    <w:lvl w:ilvl="0">
+      <w:start w:val="1"/>
+      <w:numFmt w:val="bullet"/>
+      <w:suff w:val="space"/>
+      <w:lvlText w:val="−"/>
+      <w:lvlJc w:val="left"/>
+      <w:pPr>
+        <w:ind w:left="720" w:hanging="360"/>
+      </w:pPr>
+      <w:rPr>
+        <w:rFonts w:hint="default"/>
+        <w:u w:val="none"/>
+      </w:rPr>
+    </w:lvl>
+    <w:lvl w:ilvl="1">
+      <w:start w:val="1"/>
+      <w:numFmt w:val="bullet"/>
+      <w:lvlText w:val="○"/>
+      <w:lvlJc w:val="left"/>
+      <w:pPr>
+        <w:ind w:left="1440" w:hanging="360"/>
+      </w:pPr>
+      <w:rPr>
+        <w:rFonts w:hint="default"/>
+        <w:u w:val="none"/>
+      </w:rPr>
+    </w:lvl>
+    <w:lvl w:ilvl="2">
+      <w:start w:val="1"/>
+      <w:numFmt w:val="bullet"/>
+      <w:lvlText w:val="■"/>
+      <w:lvlJc w:val="left"/>
+      <w:pPr>
+        <w:ind w:left="2160" w:hanging="360"/>
+      </w:pPr>
+      <w:rPr>
+        <w:rFonts w:hint="default"/>
+        <w:u w:val="none"/>
+      </w:rPr>
+    </w:lvl>
+    <w:lvl w:ilvl="3">
+      <w:start w:val="1"/>
+      <w:numFmt w:val="bullet"/>
+      <w:lvlText w:val="●"/>
+      <w:lvlJc w:val="left"/>
+      <w:pPr>
+        <w:ind w:left="2880" w:hanging="360"/>
+      </w:pPr>
+      <w:rPr>
+        <w:rFonts w:hint="default"/>
+        <w:u w:val="none"/>
+      </w:rPr>
+    </w:lvl>
+    <w:lvl w:ilvl="4">
+      <w:start w:val="1"/>
+      <w:numFmt w:val="bullet"/>
+      <w:lvlText w:val="○"/>
+      <w:lvlJc w:val="left"/>
+      <w:pPr>
+        <w:ind w:left="3600" w:hanging="360"/>
+      </w:pPr>
+      <w:rPr>
+        <w:rFonts w:hint="default"/>
+        <w:u w:val="none"/>
+      </w:rPr>
+    </w:lvl>
+    <w:lvl w:ilvl="5">
+      <w:start w:val="1"/>
+      <w:numFmt w:val="bullet"/>
+      <w:lvlText w:val="■"/>
+      <w:lvlJc w:val="left"/>
+      <w:pPr>
+        <w:ind w:left="4320" w:hanging="360"/>
+      </w:pPr>
+      <w:rPr>
+        <w:rFonts w:hint="default"/>
+        <w:u w:val="none"/>
+      </w:rPr>
+    </w:lvl>
+    <w:lvl w:ilvl="6">
+      <w:start w:val="1"/>
+      <w:numFmt w:val="bullet"/>
+      <w:lvlText w:val="●"/>
+      <w:lvlJc w:val="left"/>
+      <w:pPr>
+        <w:ind w:left="5040" w:hanging="360"/>
+      </w:pPr>
+      <w:rPr>
+        <w:rFonts w:hint="default"/>
+        <w:u w:val="none"/>
+      </w:rPr>
+    </w:lvl>
+    <w:lvl w:ilvl="7">
+      <w:start w:val="1"/>
+      <w:numFmt w:val="bullet"/>
+      <w:lvlText w:val="○"/>
+      <w:lvlJc w:val="left"/>
+      <w:pPr>
+        <w:ind w:left="5760" w:hanging="360"/>
+      </w:pPr>
+      <w:rPr>
+        <w:rFonts w:hint="default"/>
+        <w:u w:val="none"/>
+      </w:rPr>
+    </w:lvl>
+    <w:lvl w:ilvl="8">
+      <w:start w:val="1"/>
+      <w:numFmt w:val="bullet"/>
+      <w:lvlText w:val="■"/>
+      <w:lvlJc w:val="left"/>
+      <w:pPr>
+        <w:ind w:left="6480" w:hanging="360"/>
+      </w:pPr>
+      <w:rPr>
+        <w:rFonts w:hint="default"/>
+        <w:u w:val="none"/>
+      </w:rPr>
+    </w:lvl>
+  </w:abstractNum>
+  <w:abstractNum w:abstractNumId="22" w15:restartNumberingAfterBreak="0">
     <w:nsid w:val="38734E82"/>
     <w:multiLevelType w:val="multilevel"/>
     <w:tmpl w:val="C76CF98A"/>
@@ -4815,7 +5677,7 @@
       </w:rPr>
     </w:lvl>
   </w:abstractNum>
-  <w:abstractNum w:abstractNumId="21" w15:restartNumberingAfterBreak="0">
+  <w:abstractNum w:abstractNumId="23" w15:restartNumberingAfterBreak="0">
     <w:nsid w:val="44484733"/>
     <w:multiLevelType w:val="hybridMultilevel"/>
     <w:tmpl w:val="9DF44362"/>
@@ -4929,7 +5791,7 @@
       </w:rPr>
     </w:lvl>
   </w:abstractNum>
-  <w:abstractNum w:abstractNumId="22" w15:restartNumberingAfterBreak="0">
+  <w:abstractNum w:abstractNumId="24" w15:restartNumberingAfterBreak="0">
     <w:nsid w:val="461A17F9"/>
     <w:multiLevelType w:val="multilevel"/>
     <w:tmpl w:val="14AC7A04"/>
@@ -5066,7 +5928,7 @@
       </w:rPr>
     </w:lvl>
   </w:abstractNum>
-  <w:abstractNum w:abstractNumId="23" w15:restartNumberingAfterBreak="0">
+  <w:abstractNum w:abstractNumId="25" w15:restartNumberingAfterBreak="0">
     <w:nsid w:val="499A5967"/>
     <w:multiLevelType w:val="hybridMultilevel"/>
     <w:tmpl w:val="CCC05B64"/>
@@ -5156,7 +6018,7 @@
       </w:pPr>
     </w:lvl>
   </w:abstractNum>
-  <w:abstractNum w:abstractNumId="24" w15:restartNumberingAfterBreak="0">
+  <w:abstractNum w:abstractNumId="26" w15:restartNumberingAfterBreak="0">
     <w:nsid w:val="4B8A3DE0"/>
     <w:multiLevelType w:val="multilevel"/>
     <w:tmpl w:val="F38A80AC"/>
@@ -5279,7 +6141,7 @@
       </w:rPr>
     </w:lvl>
   </w:abstractNum>
-  <w:abstractNum w:abstractNumId="25" w15:restartNumberingAfterBreak="0">
+  <w:abstractNum w:abstractNumId="27" w15:restartNumberingAfterBreak="0">
     <w:nsid w:val="53AB0B3F"/>
     <w:multiLevelType w:val="multilevel"/>
     <w:tmpl w:val="C76CF98A"/>
@@ -5402,7 +6264,7 @@
       </w:rPr>
     </w:lvl>
   </w:abstractNum>
-  <w:abstractNum w:abstractNumId="26" w15:restartNumberingAfterBreak="0">
+  <w:abstractNum w:abstractNumId="28" w15:restartNumberingAfterBreak="0">
     <w:nsid w:val="56C16E97"/>
     <w:multiLevelType w:val="hybridMultilevel"/>
     <w:tmpl w:val="0194E880"/>
@@ -5495,7 +6357,7 @@
       </w:pPr>
     </w:lvl>
   </w:abstractNum>
-  <w:abstractNum w:abstractNumId="27" w15:restartNumberingAfterBreak="0">
+  <w:abstractNum w:abstractNumId="29" w15:restartNumberingAfterBreak="0">
     <w:nsid w:val="5AB1798C"/>
     <w:multiLevelType w:val="hybridMultilevel"/>
     <w:tmpl w:val="79F67546"/>
@@ -5585,7 +6447,7 @@
       </w:pPr>
     </w:lvl>
   </w:abstractNum>
-  <w:abstractNum w:abstractNumId="28" w15:restartNumberingAfterBreak="0">
+  <w:abstractNum w:abstractNumId="30" w15:restartNumberingAfterBreak="0">
     <w:nsid w:val="5D6115AC"/>
     <w:multiLevelType w:val="hybridMultilevel"/>
     <w:tmpl w:val="B52CEE08"/>
@@ -5699,7 +6561,7 @@
       </w:rPr>
     </w:lvl>
   </w:abstractNum>
-  <w:abstractNum w:abstractNumId="29" w15:restartNumberingAfterBreak="0">
+  <w:abstractNum w:abstractNumId="31" w15:restartNumberingAfterBreak="0">
     <w:nsid w:val="5FD658DD"/>
     <w:multiLevelType w:val="hybridMultilevel"/>
     <w:tmpl w:val="92DC7384"/>
@@ -5793,7 +6655,7 @@
       </w:pPr>
     </w:lvl>
   </w:abstractNum>
-  <w:abstractNum w:abstractNumId="30" w15:restartNumberingAfterBreak="0">
+  <w:abstractNum w:abstractNumId="32" w15:restartNumberingAfterBreak="0">
     <w:nsid w:val="627D1B15"/>
     <w:multiLevelType w:val="hybridMultilevel"/>
     <w:tmpl w:val="1B3E6B40"/>
@@ -5909,7 +6771,7 @@
       </w:rPr>
     </w:lvl>
   </w:abstractNum>
-  <w:abstractNum w:abstractNumId="31" w15:restartNumberingAfterBreak="0">
+  <w:abstractNum w:abstractNumId="33" w15:restartNumberingAfterBreak="0">
     <w:nsid w:val="628A0985"/>
     <w:multiLevelType w:val="hybridMultilevel"/>
     <w:tmpl w:val="E430A010"/>
@@ -6023,7 +6885,7 @@
       </w:rPr>
     </w:lvl>
   </w:abstractNum>
-  <w:abstractNum w:abstractNumId="32" w15:restartNumberingAfterBreak="0">
+  <w:abstractNum w:abstractNumId="34" w15:restartNumberingAfterBreak="0">
     <w:nsid w:val="6732351E"/>
     <w:multiLevelType w:val="hybridMultilevel"/>
     <w:tmpl w:val="37F04916"/>
@@ -6137,7 +6999,7 @@
       </w:rPr>
     </w:lvl>
   </w:abstractNum>
-  <w:abstractNum w:abstractNumId="33" w15:restartNumberingAfterBreak="0">
+  <w:abstractNum w:abstractNumId="35" w15:restartNumberingAfterBreak="0">
     <w:nsid w:val="67BC77A1"/>
     <w:multiLevelType w:val="hybridMultilevel"/>
     <w:tmpl w:val="ADCCF152"/>
@@ -6227,7 +7089,7 @@
       </w:pPr>
     </w:lvl>
   </w:abstractNum>
-  <w:abstractNum w:abstractNumId="34" w15:restartNumberingAfterBreak="0">
+  <w:abstractNum w:abstractNumId="36" w15:restartNumberingAfterBreak="0">
     <w:nsid w:val="6B7950D2"/>
     <w:multiLevelType w:val="hybridMultilevel"/>
     <w:tmpl w:val="E39EA6F6"/>
@@ -6341,7 +7203,7 @@
       </w:rPr>
     </w:lvl>
   </w:abstractNum>
-  <w:abstractNum w:abstractNumId="35" w15:restartNumberingAfterBreak="0">
+  <w:abstractNum w:abstractNumId="37" w15:restartNumberingAfterBreak="0">
     <w:nsid w:val="6C8C7AB5"/>
     <w:multiLevelType w:val="hybridMultilevel"/>
     <w:tmpl w:val="7F4AA9AA"/>
@@ -6455,7 +7317,7 @@
       </w:rPr>
     </w:lvl>
   </w:abstractNum>
-  <w:abstractNum w:abstractNumId="36" w15:restartNumberingAfterBreak="0">
+  <w:abstractNum w:abstractNumId="38" w15:restartNumberingAfterBreak="0">
     <w:nsid w:val="738619D9"/>
     <w:multiLevelType w:val="hybridMultilevel"/>
     <w:tmpl w:val="04105AFA"/>
@@ -6569,7 +7431,7 @@
       </w:rPr>
     </w:lvl>
   </w:abstractNum>
-  <w:abstractNum w:abstractNumId="37" w15:restartNumberingAfterBreak="0">
+  <w:abstractNum w:abstractNumId="39" w15:restartNumberingAfterBreak="0">
     <w:nsid w:val="73A85316"/>
     <w:multiLevelType w:val="hybridMultilevel"/>
     <w:tmpl w:val="788CF9B2"/>
@@ -6684,7 +7546,7 @@
       </w:rPr>
     </w:lvl>
   </w:abstractNum>
-  <w:abstractNum w:abstractNumId="38" w15:restartNumberingAfterBreak="0">
+  <w:abstractNum w:abstractNumId="40" w15:restartNumberingAfterBreak="0">
     <w:nsid w:val="78885131"/>
     <w:multiLevelType w:val="hybridMultilevel"/>
     <w:tmpl w:val="9404CEBE"/>
@@ -6799,13 +7661,13 @@
     </w:lvl>
   </w:abstractNum>
   <w:num w:numId="1">
-    <w:abstractNumId w:val="22"/>
+    <w:abstractNumId w:val="24"/>
   </w:num>
   <w:num w:numId="2">
     <w:abstractNumId w:val="15"/>
   </w:num>
   <w:num w:numId="3">
-    <w:abstractNumId w:val="37"/>
+    <w:abstractNumId w:val="39"/>
   </w:num>
   <w:num w:numId="4">
     <w:abstractNumId w:val="6"/>
@@ -6814,28 +7676,28 @@
     <w:abstractNumId w:val="11"/>
   </w:num>
   <w:num w:numId="6">
-    <w:abstractNumId w:val="28"/>
+    <w:abstractNumId w:val="30"/>
   </w:num>
   <w:num w:numId="7">
     <w:abstractNumId w:val="8"/>
   </w:num>
   <w:num w:numId="8">
-    <w:abstractNumId w:val="27"/>
+    <w:abstractNumId w:val="29"/>
   </w:num>
   <w:num w:numId="9">
-    <w:abstractNumId w:val="33"/>
+    <w:abstractNumId w:val="35"/>
   </w:num>
   <w:num w:numId="10">
     <w:abstractNumId w:val="17"/>
   </w:num>
   <w:num w:numId="11">
-    <w:abstractNumId w:val="23"/>
+    <w:abstractNumId w:val="25"/>
   </w:num>
   <w:num w:numId="12">
     <w:abstractNumId w:val="18"/>
   </w:num>
   <w:num w:numId="13">
-    <w:abstractNumId w:val="29"/>
+    <w:abstractNumId w:val="31"/>
   </w:num>
   <w:num w:numId="14">
     <w:abstractNumId w:val="0"/>
@@ -6844,16 +7706,16 @@
     <w:abstractNumId w:val="14"/>
   </w:num>
   <w:num w:numId="16">
-    <w:abstractNumId w:val="20"/>
+    <w:abstractNumId w:val="22"/>
   </w:num>
   <w:num w:numId="17">
-    <w:abstractNumId w:val="36"/>
+    <w:abstractNumId w:val="38"/>
   </w:num>
   <w:num w:numId="18">
     <w:abstractNumId w:val="4"/>
   </w:num>
   <w:num w:numId="19">
-    <w:abstractNumId w:val="25"/>
+    <w:abstractNumId w:val="27"/>
   </w:num>
   <w:num w:numId="20">
     <w:abstractNumId w:val="1"/>
@@ -6868,7 +7730,7 @@
     <w:abstractNumId w:val="9"/>
   </w:num>
   <w:num w:numId="24">
-    <w:abstractNumId w:val="30"/>
+    <w:abstractNumId w:val="32"/>
   </w:num>
   <w:num w:numId="25">
     <w:abstractNumId w:val="13"/>
@@ -6877,7 +7739,7 @@
     <w:abstractNumId w:val="7"/>
   </w:num>
   <w:num w:numId="27">
-    <w:abstractNumId w:val="19"/>
+    <w:abstractNumId w:val="20"/>
   </w:num>
   <w:num w:numId="28">
     <w:abstractNumId w:val="3"/>
@@ -6886,19 +7748,19 @@
     <w:abstractNumId w:val="12"/>
   </w:num>
   <w:num w:numId="30">
-    <w:abstractNumId w:val="34"/>
+    <w:abstractNumId w:val="36"/>
   </w:num>
   <w:num w:numId="31">
-    <w:abstractNumId w:val="31"/>
+    <w:abstractNumId w:val="33"/>
   </w:num>
   <w:num w:numId="32">
-    <w:abstractNumId w:val="32"/>
+    <w:abstractNumId w:val="34"/>
   </w:num>
   <w:num w:numId="33">
     <w:abstractNumId w:val="10"/>
   </w:num>
   <w:num w:numId="34">
-    <w:abstractNumId w:val="22"/>
+    <w:abstractNumId w:val="24"/>
     <w:lvlOverride w:ilvl="0">
       <w:startOverride w:val="1"/>
     </w:lvlOverride>
@@ -6928,7 +7790,7 @@
     </w:lvlOverride>
   </w:num>
   <w:num w:numId="35">
-    <w:abstractNumId w:val="22"/>
+    <w:abstractNumId w:val="24"/>
     <w:lvlOverride w:ilvl="0">
       <w:startOverride w:val="1"/>
     </w:lvlOverride>
@@ -6958,7 +7820,7 @@
     </w:lvlOverride>
   </w:num>
   <w:num w:numId="36">
-    <w:abstractNumId w:val="22"/>
+    <w:abstractNumId w:val="24"/>
     <w:lvlOverride w:ilvl="0">
       <w:startOverride w:val="1"/>
     </w:lvlOverride>
@@ -6988,7 +7850,7 @@
     </w:lvlOverride>
   </w:num>
   <w:num w:numId="37">
-    <w:abstractNumId w:val="22"/>
+    <w:abstractNumId w:val="24"/>
     <w:lvlOverride w:ilvl="0">
       <w:startOverride w:val="1"/>
     </w:lvlOverride>
@@ -7018,7 +7880,7 @@
     </w:lvlOverride>
   </w:num>
   <w:num w:numId="38">
-    <w:abstractNumId w:val="22"/>
+    <w:abstractNumId w:val="24"/>
     <w:lvlOverride w:ilvl="0">
       <w:startOverride w:val="1"/>
     </w:lvlOverride>
@@ -7048,22 +7910,28 @@
     </w:lvlOverride>
   </w:num>
   <w:num w:numId="39">
-    <w:abstractNumId w:val="26"/>
+    <w:abstractNumId w:val="28"/>
   </w:num>
   <w:num w:numId="40">
-    <w:abstractNumId w:val="38"/>
+    <w:abstractNumId w:val="40"/>
   </w:num>
   <w:num w:numId="41">
-    <w:abstractNumId w:val="35"/>
+    <w:abstractNumId w:val="37"/>
   </w:num>
   <w:num w:numId="42">
-    <w:abstractNumId w:val="21"/>
+    <w:abstractNumId w:val="23"/>
   </w:num>
   <w:num w:numId="43">
-    <w:abstractNumId w:val="24"/>
+    <w:abstractNumId w:val="26"/>
   </w:num>
   <w:num w:numId="44">
     <w:abstractNumId w:val="16"/>
+  </w:num>
+  <w:num w:numId="45">
+    <w:abstractNumId w:val="19"/>
+  </w:num>
+  <w:num w:numId="46">
+    <w:abstractNumId w:val="21"/>
   </w:num>
   <w:numIdMacAtCleanup w:val="4"/>
 </w:numbering>
@@ -7651,6 +8519,7 @@
   <w:style w:type="character" w:default="1" w:styleId="a3">
     <w:name w:val="Default Paragraph Font"/>
     <w:uiPriority w:val="1"/>
+    <w:semiHidden/>
     <w:unhideWhenUsed/>
   </w:style>
   <w:style w:type="table" w:default="1" w:styleId="a4">
@@ -21203,7 +22072,7 @@
 </file>
 
 <file path=customXml/itemProps2.xml><?xml version="1.0" encoding="utf-8"?>
-<ds:datastoreItem xmlns:ds="http://schemas.openxmlformats.org/officeDocument/2006/customXml" ds:itemID="{5C9214C2-4420-4B94-BF20-1C131CCF9C6A}">
+<ds:datastoreItem xmlns:ds="http://schemas.openxmlformats.org/officeDocument/2006/customXml" ds:itemID="{6E9FAD4F-C96B-465A-A5E0-253914A03AB2}">
   <ds:schemaRefs>
     <ds:schemaRef ds:uri="http://schemas.openxmlformats.org/officeDocument/2006/bibliography"/>
   </ds:schemaRefs>

--- a/Записка.docx
+++ b/Записка.docx
@@ -1740,6 +1740,9 @@
         <w:ind w:left="0"/>
       </w:pPr>
       <w:r>
+        <w:rPr>
+          <w:noProof/>
+        </w:rPr>
         <w:lastRenderedPageBreak/>
         <w:drawing>
           <wp:inline distT="0" distB="0" distL="0" distR="0" wp14:anchorId="7AD3F495" wp14:editId="7C1E37C6">
@@ -2158,13 +2161,8 @@
       <w:r>
         <w:t xml:space="preserve"> </w:t>
       </w:r>
-      <w:proofErr w:type="gramStart"/>
-      <w:r>
-        <w:t>Для</w:t>
-      </w:r>
-      <w:proofErr w:type="gramEnd"/>
-      <w:r>
-        <w:t xml:space="preserve"> соблюдения целостности данных все транзакции в БД должны соответствовать требованиям ACID, то есть быть атомарными, единообразными, изолированными и надежными.</w:t>
+      <w:r>
+        <w:t>Для соблюдения целостности данных все транзакции в БД должны соответствовать требованиям ACID, то есть быть атомарными, единообразными, изолированными и надежными.</w:t>
       </w:r>
     </w:p>
     <w:p>
@@ -2641,12 +2639,23 @@
     </w:p>
     <w:p>
       <w:pPr>
+        <w:pStyle w:val="KPhead2"/>
+      </w:pPr>
+      <w:r>
+        <w:t xml:space="preserve">Инфологическая </w:t>
+      </w:r>
+      <w:r>
+        <w:t>м</w:t>
+      </w:r>
+      <w:r>
+        <w:t xml:space="preserve">одель </w:t>
+      </w:r>
+    </w:p>
+    <w:p>
+      <w:pPr>
         <w:ind w:left="0" w:right="-2" w:firstLine="709"/>
         <w:jc w:val="both"/>
       </w:pPr>
-      <w:r>
-        <w:t xml:space="preserve">Инфологическая Модель </w:t>
-      </w:r>
     </w:p>
     <w:p>
       <w:pPr>
@@ -2654,130 +2663,3879 @@
         <w:jc w:val="both"/>
       </w:pPr>
       <w:r>
-        <w:t xml:space="preserve">Инфологическая модель представляет собой высокоуровневое описание данных, отражающее их структуру и взаимосвязи. В контексте автосервиса определены основные сущности и их атрибуты, а также связи между ними. Разработка инфологической модели позволяет понять основные элементы системы и их взаимодействие. </w:t>
-      </w:r>
-    </w:p>
-    <w:p>
-      <w:pPr>
+        <w:t>Инфологическая модель представляет собой высокоуровневое описание данных, отражающее их структуру и взаимосвязи. В контексте автосервиса определены основные сущности и их атрибуты, а также связи между ними. Разработка инфологической модели позволяет понять основные элементы системы и их взаимодействие</w:t>
+      </w:r>
+      <w:r>
+        <w:t>:</w:t>
+      </w:r>
+    </w:p>
+    <w:p>
+      <w:pPr>
+        <w:pStyle w:val="aff2"/>
+        <w:numPr>
+          <w:ilvl w:val="0"/>
+          <w:numId w:val="47"/>
+        </w:numPr>
         <w:ind w:left="0" w:right="-2" w:firstLine="709"/>
         <w:jc w:val="both"/>
       </w:pPr>
-      <w:proofErr w:type="spellStart"/>
-      <w:r>
-        <w:t>Даталогическая</w:t>
-      </w:r>
-      <w:proofErr w:type="spellEnd"/>
-      <w:r>
-        <w:t xml:space="preserve"> Модель Д</w:t>
-      </w:r>
-    </w:p>
-    <w:p>
-      <w:pPr>
+      <w:r>
+        <w:rPr>
+          <w:lang w:val="en-US"/>
+        </w:rPr>
+        <w:t>Body Styles</w:t>
+      </w:r>
+      <w:r>
+        <w:t xml:space="preserve"> (</w:t>
+      </w:r>
+      <w:r>
+        <w:t>Т</w:t>
+      </w:r>
+      <w:r>
+        <w:t>ип кузова)</w:t>
+      </w:r>
+      <w:r>
+        <w:rPr>
+          <w:lang w:val="en-US"/>
+        </w:rPr>
+        <w:t>:</w:t>
+      </w:r>
+    </w:p>
+    <w:p>
+      <w:pPr>
+        <w:pStyle w:val="aff2"/>
+        <w:numPr>
+          <w:ilvl w:val="0"/>
+          <w:numId w:val="48"/>
+        </w:numPr>
+        <w:ind w:left="709" w:right="-2" w:firstLine="709"/>
+        <w:jc w:val="both"/>
+      </w:pPr>
+      <w:r>
+        <w:rPr>
+          <w:lang w:val="en-US"/>
+        </w:rPr>
+        <w:t>n</w:t>
+      </w:r>
+      <w:r>
+        <w:rPr>
+          <w:lang w:val="en-US"/>
+        </w:rPr>
+        <w:t xml:space="preserve">ame – </w:t>
+      </w:r>
+      <w:r>
+        <w:t xml:space="preserve">название типа кузова. </w:t>
+      </w:r>
+    </w:p>
+    <w:p>
+      <w:pPr>
+        <w:pStyle w:val="aff2"/>
+        <w:numPr>
+          <w:ilvl w:val="0"/>
+          <w:numId w:val="47"/>
+        </w:numPr>
         <w:ind w:left="0" w:right="-2" w:firstLine="709"/>
         <w:jc w:val="both"/>
       </w:pPr>
-      <w:proofErr w:type="spellStart"/>
-      <w:r>
-        <w:t>аталогическая</w:t>
-      </w:r>
-      <w:proofErr w:type="spellEnd"/>
-      <w:r>
-        <w:t xml:space="preserve"> модель представляет собой более конкретное описание базы данных, включая определение таблиц, полей, индексов и ключей. Каждая сущность из инфологической модели трансформирована в соответствующую таблицу, а атрибуты – в поля. Рассмотрены типы данных, ограничения целостности и связи между таблицами. </w:t>
-      </w:r>
-    </w:p>
-    <w:p>
-      <w:pPr>
+      <w:r>
+        <w:rPr>
+          <w:lang w:val="en-US"/>
+        </w:rPr>
+        <w:t>Brands (</w:t>
+      </w:r>
+      <w:r>
+        <w:t>Бренд</w:t>
+      </w:r>
+      <w:r>
+        <w:rPr>
+          <w:lang w:val="en-US"/>
+        </w:rPr>
+        <w:t>):</w:t>
+      </w:r>
+    </w:p>
+    <w:p>
+      <w:pPr>
+        <w:pStyle w:val="aff2"/>
+        <w:numPr>
+          <w:ilvl w:val="0"/>
+          <w:numId w:val="48"/>
+        </w:numPr>
+        <w:ind w:left="709" w:right="-2" w:firstLine="709"/>
+        <w:jc w:val="both"/>
+      </w:pPr>
+      <w:r>
+        <w:rPr>
+          <w:lang w:val="en-US"/>
+        </w:rPr>
+        <w:t xml:space="preserve">name – </w:t>
+      </w:r>
+      <w:r>
+        <w:t>название бренда.</w:t>
+      </w:r>
+    </w:p>
+    <w:p>
+      <w:pPr>
+        <w:pStyle w:val="aff2"/>
+        <w:numPr>
+          <w:ilvl w:val="0"/>
+          <w:numId w:val="47"/>
+        </w:numPr>
         <w:ind w:left="0" w:right="-2" w:firstLine="709"/>
         <w:jc w:val="both"/>
       </w:pPr>
       <w:r>
-        <w:t xml:space="preserve">Модель Миграции Данных </w:t>
-      </w:r>
-    </w:p>
-    <w:p>
-      <w:pPr>
+        <w:rPr>
+          <w:lang w:val="en-US"/>
+        </w:rPr>
+        <w:t>Models (</w:t>
+      </w:r>
+      <w:r>
+        <w:t>Модель</w:t>
+      </w:r>
+      <w:r>
+        <w:rPr>
+          <w:lang w:val="en-US"/>
+        </w:rPr>
+        <w:t>):</w:t>
+      </w:r>
+    </w:p>
+    <w:p>
+      <w:pPr>
+        <w:pStyle w:val="aff2"/>
+        <w:numPr>
+          <w:ilvl w:val="0"/>
+          <w:numId w:val="48"/>
+        </w:numPr>
+        <w:ind w:left="709" w:right="-2" w:firstLine="709"/>
+        <w:jc w:val="both"/>
+      </w:pPr>
+      <w:r>
+        <w:rPr>
+          <w:lang w:val="en-US"/>
+        </w:rPr>
+        <w:t xml:space="preserve">name – </w:t>
+      </w:r>
+      <w:r>
+        <w:t>название модели.</w:t>
+      </w:r>
+    </w:p>
+    <w:p>
+      <w:pPr>
+        <w:pStyle w:val="aff2"/>
+        <w:numPr>
+          <w:ilvl w:val="0"/>
+          <w:numId w:val="48"/>
+        </w:numPr>
+        <w:ind w:left="709" w:right="-2" w:firstLine="709"/>
+        <w:jc w:val="both"/>
+      </w:pPr>
+      <w:r>
+        <w:rPr>
+          <w:lang w:val="en-US"/>
+        </w:rPr>
+        <w:t>brand</w:t>
+      </w:r>
+      <w:r>
+        <w:t xml:space="preserve"> – </w:t>
+      </w:r>
+      <w:r>
+        <w:t xml:space="preserve">ссылка на таблицу </w:t>
+      </w:r>
+      <w:r>
+        <w:rPr>
+          <w:lang w:val="en-US"/>
+        </w:rPr>
+        <w:t>Brands</w:t>
+      </w:r>
+      <w:r>
+        <w:t>.</w:t>
+      </w:r>
+    </w:p>
+    <w:p>
+      <w:pPr>
+        <w:pStyle w:val="aff2"/>
+        <w:numPr>
+          <w:ilvl w:val="0"/>
+          <w:numId w:val="48"/>
+        </w:numPr>
+        <w:ind w:left="709" w:right="-2" w:firstLine="709"/>
+        <w:jc w:val="both"/>
+      </w:pPr>
+      <w:r>
+        <w:rPr>
+          <w:lang w:val="en-US"/>
+        </w:rPr>
+        <w:t>body</w:t>
+      </w:r>
+      <w:r>
+        <w:t>_</w:t>
+      </w:r>
+      <w:r>
+        <w:rPr>
+          <w:lang w:val="en-US"/>
+        </w:rPr>
+        <w:t>style</w:t>
+      </w:r>
+      <w:r>
+        <w:t xml:space="preserve"> – </w:t>
+      </w:r>
+      <w:r>
+        <w:t>ссылка</w:t>
+      </w:r>
+      <w:r>
+        <w:t xml:space="preserve"> </w:t>
+      </w:r>
+      <w:r>
+        <w:t>на</w:t>
+      </w:r>
+      <w:r>
+        <w:t xml:space="preserve"> </w:t>
+      </w:r>
+      <w:r>
+        <w:t>таблицу</w:t>
+      </w:r>
+      <w:r>
+        <w:t xml:space="preserve"> </w:t>
+      </w:r>
+      <w:r>
+        <w:rPr>
+          <w:lang w:val="en-US"/>
+        </w:rPr>
+        <w:t>Body</w:t>
+      </w:r>
+      <w:r>
+        <w:t xml:space="preserve"> </w:t>
+      </w:r>
+      <w:r>
+        <w:rPr>
+          <w:lang w:val="en-US"/>
+        </w:rPr>
+        <w:t>Styles</w:t>
+      </w:r>
+      <w:r>
+        <w:t>.</w:t>
+      </w:r>
+    </w:p>
+    <w:p>
+      <w:pPr>
+        <w:pStyle w:val="aff2"/>
+        <w:numPr>
+          <w:ilvl w:val="0"/>
+          <w:numId w:val="47"/>
+        </w:numPr>
         <w:ind w:left="0" w:right="-2" w:firstLine="709"/>
         <w:jc w:val="both"/>
       </w:pPr>
       <w:r>
-        <w:t xml:space="preserve">Для обеспечения перехода от старой системы к новой разработана модель миграции данных. Включает в себя шаги по переносу и преобразованию данных, обеспечивая минимальные потери и высокую точность. Разработаны скрипты и процедуры для успешного выполнения миграции. </w:t>
-      </w:r>
-    </w:p>
-    <w:p>
-      <w:pPr>
+        <w:rPr>
+          <w:lang w:val="en-US"/>
+        </w:rPr>
+        <w:t>Roles (</w:t>
+      </w:r>
+      <w:r>
+        <w:t>Роль</w:t>
+      </w:r>
+      <w:r>
+        <w:rPr>
+          <w:lang w:val="en-US"/>
+        </w:rPr>
+        <w:t>):</w:t>
+      </w:r>
+    </w:p>
+    <w:p>
+      <w:pPr>
+        <w:pStyle w:val="aff2"/>
+        <w:numPr>
+          <w:ilvl w:val="0"/>
+          <w:numId w:val="48"/>
+        </w:numPr>
+        <w:ind w:left="709" w:right="-2" w:firstLine="709"/>
+        <w:jc w:val="both"/>
+      </w:pPr>
+      <w:r>
+        <w:rPr>
+          <w:lang w:val="en-US"/>
+        </w:rPr>
+        <w:t xml:space="preserve">name – </w:t>
+      </w:r>
+      <w:r>
+        <w:t>название роли.</w:t>
+      </w:r>
+    </w:p>
+    <w:p>
+      <w:pPr>
+        <w:pStyle w:val="aff2"/>
+        <w:numPr>
+          <w:ilvl w:val="0"/>
+          <w:numId w:val="47"/>
+        </w:numPr>
         <w:ind w:left="0" w:right="-2" w:firstLine="709"/>
         <w:jc w:val="both"/>
       </w:pPr>
       <w:r>
-        <w:t xml:space="preserve">IDEF-Диаграммы </w:t>
-      </w:r>
-    </w:p>
-    <w:p>
-      <w:pPr>
+        <w:rPr>
+          <w:lang w:val="en-US"/>
+        </w:rPr>
+        <w:t>Persons (</w:t>
+      </w:r>
+      <w:r>
+        <w:t>Человек</w:t>
+      </w:r>
+      <w:r>
+        <w:rPr>
+          <w:lang w:val="en-US"/>
+        </w:rPr>
+        <w:t>):</w:t>
+      </w:r>
+    </w:p>
+    <w:p>
+      <w:pPr>
+        <w:pStyle w:val="aff2"/>
+        <w:numPr>
+          <w:ilvl w:val="0"/>
+          <w:numId w:val="49"/>
+        </w:numPr>
+        <w:ind w:left="709" w:right="-2" w:firstLine="567"/>
+        <w:jc w:val="both"/>
+      </w:pPr>
+      <w:r>
+        <w:rPr>
+          <w:lang w:val="en-US"/>
+        </w:rPr>
+        <w:t>full</w:t>
+      </w:r>
+      <w:r>
+        <w:t>_</w:t>
+      </w:r>
+      <w:r>
+        <w:rPr>
+          <w:lang w:val="en-US"/>
+        </w:rPr>
+        <w:t>name</w:t>
+      </w:r>
+      <w:r>
+        <w:t xml:space="preserve"> – </w:t>
+      </w:r>
+      <w:r>
+        <w:t>полное имя человека</w:t>
+      </w:r>
+      <w:r>
+        <w:t>.</w:t>
+      </w:r>
+    </w:p>
+    <w:p>
+      <w:pPr>
+        <w:pStyle w:val="aff2"/>
+        <w:numPr>
+          <w:ilvl w:val="0"/>
+          <w:numId w:val="49"/>
+        </w:numPr>
+        <w:ind w:left="709" w:right="-2" w:firstLine="567"/>
+        <w:jc w:val="both"/>
+      </w:pPr>
+      <w:r>
+        <w:rPr>
+          <w:lang w:val="en-US"/>
+        </w:rPr>
+        <w:t>phone</w:t>
+      </w:r>
+      <w:r>
+        <w:t xml:space="preserve"> – </w:t>
+      </w:r>
+      <w:r>
+        <w:t>номер телефона</w:t>
+      </w:r>
+      <w:r>
+        <w:t>.</w:t>
+      </w:r>
+    </w:p>
+    <w:p>
+      <w:pPr>
+        <w:pStyle w:val="aff2"/>
+        <w:numPr>
+          <w:ilvl w:val="0"/>
+          <w:numId w:val="49"/>
+        </w:numPr>
+        <w:ind w:left="709" w:right="-2" w:firstLine="567"/>
+        <w:jc w:val="both"/>
+      </w:pPr>
+      <w:r>
+        <w:rPr>
+          <w:lang w:val="en-US"/>
+        </w:rPr>
+        <w:t>email</w:t>
+      </w:r>
+      <w:r>
+        <w:t xml:space="preserve"> – </w:t>
+      </w:r>
+      <w:r>
+        <w:t>адрес электронной почты</w:t>
+      </w:r>
+      <w:r>
+        <w:t>.</w:t>
+      </w:r>
+    </w:p>
+    <w:p>
+      <w:pPr>
+        <w:pStyle w:val="aff2"/>
+        <w:numPr>
+          <w:ilvl w:val="0"/>
+          <w:numId w:val="49"/>
+        </w:numPr>
+        <w:ind w:left="709" w:right="-2" w:firstLine="567"/>
+        <w:jc w:val="both"/>
+      </w:pPr>
+      <w:r>
+        <w:rPr>
+          <w:lang w:val="en-US"/>
+        </w:rPr>
+        <w:t xml:space="preserve">login – </w:t>
+      </w:r>
+      <w:r>
+        <w:t>логин от аккаунта.</w:t>
+      </w:r>
+    </w:p>
+    <w:p>
+      <w:pPr>
+        <w:pStyle w:val="aff2"/>
+        <w:numPr>
+          <w:ilvl w:val="0"/>
+          <w:numId w:val="49"/>
+        </w:numPr>
+        <w:ind w:left="709" w:right="-2" w:firstLine="567"/>
+        <w:jc w:val="both"/>
+      </w:pPr>
+      <w:r>
+        <w:rPr>
+          <w:lang w:val="en-US"/>
+        </w:rPr>
+        <w:t xml:space="preserve">password – </w:t>
+      </w:r>
+      <w:r>
+        <w:t>пароль от аккаунта.</w:t>
+      </w:r>
+    </w:p>
+    <w:p>
+      <w:pPr>
+        <w:pStyle w:val="aff2"/>
+        <w:numPr>
+          <w:ilvl w:val="0"/>
+          <w:numId w:val="49"/>
+        </w:numPr>
+        <w:ind w:left="709" w:right="-2" w:firstLine="567"/>
+        <w:jc w:val="both"/>
+      </w:pPr>
+      <w:r>
+        <w:rPr>
+          <w:lang w:val="en-US"/>
+        </w:rPr>
+        <w:t>role</w:t>
+      </w:r>
+      <w:r>
+        <w:t xml:space="preserve"> – </w:t>
+      </w:r>
+      <w:r>
+        <w:t xml:space="preserve">ссылка на </w:t>
+      </w:r>
+      <w:proofErr w:type="spellStart"/>
+      <w:r>
+        <w:t>табоицу</w:t>
+      </w:r>
+      <w:proofErr w:type="spellEnd"/>
+      <w:r>
+        <w:t xml:space="preserve"> </w:t>
+      </w:r>
+      <w:r>
+        <w:rPr>
+          <w:lang w:val="en-US"/>
+        </w:rPr>
+        <w:t>Roles</w:t>
+      </w:r>
+      <w:r>
+        <w:t>.</w:t>
+      </w:r>
+    </w:p>
+    <w:p>
+      <w:pPr>
+        <w:pStyle w:val="aff2"/>
+        <w:numPr>
+          <w:ilvl w:val="0"/>
+          <w:numId w:val="47"/>
+        </w:numPr>
         <w:ind w:left="0" w:right="-2" w:firstLine="709"/>
         <w:jc w:val="both"/>
       </w:pPr>
       <w:r>
-        <w:t>Используя методологию IDEF (</w:t>
-      </w:r>
-      <w:proofErr w:type="spellStart"/>
-      <w:r>
-        <w:t>Integrated</w:t>
-      </w:r>
-      <w:proofErr w:type="spellEnd"/>
+        <w:rPr>
+          <w:lang w:val="en-US"/>
+        </w:rPr>
+        <w:t>Providers</w:t>
+      </w:r>
+      <w:r>
+        <w:t xml:space="preserve"> (Поставщик)</w:t>
+      </w:r>
+      <w:r>
+        <w:rPr>
+          <w:lang w:val="en-US"/>
+        </w:rPr>
+        <w:t>:</w:t>
+      </w:r>
+    </w:p>
+    <w:p>
+      <w:pPr>
+        <w:pStyle w:val="aff2"/>
+        <w:numPr>
+          <w:ilvl w:val="0"/>
+          <w:numId w:val="48"/>
+        </w:numPr>
+        <w:ind w:left="709" w:right="-2" w:firstLine="709"/>
+        <w:jc w:val="both"/>
+      </w:pPr>
+      <w:r>
+        <w:rPr>
+          <w:lang w:val="en-US"/>
+        </w:rPr>
+        <w:t>name</w:t>
+      </w:r>
+      <w:r>
+        <w:t xml:space="preserve"> – </w:t>
+      </w:r>
+      <w:r>
+        <w:t>имя или название поставщика</w:t>
+      </w:r>
+      <w:r>
+        <w:t>.</w:t>
+      </w:r>
+    </w:p>
+    <w:p>
+      <w:pPr>
+        <w:pStyle w:val="aff2"/>
+        <w:numPr>
+          <w:ilvl w:val="0"/>
+          <w:numId w:val="48"/>
+        </w:numPr>
+        <w:ind w:left="709" w:right="-2" w:firstLine="709"/>
+        <w:jc w:val="both"/>
+      </w:pPr>
+      <w:r>
+        <w:rPr>
+          <w:lang w:val="en-US"/>
+        </w:rPr>
+        <w:t xml:space="preserve">phone – </w:t>
+      </w:r>
+      <w:r>
+        <w:t>номер телефона.</w:t>
+      </w:r>
+    </w:p>
+    <w:p>
+      <w:pPr>
+        <w:pStyle w:val="aff2"/>
+        <w:numPr>
+          <w:ilvl w:val="0"/>
+          <w:numId w:val="48"/>
+        </w:numPr>
+        <w:ind w:left="709" w:right="-2" w:firstLine="709"/>
+        <w:jc w:val="both"/>
+      </w:pPr>
+      <w:r>
+        <w:rPr>
+          <w:lang w:val="en-US"/>
+        </w:rPr>
+        <w:t xml:space="preserve">email – </w:t>
+      </w:r>
+      <w:r>
+        <w:t>адрес электронной почты.</w:t>
+      </w:r>
       <w:r>
         <w:t xml:space="preserve"> </w:t>
       </w:r>
-      <w:proofErr w:type="spellStart"/>
-      <w:r>
-        <w:t>Definition</w:t>
-      </w:r>
-      <w:proofErr w:type="spellEnd"/>
-      <w:r>
-        <w:t xml:space="preserve">), созданы диаграммы для детализации процессов взаимодействия с базой данных. Включают в себя диаграмму потоков данных (DFD) для визуализации потока информации и диаграммы структурного моделирования (SADT) для анализа функций и процессов. </w:t>
-      </w:r>
-    </w:p>
-    <w:p>
-      <w:pPr>
+    </w:p>
+    <w:p>
+      <w:pPr>
+        <w:pStyle w:val="aff2"/>
+        <w:numPr>
+          <w:ilvl w:val="0"/>
+          <w:numId w:val="47"/>
+        </w:numPr>
         <w:ind w:left="0" w:right="-2" w:firstLine="709"/>
         <w:jc w:val="both"/>
       </w:pPr>
       <w:r>
-        <w:t xml:space="preserve">Требования к Входным Данным и Форматы Их Хранения </w:t>
-      </w:r>
-    </w:p>
-    <w:p>
-      <w:pPr>
+        <w:rPr>
+          <w:lang w:val="en-US"/>
+        </w:rPr>
+        <w:t>Client</w:t>
+      </w:r>
+      <w:r>
+        <w:rPr>
+          <w:lang w:val="en-US"/>
+        </w:rPr>
+        <w:t>s (</w:t>
+      </w:r>
+      <w:r>
+        <w:t>Клиент</w:t>
+      </w:r>
+      <w:r>
+        <w:rPr>
+          <w:lang w:val="en-US"/>
+        </w:rPr>
+        <w:t>):</w:t>
+      </w:r>
+    </w:p>
+    <w:p>
+      <w:pPr>
+        <w:pStyle w:val="aff2"/>
+        <w:numPr>
+          <w:ilvl w:val="0"/>
+          <w:numId w:val="48"/>
+        </w:numPr>
+        <w:ind w:left="709" w:right="-2" w:firstLine="709"/>
+        <w:jc w:val="both"/>
+      </w:pPr>
+      <w:r>
+        <w:rPr>
+          <w:lang w:val="en-US"/>
+        </w:rPr>
+        <w:t>last</w:t>
+      </w:r>
+      <w:r>
+        <w:t>_</w:t>
+      </w:r>
+      <w:r>
+        <w:rPr>
+          <w:lang w:val="en-US"/>
+        </w:rPr>
+        <w:t>visit</w:t>
+      </w:r>
+      <w:r>
+        <w:t xml:space="preserve"> – </w:t>
+      </w:r>
+      <w:r>
+        <w:t>дата последнего посещения</w:t>
+      </w:r>
+      <w:r>
+        <w:t>.</w:t>
+      </w:r>
+    </w:p>
+    <w:p>
+      <w:pPr>
+        <w:pStyle w:val="aff2"/>
+        <w:numPr>
+          <w:ilvl w:val="0"/>
+          <w:numId w:val="47"/>
+        </w:numPr>
         <w:ind w:left="0" w:right="-2" w:firstLine="709"/>
         <w:jc w:val="both"/>
       </w:pPr>
-      <w:bookmarkStart w:id="8" w:name="_GoBack"/>
-      <w:bookmarkEnd w:id="8"/>
-      <w:r>
-        <w:t>Определены требования к входным данным, включая форматы, стандарты и правила валидации. Рассмотрены механизмы обеспечения целостности данных и контроля за их корректностью. Определены форматы хранения чувствительных данных, таких как пароли и личная информация клиентов.</w:t>
-      </w:r>
-    </w:p>
-    <w:p>
-      <w:pPr>
+      <w:r>
+        <w:rPr>
+          <w:lang w:val="en-US"/>
+        </w:rPr>
+        <w:t>Qualifications</w:t>
+      </w:r>
+      <w:r>
+        <w:rPr>
+          <w:lang w:val="en-US"/>
+        </w:rPr>
+        <w:t xml:space="preserve"> (</w:t>
+      </w:r>
+      <w:r>
+        <w:t>Квалификация</w:t>
+      </w:r>
+      <w:r>
+        <w:rPr>
+          <w:lang w:val="en-US"/>
+        </w:rPr>
+        <w:t>):</w:t>
+      </w:r>
+    </w:p>
+    <w:p>
+      <w:pPr>
+        <w:pStyle w:val="aff2"/>
+        <w:numPr>
+          <w:ilvl w:val="0"/>
+          <w:numId w:val="48"/>
+        </w:numPr>
+        <w:ind w:left="709" w:right="-2" w:firstLine="709"/>
+        <w:jc w:val="both"/>
+      </w:pPr>
+      <w:r>
+        <w:rPr>
+          <w:lang w:val="en-US"/>
+        </w:rPr>
+        <w:t>description</w:t>
+      </w:r>
+      <w:r>
+        <w:rPr>
+          <w:lang w:val="en-US"/>
+        </w:rPr>
+        <w:t xml:space="preserve"> – </w:t>
+      </w:r>
+      <w:r>
+        <w:t>описание квалификации</w:t>
+      </w:r>
+      <w:r>
+        <w:t>.</w:t>
+      </w:r>
+    </w:p>
+    <w:p>
+      <w:pPr>
+        <w:pStyle w:val="aff2"/>
+        <w:numPr>
+          <w:ilvl w:val="0"/>
+          <w:numId w:val="47"/>
+        </w:numPr>
         <w:ind w:left="0" w:right="-2" w:firstLine="709"/>
         <w:jc w:val="both"/>
       </w:pPr>
-    </w:p>
-    <w:p>
-      <w:pPr>
-        <w:ind w:left="0"/>
-      </w:pPr>
-      <w:r>
-        <w:br w:type="page"/>
-      </w:r>
-    </w:p>
-    <w:p>
-      <w:pPr>
-        <w:pStyle w:val="KPhead1"/>
+      <w:r>
+        <w:rPr>
+          <w:lang w:val="en-US"/>
+        </w:rPr>
+        <w:t>Workers</w:t>
+      </w:r>
+      <w:r>
+        <w:rPr>
+          <w:lang w:val="en-US"/>
+        </w:rPr>
+        <w:t xml:space="preserve"> (</w:t>
+      </w:r>
+      <w:r>
+        <w:t>Рабочий</w:t>
+      </w:r>
+      <w:r>
+        <w:rPr>
+          <w:lang w:val="en-US"/>
+        </w:rPr>
+        <w:t>):</w:t>
+      </w:r>
+    </w:p>
+    <w:p>
+      <w:pPr>
+        <w:pStyle w:val="aff2"/>
         <w:numPr>
           <w:ilvl w:val="0"/>
-          <w:numId w:val="36"/>
+          <w:numId w:val="48"/>
         </w:numPr>
+        <w:ind w:left="709" w:right="-2" w:firstLine="709"/>
+        <w:jc w:val="both"/>
+      </w:pPr>
+      <w:r>
+        <w:rPr>
+          <w:lang w:val="en-US"/>
+        </w:rPr>
+        <w:t>salary</w:t>
+      </w:r>
+      <w:r>
+        <w:rPr>
+          <w:lang w:val="en-US"/>
+        </w:rPr>
+        <w:t xml:space="preserve"> – </w:t>
+      </w:r>
+      <w:r>
+        <w:t>почасовая заработная плата</w:t>
+      </w:r>
+      <w:r>
+        <w:t>.</w:t>
+      </w:r>
+    </w:p>
+    <w:p>
+      <w:pPr>
+        <w:pStyle w:val="aff2"/>
+        <w:numPr>
+          <w:ilvl w:val="0"/>
+          <w:numId w:val="48"/>
+        </w:numPr>
+        <w:ind w:left="709" w:right="-2" w:firstLine="709"/>
+        <w:jc w:val="both"/>
+      </w:pPr>
+      <w:r>
+        <w:rPr>
+          <w:lang w:val="en-US"/>
+        </w:rPr>
+        <w:lastRenderedPageBreak/>
+        <w:t>hire</w:t>
+      </w:r>
+      <w:r>
+        <w:t>_</w:t>
+      </w:r>
+      <w:r>
+        <w:rPr>
+          <w:lang w:val="en-US"/>
+        </w:rPr>
+        <w:t>date</w:t>
+      </w:r>
+      <w:r>
+        <w:t xml:space="preserve"> – </w:t>
+      </w:r>
+      <w:r>
+        <w:t>дата найма сотрудника.</w:t>
+      </w:r>
+    </w:p>
+    <w:p>
+      <w:pPr>
+        <w:pStyle w:val="aff2"/>
+        <w:numPr>
+          <w:ilvl w:val="0"/>
+          <w:numId w:val="48"/>
+        </w:numPr>
+        <w:ind w:left="709" w:right="-2" w:firstLine="709"/>
+        <w:jc w:val="both"/>
+      </w:pPr>
+      <w:r>
+        <w:rPr>
+          <w:lang w:val="en-US"/>
+        </w:rPr>
+        <w:t>unpaid</w:t>
+      </w:r>
+      <w:r>
+        <w:t>_</w:t>
+      </w:r>
+      <w:r>
+        <w:rPr>
+          <w:lang w:val="en-US"/>
+        </w:rPr>
+        <w:t>hours</w:t>
+      </w:r>
+      <w:r>
+        <w:t xml:space="preserve"> – </w:t>
+      </w:r>
+      <w:r>
+        <w:t>не оплаченные рабочие часы.</w:t>
+      </w:r>
+    </w:p>
+    <w:p>
+      <w:pPr>
+        <w:pStyle w:val="aff2"/>
+        <w:numPr>
+          <w:ilvl w:val="0"/>
+          <w:numId w:val="48"/>
+        </w:numPr>
+        <w:ind w:left="709" w:right="-2" w:firstLine="709"/>
+        <w:jc w:val="both"/>
+      </w:pPr>
+      <w:r>
+        <w:rPr>
+          <w:lang w:val="en-US"/>
+        </w:rPr>
+        <w:t>paid</w:t>
+      </w:r>
+      <w:r>
+        <w:t>_</w:t>
+      </w:r>
+      <w:r>
+        <w:rPr>
+          <w:lang w:val="en-US"/>
+        </w:rPr>
+        <w:t>hours</w:t>
+      </w:r>
+      <w:r>
+        <w:t xml:space="preserve"> – </w:t>
+      </w:r>
+      <w:r>
+        <w:t>оплаченные рабочие часы.</w:t>
+      </w:r>
+    </w:p>
+    <w:p>
+      <w:pPr>
+        <w:pStyle w:val="aff2"/>
+        <w:numPr>
+          <w:ilvl w:val="0"/>
+          <w:numId w:val="48"/>
+        </w:numPr>
+        <w:ind w:left="709" w:right="-2" w:firstLine="709"/>
+        <w:jc w:val="both"/>
+      </w:pPr>
+      <w:proofErr w:type="spellStart"/>
+      <w:r>
+        <w:rPr>
+          <w:lang w:val="en-US"/>
+        </w:rPr>
+        <w:t>persanal</w:t>
+      </w:r>
+      <w:proofErr w:type="spellEnd"/>
+      <w:r>
+        <w:t>_</w:t>
+      </w:r>
+      <w:r>
+        <w:rPr>
+          <w:lang w:val="en-US"/>
+        </w:rPr>
+        <w:t>qualities</w:t>
+      </w:r>
+      <w:r>
+        <w:t xml:space="preserve"> – </w:t>
+      </w:r>
+      <w:r>
+        <w:t>личные качества сотрудника.</w:t>
+      </w:r>
+    </w:p>
+    <w:p>
+      <w:pPr>
+        <w:pStyle w:val="aff2"/>
+        <w:numPr>
+          <w:ilvl w:val="0"/>
+          <w:numId w:val="47"/>
+        </w:numPr>
+        <w:ind w:left="0" w:right="-2" w:firstLine="709"/>
+        <w:jc w:val="both"/>
+      </w:pPr>
+      <w:r>
+        <w:rPr>
+          <w:lang w:val="en-US"/>
+        </w:rPr>
+        <w:t>Shift</w:t>
+      </w:r>
+      <w:r>
+        <w:rPr>
+          <w:lang w:val="en-US"/>
+        </w:rPr>
+        <w:t>s (</w:t>
+      </w:r>
+      <w:r>
+        <w:t>Сиена</w:t>
+      </w:r>
+      <w:r>
+        <w:rPr>
+          <w:lang w:val="en-US"/>
+        </w:rPr>
+        <w:t>):</w:t>
+      </w:r>
+    </w:p>
+    <w:p>
+      <w:pPr>
+        <w:pStyle w:val="aff2"/>
+        <w:numPr>
+          <w:ilvl w:val="0"/>
+          <w:numId w:val="49"/>
+        </w:numPr>
+        <w:ind w:left="709" w:right="-2" w:firstLine="567"/>
+        <w:jc w:val="both"/>
+      </w:pPr>
+      <w:r>
+        <w:rPr>
+          <w:lang w:val="en-US"/>
+        </w:rPr>
+        <w:t>starts</w:t>
+      </w:r>
+      <w:r>
+        <w:t>_</w:t>
+      </w:r>
+      <w:r>
+        <w:rPr>
+          <w:lang w:val="en-US"/>
+        </w:rPr>
+        <w:t>at</w:t>
+      </w:r>
+      <w:r>
+        <w:t xml:space="preserve"> – </w:t>
+      </w:r>
+      <w:r>
+        <w:t>время и дата начала смены</w:t>
+      </w:r>
+      <w:r>
+        <w:t>.</w:t>
+      </w:r>
+    </w:p>
+    <w:p>
+      <w:pPr>
+        <w:pStyle w:val="aff2"/>
+        <w:numPr>
+          <w:ilvl w:val="0"/>
+          <w:numId w:val="49"/>
+        </w:numPr>
+        <w:ind w:left="709" w:right="-2" w:firstLine="567"/>
+        <w:jc w:val="both"/>
+      </w:pPr>
+      <w:r>
+        <w:rPr>
+          <w:lang w:val="en-US"/>
+        </w:rPr>
+        <w:t>end</w:t>
+      </w:r>
+      <w:r>
+        <w:t>_</w:t>
+      </w:r>
+      <w:r>
+        <w:rPr>
+          <w:lang w:val="en-US"/>
+        </w:rPr>
+        <w:t>at</w:t>
+      </w:r>
+      <w:r>
+        <w:t xml:space="preserve"> </w:t>
+      </w:r>
+      <w:r>
+        <w:t xml:space="preserve">– </w:t>
+      </w:r>
+      <w:r>
+        <w:t>время и дата окончания смены</w:t>
+      </w:r>
+      <w:r>
+        <w:t>.</w:t>
+      </w:r>
+    </w:p>
+    <w:p>
+      <w:pPr>
+        <w:pStyle w:val="aff2"/>
+        <w:numPr>
+          <w:ilvl w:val="0"/>
+          <w:numId w:val="49"/>
+        </w:numPr>
+        <w:ind w:left="709" w:right="-2" w:firstLine="567"/>
+        <w:jc w:val="both"/>
+        <w:rPr>
+          <w:lang w:val="en-US"/>
+        </w:rPr>
+      </w:pPr>
+      <w:proofErr w:type="spellStart"/>
+      <w:r>
+        <w:rPr>
+          <w:lang w:val="en-US"/>
+        </w:rPr>
+        <w:t>required_qualification</w:t>
+      </w:r>
+      <w:proofErr w:type="spellEnd"/>
+      <w:r>
+        <w:rPr>
+          <w:lang w:val="en-US"/>
+        </w:rPr>
+        <w:t xml:space="preserve"> – </w:t>
+      </w:r>
+      <w:r>
+        <w:t>ссылка</w:t>
+      </w:r>
+      <w:r>
+        <w:rPr>
+          <w:lang w:val="en-US"/>
+        </w:rPr>
+        <w:t xml:space="preserve"> </w:t>
+      </w:r>
+      <w:r>
+        <w:t>на</w:t>
+      </w:r>
+      <w:r>
+        <w:rPr>
+          <w:lang w:val="en-US"/>
+        </w:rPr>
+        <w:t xml:space="preserve"> </w:t>
+      </w:r>
+      <w:r>
+        <w:t>таблицу</w:t>
+      </w:r>
+      <w:r>
+        <w:rPr>
+          <w:lang w:val="en-US"/>
+        </w:rPr>
+        <w:t xml:space="preserve"> </w:t>
+      </w:r>
+      <w:r>
+        <w:rPr>
+          <w:lang w:val="en-US"/>
+        </w:rPr>
+        <w:t>Qualifications</w:t>
+      </w:r>
+      <w:r>
+        <w:rPr>
+          <w:lang w:val="en-US"/>
+        </w:rPr>
+        <w:t>.</w:t>
+      </w:r>
+    </w:p>
+    <w:p>
+      <w:pPr>
+        <w:pStyle w:val="aff2"/>
+        <w:numPr>
+          <w:ilvl w:val="0"/>
+          <w:numId w:val="49"/>
+        </w:numPr>
+        <w:ind w:left="709" w:right="-2" w:firstLine="567"/>
+        <w:jc w:val="both"/>
+      </w:pPr>
+      <w:r>
+        <w:rPr>
+          <w:lang w:val="en-US"/>
+        </w:rPr>
+        <w:t>worker</w:t>
+      </w:r>
+      <w:r>
+        <w:t xml:space="preserve"> – </w:t>
+      </w:r>
+      <w:r>
+        <w:t xml:space="preserve">ссылка на таблицу </w:t>
+      </w:r>
+      <w:r>
+        <w:rPr>
+          <w:lang w:val="en-US"/>
+        </w:rPr>
+        <w:t>Workers</w:t>
+      </w:r>
+      <w:r>
+        <w:t>.</w:t>
+      </w:r>
+      <w:r>
+        <w:t xml:space="preserve"> </w:t>
+      </w:r>
+    </w:p>
+    <w:p>
+      <w:pPr>
+        <w:pStyle w:val="aff2"/>
+        <w:numPr>
+          <w:ilvl w:val="0"/>
+          <w:numId w:val="47"/>
+        </w:numPr>
+        <w:ind w:left="0" w:right="-2" w:firstLine="709"/>
+        <w:jc w:val="both"/>
+      </w:pPr>
+      <w:r>
+        <w:rPr>
+          <w:lang w:val="en-US"/>
+        </w:rPr>
+        <w:t>Equipment</w:t>
+      </w:r>
+      <w:r>
+        <w:t xml:space="preserve"> (</w:t>
+      </w:r>
+      <w:r>
+        <w:t>Оборудование</w:t>
+      </w:r>
+      <w:r>
+        <w:t>)</w:t>
+      </w:r>
+      <w:r>
+        <w:rPr>
+          <w:lang w:val="en-US"/>
+        </w:rPr>
+        <w:t>:</w:t>
+      </w:r>
+    </w:p>
+    <w:p>
+      <w:pPr>
+        <w:pStyle w:val="aff2"/>
+        <w:numPr>
+          <w:ilvl w:val="0"/>
+          <w:numId w:val="48"/>
+        </w:numPr>
+        <w:ind w:left="709" w:right="-2" w:firstLine="709"/>
+        <w:jc w:val="both"/>
+      </w:pPr>
+      <w:r>
+        <w:rPr>
+          <w:lang w:val="en-US"/>
+        </w:rPr>
+        <w:t xml:space="preserve">name – </w:t>
+      </w:r>
+      <w:r>
+        <w:t xml:space="preserve">название типа кузова. </w:t>
+      </w:r>
+    </w:p>
+    <w:p>
+      <w:pPr>
+        <w:pStyle w:val="aff2"/>
+        <w:numPr>
+          <w:ilvl w:val="0"/>
+          <w:numId w:val="48"/>
+        </w:numPr>
+        <w:ind w:left="709" w:right="-2" w:firstLine="709"/>
+        <w:jc w:val="both"/>
+      </w:pPr>
+      <w:r>
+        <w:rPr>
+          <w:lang w:val="en-US"/>
+        </w:rPr>
+        <w:t xml:space="preserve">description – </w:t>
+      </w:r>
+      <w:r>
+        <w:t>описание оборудования.</w:t>
+      </w:r>
+    </w:p>
+    <w:p>
+      <w:pPr>
+        <w:pStyle w:val="aff2"/>
+        <w:numPr>
+          <w:ilvl w:val="0"/>
+          <w:numId w:val="48"/>
+        </w:numPr>
+        <w:ind w:left="709" w:right="-2" w:firstLine="709"/>
+        <w:jc w:val="both"/>
+      </w:pPr>
+      <w:r>
+        <w:rPr>
+          <w:lang w:val="en-US"/>
+        </w:rPr>
+        <w:t>last</w:t>
+      </w:r>
+      <w:r>
+        <w:t>_</w:t>
+      </w:r>
+      <w:r>
+        <w:rPr>
+          <w:lang w:val="en-US"/>
+        </w:rPr>
+        <w:t>used</w:t>
+      </w:r>
+      <w:r>
+        <w:t xml:space="preserve"> – </w:t>
+      </w:r>
+      <w:r>
+        <w:t>дата последнего использования.</w:t>
+      </w:r>
+    </w:p>
+    <w:p>
+      <w:pPr>
+        <w:pStyle w:val="aff2"/>
+        <w:numPr>
+          <w:ilvl w:val="0"/>
+          <w:numId w:val="48"/>
+        </w:numPr>
+        <w:ind w:left="709" w:right="-2" w:firstLine="709"/>
+        <w:jc w:val="both"/>
+      </w:pPr>
+      <w:proofErr w:type="spellStart"/>
+      <w:r>
+        <w:rPr>
+          <w:lang w:val="en-US"/>
+        </w:rPr>
+        <w:t>expiery</w:t>
+      </w:r>
+      <w:proofErr w:type="spellEnd"/>
+      <w:r>
+        <w:t>_</w:t>
+      </w:r>
+      <w:r>
+        <w:rPr>
+          <w:lang w:val="en-US"/>
+        </w:rPr>
+        <w:t>date</w:t>
+      </w:r>
+      <w:r>
+        <w:t xml:space="preserve"> – </w:t>
+      </w:r>
+      <w:r>
+        <w:t>плановая дата замены.</w:t>
+      </w:r>
+    </w:p>
+    <w:p>
+      <w:pPr>
+        <w:pStyle w:val="aff2"/>
+        <w:numPr>
+          <w:ilvl w:val="0"/>
+          <w:numId w:val="48"/>
+        </w:numPr>
+        <w:ind w:left="709" w:right="-2" w:firstLine="709"/>
+        <w:jc w:val="both"/>
+      </w:pPr>
+      <w:r>
+        <w:rPr>
+          <w:lang w:val="en-US"/>
+        </w:rPr>
+        <w:t>price</w:t>
+      </w:r>
+      <w:r>
+        <w:t xml:space="preserve"> – </w:t>
+      </w:r>
+      <w:r>
+        <w:t>цена закупки единицы оборудования.</w:t>
+      </w:r>
+    </w:p>
+    <w:p>
+      <w:pPr>
+        <w:pStyle w:val="aff2"/>
+        <w:numPr>
+          <w:ilvl w:val="0"/>
+          <w:numId w:val="48"/>
+        </w:numPr>
+        <w:ind w:left="709" w:right="-2" w:firstLine="709"/>
+        <w:jc w:val="both"/>
+        <w:rPr>
+          <w:lang w:val="en-US"/>
+        </w:rPr>
+      </w:pPr>
+      <w:proofErr w:type="spellStart"/>
+      <w:r>
+        <w:rPr>
+          <w:lang w:val="en-US"/>
+        </w:rPr>
+        <w:t>required_qualification</w:t>
+      </w:r>
+      <w:proofErr w:type="spellEnd"/>
+      <w:r>
+        <w:rPr>
+          <w:lang w:val="en-US"/>
+        </w:rPr>
+        <w:t xml:space="preserve"> – </w:t>
+      </w:r>
+      <w:r>
+        <w:t>ссылка</w:t>
+      </w:r>
+      <w:r>
+        <w:rPr>
+          <w:lang w:val="en-US"/>
+        </w:rPr>
+        <w:t xml:space="preserve"> </w:t>
+      </w:r>
+      <w:r>
+        <w:t>на</w:t>
+      </w:r>
+      <w:r>
+        <w:rPr>
+          <w:lang w:val="en-US"/>
+        </w:rPr>
+        <w:t xml:space="preserve"> </w:t>
+      </w:r>
+      <w:r>
+        <w:t>таблицу</w:t>
+      </w:r>
+      <w:r>
+        <w:rPr>
+          <w:lang w:val="en-US"/>
+        </w:rPr>
+        <w:t xml:space="preserve"> </w:t>
+      </w:r>
+      <w:r>
+        <w:rPr>
+          <w:lang w:val="en-US"/>
+        </w:rPr>
+        <w:t xml:space="preserve">Qualifications. </w:t>
+      </w:r>
+    </w:p>
+    <w:p>
+      <w:pPr>
+        <w:pStyle w:val="aff2"/>
+        <w:numPr>
+          <w:ilvl w:val="0"/>
+          <w:numId w:val="47"/>
+        </w:numPr>
+        <w:ind w:left="0" w:right="-2" w:firstLine="709"/>
+        <w:jc w:val="both"/>
+      </w:pPr>
+      <w:r>
+        <w:rPr>
+          <w:lang w:val="en-US"/>
+        </w:rPr>
+        <w:t>Services</w:t>
+      </w:r>
+      <w:r>
+        <w:rPr>
+          <w:lang w:val="en-US"/>
+        </w:rPr>
+        <w:t xml:space="preserve"> (</w:t>
+      </w:r>
+      <w:r>
+        <w:t>Услуга</w:t>
+      </w:r>
+      <w:r>
+        <w:rPr>
+          <w:lang w:val="en-US"/>
+        </w:rPr>
+        <w:t>):</w:t>
+      </w:r>
+    </w:p>
+    <w:p>
+      <w:pPr>
+        <w:pStyle w:val="aff2"/>
+        <w:numPr>
+          <w:ilvl w:val="0"/>
+          <w:numId w:val="48"/>
+        </w:numPr>
+        <w:ind w:left="709" w:right="-2" w:firstLine="709"/>
+        <w:jc w:val="both"/>
+      </w:pPr>
+      <w:r>
+        <w:rPr>
+          <w:lang w:val="en-US"/>
+        </w:rPr>
+        <w:t xml:space="preserve">name – </w:t>
+      </w:r>
+      <w:r>
+        <w:t>наименование услуги.</w:t>
+      </w:r>
+    </w:p>
+    <w:p>
+      <w:pPr>
+        <w:pStyle w:val="aff2"/>
+        <w:numPr>
+          <w:ilvl w:val="0"/>
+          <w:numId w:val="48"/>
+        </w:numPr>
+        <w:ind w:left="709" w:right="-2" w:firstLine="709"/>
+        <w:jc w:val="both"/>
+      </w:pPr>
+      <w:r>
+        <w:rPr>
+          <w:lang w:val="en-US"/>
+        </w:rPr>
+        <w:t xml:space="preserve">description – </w:t>
+      </w:r>
+      <w:r>
+        <w:t>описание услуги.</w:t>
+      </w:r>
+    </w:p>
+    <w:p>
+      <w:pPr>
+        <w:pStyle w:val="aff2"/>
+        <w:numPr>
+          <w:ilvl w:val="0"/>
+          <w:numId w:val="48"/>
+        </w:numPr>
+        <w:ind w:left="709" w:right="-2" w:firstLine="709"/>
+        <w:jc w:val="both"/>
+      </w:pPr>
+      <w:r>
+        <w:rPr>
+          <w:lang w:val="en-US"/>
+        </w:rPr>
+        <w:t xml:space="preserve">price – </w:t>
+      </w:r>
+      <w:r>
+        <w:t>цена.</w:t>
+      </w:r>
+    </w:p>
+    <w:p>
+      <w:pPr>
+        <w:pStyle w:val="aff2"/>
+        <w:numPr>
+          <w:ilvl w:val="0"/>
+          <w:numId w:val="48"/>
+        </w:numPr>
+        <w:ind w:left="709" w:right="-2" w:firstLine="709"/>
+        <w:jc w:val="both"/>
+      </w:pPr>
+      <w:r>
+        <w:rPr>
+          <w:lang w:val="en-US"/>
+        </w:rPr>
+        <w:t xml:space="preserve">workload – </w:t>
+      </w:r>
+      <w:r>
+        <w:t>трудоемкость работ.</w:t>
+      </w:r>
+    </w:p>
+    <w:p>
+      <w:pPr>
+        <w:pStyle w:val="aff2"/>
+        <w:numPr>
+          <w:ilvl w:val="0"/>
+          <w:numId w:val="47"/>
+        </w:numPr>
+        <w:ind w:left="0" w:right="-2" w:firstLine="709"/>
+        <w:jc w:val="both"/>
+      </w:pPr>
+      <w:r>
+        <w:rPr>
+          <w:lang w:val="en-US"/>
+        </w:rPr>
+        <w:t>Cars</w:t>
+      </w:r>
+      <w:r>
+        <w:rPr>
+          <w:lang w:val="en-US"/>
+        </w:rPr>
+        <w:t xml:space="preserve"> (</w:t>
+      </w:r>
+      <w:r>
+        <w:t>Машина</w:t>
+      </w:r>
+      <w:r>
+        <w:rPr>
+          <w:lang w:val="en-US"/>
+        </w:rPr>
+        <w:t>):</w:t>
+      </w:r>
+    </w:p>
+    <w:p>
+      <w:pPr>
+        <w:pStyle w:val="aff2"/>
+        <w:numPr>
+          <w:ilvl w:val="0"/>
+          <w:numId w:val="48"/>
+        </w:numPr>
+        <w:ind w:left="709" w:right="-2" w:firstLine="709"/>
+        <w:jc w:val="both"/>
+      </w:pPr>
+      <w:r>
+        <w:rPr>
+          <w:lang w:val="en-US"/>
+        </w:rPr>
+        <w:t>client</w:t>
+      </w:r>
+      <w:r>
+        <w:t xml:space="preserve"> – </w:t>
+      </w:r>
+      <w:r>
+        <w:t xml:space="preserve">ссылка на таблицу </w:t>
+      </w:r>
+      <w:r>
+        <w:rPr>
+          <w:lang w:val="en-US"/>
+        </w:rPr>
+        <w:t>Clients</w:t>
+      </w:r>
+      <w:r>
+        <w:t>.</w:t>
+      </w:r>
+    </w:p>
+    <w:p>
+      <w:pPr>
+        <w:pStyle w:val="aff2"/>
+        <w:numPr>
+          <w:ilvl w:val="0"/>
+          <w:numId w:val="48"/>
+        </w:numPr>
+        <w:ind w:left="709" w:right="-2" w:firstLine="709"/>
+        <w:jc w:val="both"/>
+      </w:pPr>
+      <w:r>
+        <w:rPr>
+          <w:lang w:val="en-US"/>
+        </w:rPr>
+        <w:t>model</w:t>
+      </w:r>
+      <w:r>
+        <w:t xml:space="preserve"> – </w:t>
+      </w:r>
+      <w:r>
+        <w:t xml:space="preserve">ссылка на таблицу </w:t>
+      </w:r>
+      <w:r>
+        <w:rPr>
+          <w:lang w:val="en-US"/>
+        </w:rPr>
+        <w:t>Models</w:t>
+      </w:r>
+      <w:r>
+        <w:t>.</w:t>
+      </w:r>
+    </w:p>
+    <w:p>
+      <w:pPr>
+        <w:pStyle w:val="aff2"/>
+        <w:numPr>
+          <w:ilvl w:val="0"/>
+          <w:numId w:val="47"/>
+        </w:numPr>
+        <w:ind w:left="0" w:right="-2" w:firstLine="709"/>
+        <w:jc w:val="both"/>
+      </w:pPr>
+      <w:r>
+        <w:rPr>
+          <w:lang w:val="en-US"/>
+        </w:rPr>
+        <w:t>C</w:t>
+      </w:r>
+      <w:r>
+        <w:rPr>
+          <w:lang w:val="en-US"/>
+        </w:rPr>
+        <w:t>ash</w:t>
+      </w:r>
+      <w:r>
+        <w:t xml:space="preserve"> </w:t>
+      </w:r>
+      <w:r>
+        <w:rPr>
+          <w:lang w:val="en-US"/>
+        </w:rPr>
+        <w:t>A</w:t>
+      </w:r>
+      <w:r>
+        <w:rPr>
+          <w:lang w:val="en-US"/>
+        </w:rPr>
+        <w:t>ccounts</w:t>
+      </w:r>
+      <w:r>
+        <w:rPr>
+          <w:lang w:val="en-US"/>
+        </w:rPr>
+        <w:t xml:space="preserve"> (</w:t>
+      </w:r>
+      <w:r>
+        <w:t>Банковский счет</w:t>
+      </w:r>
+      <w:r>
+        <w:rPr>
+          <w:lang w:val="en-US"/>
+        </w:rPr>
+        <w:t>):</w:t>
+      </w:r>
+    </w:p>
+    <w:p>
+      <w:pPr>
+        <w:pStyle w:val="aff2"/>
+        <w:numPr>
+          <w:ilvl w:val="0"/>
+          <w:numId w:val="48"/>
+        </w:numPr>
+        <w:ind w:left="709" w:right="-2" w:firstLine="709"/>
+        <w:jc w:val="both"/>
+      </w:pPr>
+      <w:r>
+        <w:rPr>
+          <w:lang w:val="en-US"/>
+        </w:rPr>
+        <w:t>n</w:t>
+      </w:r>
+      <w:r>
+        <w:rPr>
+          <w:lang w:val="en-US"/>
+        </w:rPr>
+        <w:t>umber</w:t>
+      </w:r>
+      <w:r>
+        <w:rPr>
+          <w:lang w:val="en-US"/>
+        </w:rPr>
+        <w:t xml:space="preserve"> – </w:t>
+      </w:r>
+      <w:r>
+        <w:t>номер счета</w:t>
+      </w:r>
+      <w:r>
+        <w:t>.</w:t>
+      </w:r>
+    </w:p>
+    <w:p>
+      <w:pPr>
+        <w:pStyle w:val="aff2"/>
+        <w:numPr>
+          <w:ilvl w:val="0"/>
+          <w:numId w:val="48"/>
+        </w:numPr>
+        <w:ind w:left="709" w:right="-2" w:firstLine="709"/>
+        <w:jc w:val="both"/>
+      </w:pPr>
+      <w:r>
+        <w:rPr>
+          <w:lang w:val="en-US"/>
+        </w:rPr>
+        <w:t>p</w:t>
+      </w:r>
+      <w:r>
+        <w:rPr>
+          <w:lang w:val="en-US"/>
+        </w:rPr>
+        <w:t>erson</w:t>
+      </w:r>
+      <w:r>
+        <w:t xml:space="preserve"> – </w:t>
+      </w:r>
+      <w:r>
+        <w:t xml:space="preserve">ссылка на таблицу </w:t>
+      </w:r>
+      <w:r>
+        <w:rPr>
+          <w:lang w:val="en-US"/>
+        </w:rPr>
+        <w:t>Persons</w:t>
+      </w:r>
+      <w:r>
+        <w:t>.</w:t>
+      </w:r>
+    </w:p>
+    <w:p>
+      <w:pPr>
+        <w:pStyle w:val="aff2"/>
+        <w:numPr>
+          <w:ilvl w:val="0"/>
+          <w:numId w:val="47"/>
+        </w:numPr>
+        <w:ind w:left="0" w:right="-2" w:firstLine="709"/>
+        <w:jc w:val="both"/>
+      </w:pPr>
+      <w:r>
+        <w:rPr>
+          <w:lang w:val="en-US"/>
+        </w:rPr>
+        <w:t>Cash</w:t>
+      </w:r>
+      <w:r>
+        <w:rPr>
+          <w:lang w:val="en-US"/>
+        </w:rPr>
+        <w:t xml:space="preserve"> T</w:t>
+      </w:r>
+      <w:r>
+        <w:rPr>
+          <w:lang w:val="en-US"/>
+        </w:rPr>
+        <w:t xml:space="preserve">ransfers </w:t>
+      </w:r>
+      <w:r>
+        <w:rPr>
+          <w:lang w:val="en-US"/>
+        </w:rPr>
+        <w:t>(</w:t>
+      </w:r>
+      <w:r>
+        <w:t>Банковский перевод</w:t>
+      </w:r>
+      <w:r>
+        <w:rPr>
+          <w:lang w:val="en-US"/>
+        </w:rPr>
+        <w:t>):</w:t>
+      </w:r>
+    </w:p>
+    <w:p>
+      <w:pPr>
+        <w:pStyle w:val="aff2"/>
+        <w:numPr>
+          <w:ilvl w:val="0"/>
+          <w:numId w:val="49"/>
+        </w:numPr>
+        <w:ind w:left="709" w:right="-2" w:firstLine="567"/>
+        <w:jc w:val="both"/>
+      </w:pPr>
+      <w:r>
+        <w:rPr>
+          <w:lang w:val="en-US"/>
+        </w:rPr>
+        <w:t>amount</w:t>
+      </w:r>
+      <w:r>
+        <w:rPr>
+          <w:lang w:val="en-US"/>
+        </w:rPr>
+        <w:t xml:space="preserve"> – </w:t>
+      </w:r>
+      <w:r>
+        <w:t>сумма перевода</w:t>
+      </w:r>
+      <w:r>
+        <w:t>.</w:t>
+      </w:r>
+    </w:p>
+    <w:p>
+      <w:pPr>
+        <w:pStyle w:val="aff2"/>
+        <w:numPr>
+          <w:ilvl w:val="0"/>
+          <w:numId w:val="49"/>
+        </w:numPr>
+        <w:ind w:left="709" w:right="-2" w:firstLine="567"/>
+        <w:jc w:val="both"/>
+        <w:rPr>
+          <w:lang w:val="en-US"/>
+        </w:rPr>
+      </w:pPr>
+      <w:r>
+        <w:rPr>
+          <w:lang w:val="en-US"/>
+        </w:rPr>
+        <w:t>account</w:t>
+      </w:r>
+      <w:r>
+        <w:rPr>
+          <w:lang w:val="en-US"/>
+        </w:rPr>
+        <w:t xml:space="preserve"> – </w:t>
+      </w:r>
+      <w:r>
+        <w:t>ссылка</w:t>
+      </w:r>
+      <w:r>
+        <w:rPr>
+          <w:lang w:val="en-US"/>
+        </w:rPr>
+        <w:t xml:space="preserve"> </w:t>
+      </w:r>
+      <w:r>
+        <w:t>на</w:t>
+      </w:r>
+      <w:r>
+        <w:rPr>
+          <w:lang w:val="en-US"/>
+        </w:rPr>
+        <w:t xml:space="preserve"> </w:t>
+      </w:r>
+      <w:r>
+        <w:t>таблицу</w:t>
+      </w:r>
+      <w:r>
+        <w:rPr>
+          <w:lang w:val="en-US"/>
+        </w:rPr>
+        <w:t xml:space="preserve"> </w:t>
+      </w:r>
+      <w:r>
+        <w:rPr>
+          <w:lang w:val="en-US"/>
+        </w:rPr>
+        <w:t>Cash Accounts</w:t>
+      </w:r>
+      <w:r>
+        <w:rPr>
+          <w:lang w:val="en-US"/>
+        </w:rPr>
+        <w:t>.</w:t>
+      </w:r>
+    </w:p>
+    <w:p>
+      <w:pPr>
+        <w:pStyle w:val="aff2"/>
+        <w:numPr>
+          <w:ilvl w:val="0"/>
+          <w:numId w:val="49"/>
+        </w:numPr>
+        <w:ind w:left="709" w:right="-2" w:firstLine="567"/>
+        <w:jc w:val="both"/>
+      </w:pPr>
+      <w:r>
+        <w:rPr>
+          <w:lang w:val="en-US"/>
+        </w:rPr>
+        <w:t>date</w:t>
+      </w:r>
+      <w:r>
+        <w:t xml:space="preserve"> – </w:t>
+      </w:r>
+      <w:r>
+        <w:t>дата перевода</w:t>
+      </w:r>
+      <w:r>
+        <w:t>.</w:t>
+      </w:r>
+    </w:p>
+    <w:p>
+      <w:pPr>
+        <w:pStyle w:val="aff2"/>
+        <w:numPr>
+          <w:ilvl w:val="0"/>
+          <w:numId w:val="49"/>
+        </w:numPr>
+        <w:ind w:left="709" w:right="-2" w:firstLine="567"/>
+        <w:jc w:val="both"/>
+      </w:pPr>
+      <w:r>
+        <w:rPr>
+          <w:lang w:val="en-US"/>
+        </w:rPr>
+        <w:t xml:space="preserve">type – </w:t>
+      </w:r>
+      <w:r>
+        <w:t>тип перевода.</w:t>
+      </w:r>
+    </w:p>
+    <w:p>
+      <w:pPr>
+        <w:pStyle w:val="aff2"/>
+        <w:numPr>
+          <w:ilvl w:val="0"/>
+          <w:numId w:val="47"/>
+        </w:numPr>
+        <w:ind w:left="0" w:right="-2" w:firstLine="709"/>
+        <w:jc w:val="both"/>
+      </w:pPr>
+      <w:r>
+        <w:rPr>
+          <w:lang w:val="en-US"/>
+        </w:rPr>
+        <w:t>Taxe</w:t>
+      </w:r>
+      <w:r>
+        <w:rPr>
+          <w:lang w:val="en-US"/>
+        </w:rPr>
+        <w:t>s</w:t>
+      </w:r>
+      <w:r>
+        <w:t xml:space="preserve"> (</w:t>
+      </w:r>
+      <w:r>
+        <w:t>Уплаченный налог</w:t>
+      </w:r>
+      <w:r>
+        <w:t>)</w:t>
+      </w:r>
+      <w:r>
+        <w:rPr>
+          <w:lang w:val="en-US"/>
+        </w:rPr>
+        <w:t>:</w:t>
+      </w:r>
+    </w:p>
+    <w:p>
+      <w:pPr>
+        <w:pStyle w:val="aff2"/>
+        <w:numPr>
+          <w:ilvl w:val="0"/>
+          <w:numId w:val="48"/>
+        </w:numPr>
+        <w:ind w:left="709" w:right="-2" w:firstLine="709"/>
+        <w:jc w:val="both"/>
+      </w:pPr>
+      <w:r>
+        <w:rPr>
+          <w:lang w:val="en-US"/>
+        </w:rPr>
+        <w:t xml:space="preserve">name – </w:t>
+      </w:r>
+      <w:r>
+        <w:t xml:space="preserve">название типа кузова. </w:t>
+      </w:r>
+    </w:p>
+    <w:p>
+      <w:pPr>
+        <w:pStyle w:val="aff2"/>
+        <w:numPr>
+          <w:ilvl w:val="0"/>
+          <w:numId w:val="48"/>
+        </w:numPr>
+        <w:ind w:left="709" w:right="-2" w:firstLine="709"/>
+        <w:jc w:val="both"/>
+      </w:pPr>
+      <w:r>
+        <w:rPr>
+          <w:lang w:val="en-US"/>
+        </w:rPr>
+        <w:t xml:space="preserve">amount – </w:t>
+      </w:r>
+      <w:r>
+        <w:t>сумма налога.</w:t>
+      </w:r>
+    </w:p>
+    <w:p>
+      <w:pPr>
+        <w:pStyle w:val="aff2"/>
+        <w:numPr>
+          <w:ilvl w:val="0"/>
+          <w:numId w:val="48"/>
+        </w:numPr>
+        <w:ind w:left="709" w:right="-2" w:firstLine="709"/>
+        <w:jc w:val="both"/>
+        <w:rPr>
+          <w:lang w:val="en-US"/>
+        </w:rPr>
+      </w:pPr>
+      <w:r>
+        <w:rPr>
+          <w:lang w:val="en-US"/>
+        </w:rPr>
+        <w:t>transfer</w:t>
+      </w:r>
+      <w:r>
+        <w:rPr>
+          <w:lang w:val="en-US"/>
+        </w:rPr>
+        <w:t xml:space="preserve"> – </w:t>
+      </w:r>
+      <w:r>
+        <w:t>ссылка</w:t>
+      </w:r>
+      <w:r>
+        <w:rPr>
+          <w:lang w:val="en-US"/>
+        </w:rPr>
+        <w:t xml:space="preserve"> </w:t>
+      </w:r>
+      <w:r>
+        <w:t>на</w:t>
+      </w:r>
+      <w:r>
+        <w:rPr>
+          <w:lang w:val="en-US"/>
+        </w:rPr>
+        <w:t xml:space="preserve"> </w:t>
+      </w:r>
+      <w:r>
+        <w:t>таблицу</w:t>
+      </w:r>
+      <w:r>
+        <w:rPr>
+          <w:lang w:val="en-US"/>
+        </w:rPr>
+        <w:t xml:space="preserve"> </w:t>
+      </w:r>
+      <w:r>
+        <w:rPr>
+          <w:lang w:val="en-US"/>
+        </w:rPr>
+        <w:t>Cash</w:t>
+      </w:r>
+      <w:r>
+        <w:rPr>
+          <w:lang w:val="en-US"/>
+        </w:rPr>
+        <w:t xml:space="preserve"> </w:t>
+      </w:r>
+      <w:r>
+        <w:rPr>
+          <w:lang w:val="en-US"/>
+        </w:rPr>
+        <w:t>Transfers.</w:t>
+      </w:r>
+    </w:p>
+    <w:p>
+      <w:pPr>
+        <w:pStyle w:val="aff2"/>
+        <w:numPr>
+          <w:ilvl w:val="0"/>
+          <w:numId w:val="47"/>
+        </w:numPr>
+        <w:ind w:left="0" w:right="-2" w:firstLine="709"/>
+        <w:jc w:val="both"/>
+      </w:pPr>
+      <w:r>
+        <w:rPr>
+          <w:lang w:val="en-US"/>
+        </w:rPr>
+        <w:t>Discount</w:t>
+      </w:r>
+      <w:r>
+        <w:rPr>
+          <w:lang w:val="en-US"/>
+        </w:rPr>
+        <w:t>s (</w:t>
+      </w:r>
+      <w:r>
+        <w:t>Скидка</w:t>
+      </w:r>
+      <w:r>
+        <w:rPr>
+          <w:lang w:val="en-US"/>
+        </w:rPr>
+        <w:t>):</w:t>
+      </w:r>
+    </w:p>
+    <w:p>
+      <w:pPr>
+        <w:pStyle w:val="aff2"/>
+        <w:numPr>
+          <w:ilvl w:val="0"/>
+          <w:numId w:val="48"/>
+        </w:numPr>
+        <w:ind w:left="709" w:right="-2" w:firstLine="709"/>
+        <w:jc w:val="both"/>
+      </w:pPr>
+      <w:r>
+        <w:rPr>
+          <w:lang w:val="en-US"/>
+        </w:rPr>
+        <w:t>service</w:t>
+      </w:r>
+      <w:r>
+        <w:rPr>
+          <w:lang w:val="en-US"/>
+        </w:rPr>
+        <w:t xml:space="preserve"> – </w:t>
+      </w:r>
+      <w:r>
+        <w:t xml:space="preserve">ссылка на таблицу </w:t>
+      </w:r>
+      <w:r>
+        <w:rPr>
+          <w:lang w:val="en-US"/>
+        </w:rPr>
+        <w:t>Services</w:t>
+      </w:r>
+      <w:r>
+        <w:t>.</w:t>
+      </w:r>
+    </w:p>
+    <w:p>
+      <w:pPr>
+        <w:pStyle w:val="aff2"/>
+        <w:numPr>
+          <w:ilvl w:val="0"/>
+          <w:numId w:val="48"/>
+        </w:numPr>
+        <w:ind w:left="709" w:right="-2" w:firstLine="709"/>
+        <w:jc w:val="both"/>
+      </w:pPr>
+      <w:proofErr w:type="spellStart"/>
+      <w:r>
+        <w:rPr>
+          <w:lang w:val="en-US"/>
+        </w:rPr>
+        <w:t>fctor</w:t>
+      </w:r>
+      <w:proofErr w:type="spellEnd"/>
+      <w:r>
+        <w:rPr>
+          <w:lang w:val="en-US"/>
+        </w:rPr>
+        <w:t xml:space="preserve"> – </w:t>
+      </w:r>
+      <w:r>
+        <w:t>множитель.</w:t>
+      </w:r>
+    </w:p>
+    <w:p>
+      <w:pPr>
+        <w:pStyle w:val="aff2"/>
+        <w:numPr>
+          <w:ilvl w:val="0"/>
+          <w:numId w:val="47"/>
+        </w:numPr>
+        <w:ind w:left="0" w:right="-2" w:firstLine="709"/>
+        <w:jc w:val="both"/>
+      </w:pPr>
+      <w:r>
+        <w:rPr>
+          <w:lang w:val="en-US"/>
+        </w:rPr>
+        <w:t>Review</w:t>
+      </w:r>
+      <w:r>
+        <w:rPr>
+          <w:lang w:val="en-US"/>
+        </w:rPr>
+        <w:t>s (</w:t>
+      </w:r>
+      <w:r>
+        <w:t>Отзыв</w:t>
+      </w:r>
+      <w:r>
+        <w:rPr>
+          <w:lang w:val="en-US"/>
+        </w:rPr>
+        <w:t>):</w:t>
+      </w:r>
+    </w:p>
+    <w:p>
+      <w:pPr>
+        <w:pStyle w:val="aff2"/>
+        <w:numPr>
+          <w:ilvl w:val="0"/>
+          <w:numId w:val="48"/>
+        </w:numPr>
+        <w:ind w:left="709" w:right="-2" w:firstLine="709"/>
+        <w:jc w:val="both"/>
+      </w:pPr>
+      <w:r>
+        <w:rPr>
+          <w:lang w:val="en-US"/>
+        </w:rPr>
+        <w:t>review</w:t>
+      </w:r>
+      <w:r>
+        <w:rPr>
+          <w:lang w:val="en-US"/>
+        </w:rPr>
+        <w:t xml:space="preserve"> – </w:t>
+      </w:r>
+      <w:r>
+        <w:t>отзыв</w:t>
+      </w:r>
+      <w:r>
+        <w:t>.</w:t>
+      </w:r>
+    </w:p>
+    <w:p>
+      <w:pPr>
+        <w:pStyle w:val="aff2"/>
+        <w:numPr>
+          <w:ilvl w:val="0"/>
+          <w:numId w:val="48"/>
+        </w:numPr>
+        <w:ind w:left="709" w:right="-2" w:firstLine="709"/>
+        <w:jc w:val="both"/>
+      </w:pPr>
+      <w:r>
+        <w:rPr>
+          <w:lang w:val="en-US"/>
+        </w:rPr>
+        <w:lastRenderedPageBreak/>
+        <w:t>person</w:t>
+      </w:r>
+      <w:r>
+        <w:t xml:space="preserve"> – </w:t>
+      </w:r>
+      <w:r>
+        <w:t xml:space="preserve">ссылка на таблицу </w:t>
+      </w:r>
+      <w:r>
+        <w:rPr>
+          <w:lang w:val="en-US"/>
+        </w:rPr>
+        <w:t>Person</w:t>
+      </w:r>
+      <w:r>
+        <w:rPr>
+          <w:lang w:val="en-US"/>
+        </w:rPr>
+        <w:t>s</w:t>
+      </w:r>
+      <w:r>
+        <w:t>.</w:t>
+      </w:r>
+    </w:p>
+    <w:p>
+      <w:pPr>
+        <w:pStyle w:val="aff2"/>
+        <w:numPr>
+          <w:ilvl w:val="0"/>
+          <w:numId w:val="47"/>
+        </w:numPr>
+        <w:ind w:left="0" w:right="-2" w:firstLine="709"/>
+        <w:jc w:val="both"/>
+      </w:pPr>
+      <w:r>
+        <w:rPr>
+          <w:lang w:val="en-US"/>
+        </w:rPr>
+        <w:t>Penaltie</w:t>
+      </w:r>
+      <w:r>
+        <w:rPr>
+          <w:lang w:val="en-US"/>
+        </w:rPr>
+        <w:t>s (</w:t>
+      </w:r>
+      <w:r>
+        <w:t>Штраф</w:t>
+      </w:r>
+      <w:r>
+        <w:rPr>
+          <w:lang w:val="en-US"/>
+        </w:rPr>
+        <w:t>):</w:t>
+      </w:r>
+    </w:p>
+    <w:p>
+      <w:pPr>
+        <w:pStyle w:val="aff2"/>
+        <w:numPr>
+          <w:ilvl w:val="0"/>
+          <w:numId w:val="48"/>
+        </w:numPr>
+        <w:ind w:left="709" w:right="-2" w:firstLine="709"/>
+        <w:jc w:val="both"/>
+      </w:pPr>
+      <w:r>
+        <w:rPr>
+          <w:lang w:val="en-US"/>
+        </w:rPr>
+        <w:t>worker</w:t>
+      </w:r>
+      <w:r>
+        <w:t xml:space="preserve"> – </w:t>
+      </w:r>
+      <w:r>
+        <w:t xml:space="preserve">ссылка на таблицу </w:t>
+      </w:r>
+      <w:r>
+        <w:rPr>
+          <w:lang w:val="en-US"/>
+        </w:rPr>
+        <w:t>Workers</w:t>
+      </w:r>
+      <w:r>
+        <w:t>.</w:t>
+      </w:r>
+    </w:p>
+    <w:p>
+      <w:pPr>
+        <w:pStyle w:val="aff2"/>
+        <w:numPr>
+          <w:ilvl w:val="0"/>
+          <w:numId w:val="48"/>
+        </w:numPr>
+        <w:ind w:left="709" w:right="-2" w:firstLine="709"/>
+        <w:jc w:val="both"/>
+      </w:pPr>
+      <w:r>
+        <w:rPr>
+          <w:lang w:val="en-US"/>
+        </w:rPr>
+        <w:t>description</w:t>
+      </w:r>
+      <w:r>
+        <w:t xml:space="preserve"> – описание причины штрафа.</w:t>
+      </w:r>
+    </w:p>
+    <w:p>
+      <w:pPr>
+        <w:pStyle w:val="aff2"/>
+        <w:numPr>
+          <w:ilvl w:val="0"/>
+          <w:numId w:val="48"/>
+        </w:numPr>
+        <w:ind w:left="709" w:right="-2" w:firstLine="709"/>
+        <w:jc w:val="both"/>
+      </w:pPr>
+      <w:r>
+        <w:rPr>
+          <w:lang w:val="en-US"/>
+        </w:rPr>
+        <w:t>date</w:t>
+      </w:r>
+      <w:r>
+        <w:t xml:space="preserve"> – дата штрафования.</w:t>
+      </w:r>
+    </w:p>
+    <w:p>
+      <w:pPr>
+        <w:pStyle w:val="aff2"/>
+        <w:numPr>
+          <w:ilvl w:val="0"/>
+          <w:numId w:val="48"/>
+        </w:numPr>
+        <w:ind w:left="709" w:right="-2" w:firstLine="709"/>
+        <w:jc w:val="both"/>
+      </w:pPr>
+      <w:r>
+        <w:rPr>
+          <w:lang w:val="en-US"/>
+        </w:rPr>
+        <w:t xml:space="preserve">amount – </w:t>
+      </w:r>
+      <w:r>
+        <w:t>размер штрафа.</w:t>
+      </w:r>
+    </w:p>
+    <w:p>
+      <w:pPr>
+        <w:pStyle w:val="aff2"/>
+        <w:numPr>
+          <w:ilvl w:val="0"/>
+          <w:numId w:val="47"/>
+        </w:numPr>
+        <w:ind w:left="0" w:right="-2" w:firstLine="709"/>
+        <w:jc w:val="both"/>
+      </w:pPr>
+      <w:r>
+        <w:rPr>
+          <w:lang w:val="en-US"/>
+        </w:rPr>
+        <w:t>Expense</w:t>
+      </w:r>
+      <w:r>
+        <w:rPr>
+          <w:lang w:val="en-US"/>
+        </w:rPr>
+        <w:t>s (</w:t>
+      </w:r>
+      <w:r>
+        <w:t>Расходы</w:t>
+      </w:r>
+      <w:r>
+        <w:rPr>
+          <w:lang w:val="en-US"/>
+        </w:rPr>
+        <w:t>):</w:t>
+      </w:r>
+    </w:p>
+    <w:p>
+      <w:pPr>
+        <w:pStyle w:val="aff2"/>
+        <w:numPr>
+          <w:ilvl w:val="0"/>
+          <w:numId w:val="49"/>
+        </w:numPr>
+        <w:ind w:left="709" w:right="-2" w:firstLine="567"/>
+        <w:jc w:val="both"/>
+      </w:pPr>
+      <w:r>
+        <w:rPr>
+          <w:lang w:val="en-US"/>
+        </w:rPr>
+        <w:t>description</w:t>
+      </w:r>
+      <w:r>
+        <w:rPr>
+          <w:lang w:val="en-US"/>
+        </w:rPr>
+        <w:t xml:space="preserve"> – </w:t>
+      </w:r>
+      <w:r>
+        <w:t>описание расхода</w:t>
+      </w:r>
+      <w:r>
+        <w:t>.</w:t>
+      </w:r>
+    </w:p>
+    <w:p>
+      <w:pPr>
+        <w:pStyle w:val="aff2"/>
+        <w:numPr>
+          <w:ilvl w:val="0"/>
+          <w:numId w:val="49"/>
+        </w:numPr>
+        <w:ind w:left="709" w:right="-2" w:firstLine="567"/>
+        <w:jc w:val="both"/>
+        <w:rPr>
+          <w:lang w:val="en-US"/>
+        </w:rPr>
+      </w:pPr>
+      <w:r>
+        <w:rPr>
+          <w:lang w:val="en-US"/>
+        </w:rPr>
+        <w:t>transfer</w:t>
+      </w:r>
+      <w:r>
+        <w:rPr>
+          <w:lang w:val="en-US"/>
+        </w:rPr>
+        <w:t xml:space="preserve"> – </w:t>
+      </w:r>
+      <w:r>
+        <w:t>ссылка</w:t>
+      </w:r>
+      <w:r>
+        <w:rPr>
+          <w:lang w:val="en-US"/>
+        </w:rPr>
+        <w:t xml:space="preserve"> </w:t>
+      </w:r>
+      <w:r>
+        <w:t>на</w:t>
+      </w:r>
+      <w:r>
+        <w:rPr>
+          <w:lang w:val="en-US"/>
+        </w:rPr>
+        <w:t xml:space="preserve"> </w:t>
+      </w:r>
+      <w:r>
+        <w:t>таблицу</w:t>
+      </w:r>
+      <w:r>
+        <w:rPr>
+          <w:lang w:val="en-US"/>
+        </w:rPr>
+        <w:t xml:space="preserve"> </w:t>
+      </w:r>
+      <w:r>
+        <w:rPr>
+          <w:lang w:val="en-US"/>
+        </w:rPr>
+        <w:t>Cash Transfer</w:t>
+      </w:r>
+      <w:r>
+        <w:rPr>
+          <w:lang w:val="en-US"/>
+        </w:rPr>
+        <w:t>s</w:t>
+      </w:r>
+      <w:r>
+        <w:rPr>
+          <w:lang w:val="en-US"/>
+        </w:rPr>
+        <w:t>.</w:t>
+      </w:r>
+    </w:p>
+    <w:p>
+      <w:pPr>
+        <w:pStyle w:val="aff2"/>
+        <w:numPr>
+          <w:ilvl w:val="0"/>
+          <w:numId w:val="47"/>
+        </w:numPr>
+        <w:ind w:left="0" w:right="-2" w:firstLine="709"/>
+        <w:jc w:val="both"/>
+      </w:pPr>
+      <w:r>
+        <w:rPr>
+          <w:lang w:val="en-US"/>
+        </w:rPr>
+        <w:t>Document</w:t>
+      </w:r>
+      <w:r>
+        <w:rPr>
+          <w:lang w:val="en-US"/>
+        </w:rPr>
+        <w:t>s</w:t>
+      </w:r>
+      <w:r>
+        <w:t xml:space="preserve"> (</w:t>
+      </w:r>
+      <w:r>
+        <w:t>Договор</w:t>
+      </w:r>
+      <w:r>
+        <w:t>)</w:t>
+      </w:r>
+      <w:r>
+        <w:rPr>
+          <w:lang w:val="en-US"/>
+        </w:rPr>
+        <w:t>:</w:t>
+      </w:r>
+    </w:p>
+    <w:p>
+      <w:pPr>
+        <w:pStyle w:val="aff2"/>
+        <w:numPr>
+          <w:ilvl w:val="0"/>
+          <w:numId w:val="48"/>
+        </w:numPr>
+        <w:ind w:left="709" w:right="-2" w:firstLine="709"/>
+        <w:jc w:val="both"/>
+      </w:pPr>
+      <w:r>
+        <w:rPr>
+          <w:lang w:val="en-US"/>
+        </w:rPr>
+        <w:t xml:space="preserve">name – </w:t>
+      </w:r>
+      <w:r>
+        <w:t xml:space="preserve">название типа кузова. </w:t>
+      </w:r>
+    </w:p>
+    <w:p>
+      <w:pPr>
+        <w:pStyle w:val="aff2"/>
+        <w:numPr>
+          <w:ilvl w:val="0"/>
+          <w:numId w:val="48"/>
+        </w:numPr>
+        <w:ind w:left="709" w:right="-2" w:firstLine="709"/>
+        <w:jc w:val="both"/>
+      </w:pPr>
+      <w:r>
+        <w:rPr>
+          <w:lang w:val="en-US"/>
+        </w:rPr>
+        <w:t>contract</w:t>
+      </w:r>
+      <w:r>
+        <w:t xml:space="preserve"> – текст договора.</w:t>
+      </w:r>
+    </w:p>
+    <w:p>
+      <w:pPr>
+        <w:pStyle w:val="aff2"/>
+        <w:numPr>
+          <w:ilvl w:val="0"/>
+          <w:numId w:val="48"/>
+        </w:numPr>
+        <w:ind w:left="709" w:right="-2" w:firstLine="709"/>
+        <w:jc w:val="both"/>
+      </w:pPr>
+      <w:r>
+        <w:rPr>
+          <w:lang w:val="en-US"/>
+        </w:rPr>
+        <w:t>start</w:t>
+      </w:r>
+      <w:r>
+        <w:t>_</w:t>
+      </w:r>
+      <w:r>
+        <w:rPr>
+          <w:lang w:val="en-US"/>
+        </w:rPr>
+        <w:t>at</w:t>
+      </w:r>
+      <w:r>
+        <w:t xml:space="preserve"> – дата начала работ.</w:t>
+      </w:r>
+    </w:p>
+    <w:p>
+      <w:pPr>
+        <w:pStyle w:val="aff2"/>
+        <w:numPr>
+          <w:ilvl w:val="0"/>
+          <w:numId w:val="48"/>
+        </w:numPr>
+        <w:ind w:left="709" w:right="-2" w:firstLine="709"/>
+        <w:jc w:val="both"/>
+      </w:pPr>
+      <w:r>
+        <w:rPr>
+          <w:lang w:val="en-US"/>
+        </w:rPr>
+        <w:t>end</w:t>
+      </w:r>
+      <w:r>
+        <w:t>_</w:t>
+      </w:r>
+      <w:r>
+        <w:rPr>
+          <w:lang w:val="en-US"/>
+        </w:rPr>
+        <w:t>at</w:t>
+      </w:r>
+      <w:r>
+        <w:t xml:space="preserve"> – </w:t>
+      </w:r>
+      <w:r>
+        <w:t>дата окончания работ.</w:t>
+      </w:r>
+    </w:p>
+    <w:p>
+      <w:pPr>
+        <w:pStyle w:val="aff2"/>
+        <w:numPr>
+          <w:ilvl w:val="0"/>
+          <w:numId w:val="48"/>
+        </w:numPr>
+        <w:ind w:left="709" w:right="-2" w:firstLine="709"/>
+        <w:jc w:val="both"/>
+      </w:pPr>
+      <w:r>
+        <w:rPr>
+          <w:lang w:val="en-US"/>
+        </w:rPr>
+        <w:t>car</w:t>
+      </w:r>
+      <w:r>
+        <w:t xml:space="preserve"> – </w:t>
+      </w:r>
+      <w:r>
+        <w:t xml:space="preserve">ссылка на таблицу </w:t>
+      </w:r>
+      <w:r>
+        <w:rPr>
+          <w:lang w:val="en-US"/>
+        </w:rPr>
+        <w:t>Cars</w:t>
+      </w:r>
+      <w:r>
+        <w:t>.</w:t>
+      </w:r>
+    </w:p>
+    <w:p>
+      <w:pPr>
+        <w:pStyle w:val="aff2"/>
+        <w:numPr>
+          <w:ilvl w:val="0"/>
+          <w:numId w:val="47"/>
+        </w:numPr>
+        <w:ind w:left="0" w:right="-2" w:firstLine="709"/>
+        <w:jc w:val="both"/>
+      </w:pPr>
+      <w:r>
+        <w:rPr>
+          <w:lang w:val="en-US"/>
+        </w:rPr>
+        <w:t>S</w:t>
+      </w:r>
+      <w:r>
+        <w:rPr>
+          <w:lang w:val="en-US"/>
+        </w:rPr>
+        <w:t>urcharges</w:t>
+      </w:r>
+      <w:r>
+        <w:rPr>
+          <w:lang w:val="en-US"/>
+        </w:rPr>
+        <w:t xml:space="preserve"> (</w:t>
+      </w:r>
+      <w:proofErr w:type="spellStart"/>
+      <w:r>
+        <w:t>Допалата</w:t>
+      </w:r>
+      <w:proofErr w:type="spellEnd"/>
+      <w:r>
+        <w:rPr>
+          <w:lang w:val="en-US"/>
+        </w:rPr>
+        <w:t>):</w:t>
+      </w:r>
+    </w:p>
+    <w:p>
+      <w:pPr>
+        <w:pStyle w:val="aff2"/>
+        <w:numPr>
+          <w:ilvl w:val="0"/>
+          <w:numId w:val="48"/>
+        </w:numPr>
+        <w:ind w:left="709" w:right="-2" w:firstLine="709"/>
+        <w:jc w:val="both"/>
+      </w:pPr>
+      <w:r>
+        <w:rPr>
+          <w:lang w:val="en-US"/>
+        </w:rPr>
+        <w:t>description</w:t>
+      </w:r>
+      <w:r>
+        <w:rPr>
+          <w:lang w:val="en-US"/>
+        </w:rPr>
+        <w:t xml:space="preserve"> – </w:t>
+      </w:r>
+      <w:r>
+        <w:t>причина доплаты</w:t>
+      </w:r>
+      <w:r>
+        <w:t>.</w:t>
+      </w:r>
+    </w:p>
+    <w:p>
+      <w:pPr>
+        <w:pStyle w:val="aff2"/>
+        <w:numPr>
+          <w:ilvl w:val="0"/>
+          <w:numId w:val="48"/>
+        </w:numPr>
+        <w:ind w:left="709" w:right="-2" w:firstLine="709"/>
+        <w:jc w:val="both"/>
+      </w:pPr>
+      <w:r>
+        <w:rPr>
+          <w:lang w:val="en-US"/>
+        </w:rPr>
+        <w:t>document</w:t>
+      </w:r>
+      <w:r>
+        <w:t xml:space="preserve"> – ссылка на таблицу </w:t>
+      </w:r>
+      <w:r>
+        <w:rPr>
+          <w:lang w:val="en-US"/>
+        </w:rPr>
+        <w:t>Documents</w:t>
+      </w:r>
+      <w:r>
+        <w:t>.</w:t>
+      </w:r>
+    </w:p>
+    <w:p>
+      <w:pPr>
+        <w:pStyle w:val="aff2"/>
+        <w:numPr>
+          <w:ilvl w:val="0"/>
+          <w:numId w:val="48"/>
+        </w:numPr>
+        <w:ind w:left="709" w:right="-2" w:firstLine="709"/>
+        <w:jc w:val="both"/>
+      </w:pPr>
+      <w:r>
+        <w:rPr>
+          <w:lang w:val="en-US"/>
+        </w:rPr>
+        <w:t xml:space="preserve">amount – </w:t>
+      </w:r>
+      <w:r>
+        <w:t>сумма доплаты.</w:t>
+      </w:r>
+    </w:p>
+    <w:p>
+      <w:pPr>
+        <w:pStyle w:val="aff2"/>
+        <w:numPr>
+          <w:ilvl w:val="0"/>
+          <w:numId w:val="47"/>
+        </w:numPr>
+        <w:ind w:left="0" w:right="-2" w:firstLine="709"/>
+        <w:jc w:val="both"/>
+      </w:pPr>
+      <w:r>
+        <w:rPr>
+          <w:lang w:val="en-US"/>
+        </w:rPr>
+        <w:t>B</w:t>
+      </w:r>
+      <w:r>
+        <w:rPr>
+          <w:lang w:val="en-US"/>
+        </w:rPr>
+        <w:t>reakdowns</w:t>
+      </w:r>
+      <w:r>
+        <w:rPr>
+          <w:lang w:val="en-US"/>
+        </w:rPr>
+        <w:t xml:space="preserve"> (</w:t>
+      </w:r>
+      <w:r>
+        <w:t>Поломки</w:t>
+      </w:r>
+      <w:r>
+        <w:rPr>
+          <w:lang w:val="en-US"/>
+        </w:rPr>
+        <w:t>):</w:t>
+      </w:r>
+    </w:p>
+    <w:p>
+      <w:pPr>
+        <w:pStyle w:val="aff2"/>
+        <w:numPr>
+          <w:ilvl w:val="0"/>
+          <w:numId w:val="48"/>
+        </w:numPr>
+        <w:ind w:left="709" w:right="-2" w:firstLine="709"/>
+        <w:jc w:val="both"/>
+      </w:pPr>
+      <w:r>
+        <w:rPr>
+          <w:lang w:val="en-US"/>
+        </w:rPr>
+        <w:t>price</w:t>
+      </w:r>
+      <w:r>
+        <w:rPr>
+          <w:lang w:val="en-US"/>
+        </w:rPr>
+        <w:t xml:space="preserve"> –</w:t>
+      </w:r>
+      <w:r>
+        <w:t xml:space="preserve"> цена устранения</w:t>
+      </w:r>
+      <w:r>
+        <w:t>.</w:t>
+      </w:r>
+    </w:p>
+    <w:p>
+      <w:pPr>
+        <w:pStyle w:val="aff2"/>
+        <w:numPr>
+          <w:ilvl w:val="0"/>
+          <w:numId w:val="48"/>
+        </w:numPr>
+        <w:ind w:left="709" w:right="-2" w:firstLine="709"/>
+        <w:jc w:val="both"/>
+      </w:pPr>
+      <w:r>
+        <w:rPr>
+          <w:lang w:val="en-US"/>
+        </w:rPr>
+        <w:t>workload</w:t>
+      </w:r>
+      <w:r>
+        <w:t xml:space="preserve"> – </w:t>
+      </w:r>
+      <w:r>
+        <w:t>трудоемкость</w:t>
+      </w:r>
+      <w:r>
+        <w:t>.</w:t>
+      </w:r>
+    </w:p>
+    <w:p>
+      <w:pPr>
+        <w:pStyle w:val="aff2"/>
+        <w:numPr>
+          <w:ilvl w:val="0"/>
+          <w:numId w:val="48"/>
+        </w:numPr>
+        <w:ind w:left="709" w:right="-2" w:firstLine="709"/>
+        <w:jc w:val="both"/>
+      </w:pPr>
+      <w:r>
+        <w:rPr>
+          <w:lang w:val="en-US"/>
+        </w:rPr>
+        <w:t>document</w:t>
+      </w:r>
+      <w:r>
+        <w:t xml:space="preserve"> – </w:t>
+      </w:r>
+      <w:r>
+        <w:t>ссылка</w:t>
+      </w:r>
+      <w:r>
+        <w:t xml:space="preserve"> </w:t>
+      </w:r>
+      <w:r>
+        <w:t>на</w:t>
+      </w:r>
+      <w:r>
+        <w:t xml:space="preserve"> </w:t>
+      </w:r>
+      <w:r>
+        <w:t>таблицу</w:t>
+      </w:r>
+      <w:r>
+        <w:t xml:space="preserve"> </w:t>
+      </w:r>
+      <w:r>
+        <w:rPr>
+          <w:lang w:val="en-US"/>
+        </w:rPr>
+        <w:t>Document</w:t>
+      </w:r>
+      <w:r>
+        <w:rPr>
+          <w:lang w:val="en-US"/>
+        </w:rPr>
+        <w:t>s</w:t>
+      </w:r>
+      <w:r>
+        <w:t>.</w:t>
+      </w:r>
+    </w:p>
+    <w:p>
+      <w:pPr>
+        <w:pStyle w:val="aff2"/>
+        <w:numPr>
+          <w:ilvl w:val="0"/>
+          <w:numId w:val="48"/>
+        </w:numPr>
+        <w:ind w:left="709" w:right="-2" w:firstLine="709"/>
+        <w:jc w:val="both"/>
+      </w:pPr>
+      <w:r>
+        <w:rPr>
+          <w:lang w:val="en-US"/>
+        </w:rPr>
+        <w:t>d</w:t>
+      </w:r>
+      <w:r>
+        <w:rPr>
+          <w:lang w:val="en-US"/>
+        </w:rPr>
+        <w:t xml:space="preserve">escription – </w:t>
+      </w:r>
+      <w:r>
+        <w:t>описание поломки.</w:t>
+      </w:r>
+    </w:p>
+    <w:p>
+      <w:pPr>
+        <w:pStyle w:val="aff2"/>
+        <w:numPr>
+          <w:ilvl w:val="0"/>
+          <w:numId w:val="47"/>
+        </w:numPr>
+        <w:ind w:left="0" w:right="-2" w:firstLine="709"/>
+        <w:jc w:val="both"/>
+      </w:pPr>
+      <w:r>
+        <w:rPr>
+          <w:lang w:val="en-US"/>
+        </w:rPr>
+        <w:t>Defect</w:t>
+      </w:r>
+      <w:r>
+        <w:rPr>
+          <w:lang w:val="en-US"/>
+        </w:rPr>
+        <w:t>s</w:t>
+      </w:r>
+      <w:r>
+        <w:rPr>
+          <w:lang w:val="en-US"/>
+        </w:rPr>
+        <w:t xml:space="preserve"> (</w:t>
+      </w:r>
+      <w:r>
+        <w:t>Дефект</w:t>
+      </w:r>
+      <w:r>
+        <w:rPr>
+          <w:lang w:val="en-US"/>
+        </w:rPr>
+        <w:t>):</w:t>
+      </w:r>
+    </w:p>
+    <w:p>
+      <w:pPr>
+        <w:pStyle w:val="aff2"/>
+        <w:numPr>
+          <w:ilvl w:val="0"/>
+          <w:numId w:val="48"/>
+        </w:numPr>
+        <w:ind w:left="709" w:right="-2" w:firstLine="709"/>
+        <w:jc w:val="both"/>
+      </w:pPr>
+      <w:proofErr w:type="spellStart"/>
+      <w:r>
+        <w:rPr>
+          <w:lang w:val="en-US"/>
+        </w:rPr>
+        <w:t>descryption</w:t>
+      </w:r>
+      <w:proofErr w:type="spellEnd"/>
+      <w:r>
+        <w:rPr>
+          <w:lang w:val="en-US"/>
+        </w:rPr>
+        <w:t xml:space="preserve"> – </w:t>
+      </w:r>
+      <w:r>
+        <w:t>описание дефекта</w:t>
+      </w:r>
+      <w:r>
+        <w:t>.</w:t>
+      </w:r>
+    </w:p>
+    <w:p>
+      <w:pPr>
+        <w:pStyle w:val="aff2"/>
+        <w:numPr>
+          <w:ilvl w:val="0"/>
+          <w:numId w:val="48"/>
+        </w:numPr>
+        <w:ind w:left="709" w:right="-2" w:firstLine="709"/>
+        <w:jc w:val="both"/>
+      </w:pPr>
+      <w:r>
+        <w:rPr>
+          <w:lang w:val="en-US"/>
+        </w:rPr>
+        <w:t>document</w:t>
+      </w:r>
+      <w:r>
+        <w:t xml:space="preserve"> – </w:t>
+      </w:r>
+      <w:r>
+        <w:t xml:space="preserve">ссылка на таблицу </w:t>
+      </w:r>
+      <w:r>
+        <w:rPr>
+          <w:lang w:val="en-US"/>
+        </w:rPr>
+        <w:t>Documents</w:t>
+      </w:r>
+      <w:r>
+        <w:t>.</w:t>
+      </w:r>
+    </w:p>
+    <w:p>
+      <w:pPr>
+        <w:pStyle w:val="aff2"/>
+        <w:numPr>
+          <w:ilvl w:val="0"/>
+          <w:numId w:val="47"/>
+        </w:numPr>
+        <w:ind w:left="0" w:right="-2" w:firstLine="709"/>
+        <w:jc w:val="both"/>
+      </w:pPr>
+      <w:proofErr w:type="spellStart"/>
+      <w:r>
+        <w:rPr>
+          <w:lang w:val="en-US"/>
+        </w:rPr>
+        <w:t>T</w:t>
+      </w:r>
+      <w:r>
+        <w:rPr>
+          <w:lang w:val="en-US"/>
+        </w:rPr>
+        <w:t>ransportation_</w:t>
+      </w:r>
+      <w:r>
+        <w:rPr>
+          <w:lang w:val="en-US"/>
+        </w:rPr>
+        <w:t>C</w:t>
+      </w:r>
+      <w:r>
+        <w:rPr>
+          <w:lang w:val="en-US"/>
+        </w:rPr>
+        <w:t>osts</w:t>
+      </w:r>
+      <w:proofErr w:type="spellEnd"/>
+      <w:r>
+        <w:rPr>
+          <w:lang w:val="en-US"/>
+        </w:rPr>
+        <w:t xml:space="preserve"> (</w:t>
+      </w:r>
+      <w:r>
+        <w:t>Транспортные расходы</w:t>
+      </w:r>
+      <w:r>
+        <w:rPr>
+          <w:lang w:val="en-US"/>
+        </w:rPr>
+        <w:t>):</w:t>
+      </w:r>
+    </w:p>
+    <w:p>
+      <w:pPr>
+        <w:pStyle w:val="aff2"/>
+        <w:numPr>
+          <w:ilvl w:val="0"/>
+          <w:numId w:val="49"/>
+        </w:numPr>
+        <w:ind w:left="709" w:right="-2" w:firstLine="567"/>
+        <w:jc w:val="both"/>
+      </w:pPr>
+      <w:r>
+        <w:rPr>
+          <w:lang w:val="en-US"/>
+        </w:rPr>
+        <w:t>document</w:t>
+      </w:r>
+      <w:r>
+        <w:t xml:space="preserve"> – </w:t>
+      </w:r>
+      <w:r>
+        <w:t xml:space="preserve">ссылка на таблицу </w:t>
+      </w:r>
+      <w:r>
+        <w:rPr>
+          <w:lang w:val="en-US"/>
+        </w:rPr>
+        <w:t>Documents</w:t>
+      </w:r>
+      <w:r>
+        <w:t>.</w:t>
+      </w:r>
+    </w:p>
+    <w:p>
+      <w:pPr>
+        <w:pStyle w:val="aff2"/>
+        <w:numPr>
+          <w:ilvl w:val="0"/>
+          <w:numId w:val="49"/>
+        </w:numPr>
+        <w:ind w:left="709" w:right="-2" w:firstLine="567"/>
+        <w:jc w:val="both"/>
+      </w:pPr>
+      <w:r>
+        <w:rPr>
+          <w:lang w:val="en-US"/>
+        </w:rPr>
+        <w:t>description</w:t>
+      </w:r>
+      <w:r>
+        <w:t xml:space="preserve"> – </w:t>
+      </w:r>
+      <w:r>
+        <w:t>описание расходов</w:t>
+      </w:r>
+      <w:r>
+        <w:t>.</w:t>
+      </w:r>
+    </w:p>
+    <w:p>
+      <w:pPr>
+        <w:pStyle w:val="aff2"/>
+        <w:numPr>
+          <w:ilvl w:val="0"/>
+          <w:numId w:val="49"/>
+        </w:numPr>
+        <w:ind w:left="709" w:right="-2" w:firstLine="567"/>
+        <w:jc w:val="both"/>
+      </w:pPr>
+      <w:r>
+        <w:rPr>
+          <w:lang w:val="en-US"/>
+        </w:rPr>
+        <w:t>price</w:t>
+      </w:r>
+      <w:r>
+        <w:t xml:space="preserve"> – </w:t>
+      </w:r>
+      <w:r>
+        <w:t>цена расхода</w:t>
+      </w:r>
+      <w:r>
+        <w:t>.</w:t>
+      </w:r>
+    </w:p>
+    <w:p>
+      <w:pPr>
+        <w:pStyle w:val="aff2"/>
+        <w:numPr>
+          <w:ilvl w:val="0"/>
+          <w:numId w:val="47"/>
+        </w:numPr>
+        <w:ind w:left="0" w:right="-2" w:firstLine="709"/>
+        <w:jc w:val="both"/>
+      </w:pPr>
+      <w:r>
+        <w:rPr>
+          <w:lang w:val="en-US"/>
+        </w:rPr>
+        <w:t>Components</w:t>
+      </w:r>
+      <w:r>
+        <w:t xml:space="preserve"> (</w:t>
+      </w:r>
+      <w:r>
+        <w:t>Деталь машины</w:t>
+      </w:r>
+      <w:r>
+        <w:t>)</w:t>
+      </w:r>
+      <w:r>
+        <w:rPr>
+          <w:lang w:val="en-US"/>
+        </w:rPr>
+        <w:t>:</w:t>
+      </w:r>
+    </w:p>
+    <w:p>
+      <w:pPr>
+        <w:pStyle w:val="aff2"/>
+        <w:numPr>
+          <w:ilvl w:val="0"/>
+          <w:numId w:val="48"/>
+        </w:numPr>
+        <w:ind w:left="709" w:right="-2" w:firstLine="709"/>
+        <w:jc w:val="both"/>
+      </w:pPr>
+      <w:r>
+        <w:rPr>
+          <w:lang w:val="en-US"/>
+        </w:rPr>
+        <w:t xml:space="preserve">name – </w:t>
+      </w:r>
+      <w:r>
+        <w:t>название детали</w:t>
+      </w:r>
+      <w:r>
+        <w:t>.</w:t>
+      </w:r>
+    </w:p>
+    <w:p>
+      <w:pPr>
+        <w:pStyle w:val="aff2"/>
+        <w:numPr>
+          <w:ilvl w:val="0"/>
+          <w:numId w:val="48"/>
+        </w:numPr>
+        <w:ind w:left="709" w:right="-2" w:firstLine="709"/>
+        <w:jc w:val="both"/>
+      </w:pPr>
+      <w:r>
+        <w:rPr>
+          <w:lang w:val="en-US"/>
+        </w:rPr>
+        <w:t>price</w:t>
+      </w:r>
+      <w:r>
+        <w:t xml:space="preserve"> – цена закупки детали.</w:t>
+      </w:r>
+    </w:p>
+    <w:p>
+      <w:pPr>
+        <w:pStyle w:val="aff2"/>
+        <w:numPr>
+          <w:ilvl w:val="0"/>
+          <w:numId w:val="48"/>
+        </w:numPr>
+        <w:ind w:left="709" w:right="-2" w:firstLine="709"/>
+        <w:jc w:val="both"/>
+        <w:rPr>
+          <w:lang w:val="en-US"/>
+        </w:rPr>
+      </w:pPr>
+      <w:proofErr w:type="spellStart"/>
+      <w:r>
+        <w:rPr>
+          <w:lang w:val="en-US"/>
+        </w:rPr>
+        <w:t>date_of_manufacture</w:t>
+      </w:r>
+      <w:proofErr w:type="spellEnd"/>
+      <w:r>
+        <w:rPr>
+          <w:lang w:val="en-US"/>
+        </w:rPr>
+        <w:t xml:space="preserve"> – </w:t>
+      </w:r>
+      <w:r>
+        <w:t>дата</w:t>
+      </w:r>
+      <w:r>
+        <w:rPr>
+          <w:lang w:val="en-US"/>
+        </w:rPr>
+        <w:t xml:space="preserve"> </w:t>
+      </w:r>
+      <w:r>
+        <w:t>изготовления</w:t>
+      </w:r>
+      <w:r>
+        <w:rPr>
+          <w:lang w:val="en-US"/>
+        </w:rPr>
+        <w:t xml:space="preserve"> </w:t>
+      </w:r>
+      <w:r>
+        <w:t>детали.</w:t>
+      </w:r>
+    </w:p>
+    <w:p>
+      <w:pPr>
+        <w:pStyle w:val="aff2"/>
+        <w:numPr>
+          <w:ilvl w:val="0"/>
+          <w:numId w:val="48"/>
+        </w:numPr>
+        <w:ind w:left="709" w:right="-2" w:firstLine="709"/>
+        <w:jc w:val="both"/>
+        <w:rPr>
+          <w:lang w:val="en-US"/>
+        </w:rPr>
+      </w:pPr>
+      <w:proofErr w:type="spellStart"/>
+      <w:r>
+        <w:rPr>
+          <w:lang w:val="en-US"/>
+        </w:rPr>
+        <w:t>proviser</w:t>
+      </w:r>
+      <w:proofErr w:type="spellEnd"/>
+      <w:r>
+        <w:rPr>
+          <w:lang w:val="en-US"/>
+        </w:rPr>
+        <w:t xml:space="preserve"> – </w:t>
+      </w:r>
+      <w:r>
+        <w:t>ссылка</w:t>
+      </w:r>
+      <w:r>
+        <w:rPr>
+          <w:lang w:val="en-US"/>
+        </w:rPr>
+        <w:t xml:space="preserve"> </w:t>
+      </w:r>
+      <w:r>
+        <w:t>на</w:t>
+      </w:r>
+      <w:r>
+        <w:rPr>
+          <w:lang w:val="en-US"/>
+        </w:rPr>
+        <w:t xml:space="preserve"> </w:t>
+      </w:r>
+      <w:r>
+        <w:t>таблицу</w:t>
+      </w:r>
+      <w:r>
+        <w:rPr>
+          <w:lang w:val="en-US"/>
+        </w:rPr>
+        <w:t xml:space="preserve"> </w:t>
+      </w:r>
+      <w:r>
+        <w:rPr>
+          <w:lang w:val="en-US"/>
+        </w:rPr>
+        <w:t>Providers.</w:t>
+      </w:r>
+    </w:p>
+    <w:p>
+      <w:pPr>
+        <w:pStyle w:val="aff2"/>
+        <w:numPr>
+          <w:ilvl w:val="0"/>
+          <w:numId w:val="48"/>
+        </w:numPr>
+        <w:ind w:left="709" w:right="-2" w:firstLine="709"/>
+        <w:jc w:val="both"/>
+      </w:pPr>
+      <w:r>
+        <w:rPr>
+          <w:lang w:val="en-US"/>
+        </w:rPr>
+        <w:t>document</w:t>
+      </w:r>
+      <w:r>
+        <w:t xml:space="preserve"> – ссылка на таблицу </w:t>
+      </w:r>
+      <w:r>
+        <w:rPr>
+          <w:lang w:val="en-US"/>
+        </w:rPr>
+        <w:t>Documents</w:t>
+      </w:r>
+      <w:r>
+        <w:t>.</w:t>
+      </w:r>
+    </w:p>
+    <w:p>
+      <w:pPr>
+        <w:pStyle w:val="aff2"/>
+        <w:numPr>
+          <w:ilvl w:val="0"/>
+          <w:numId w:val="48"/>
+        </w:numPr>
+        <w:ind w:left="709" w:right="-2" w:firstLine="709"/>
+        <w:jc w:val="both"/>
+      </w:pPr>
+      <w:r>
+        <w:rPr>
+          <w:lang w:val="en-US"/>
+        </w:rPr>
+        <w:t>serial</w:t>
+      </w:r>
+      <w:r>
+        <w:t>_</w:t>
+      </w:r>
+      <w:r>
+        <w:rPr>
+          <w:lang w:val="en-US"/>
+        </w:rPr>
+        <w:t>number</w:t>
+      </w:r>
+      <w:r>
+        <w:t xml:space="preserve"> – </w:t>
+      </w:r>
+      <w:r>
+        <w:t>серийный номер детали</w:t>
+      </w:r>
+      <w:r>
+        <w:t>.</w:t>
+      </w:r>
+      <w:r>
+        <w:t xml:space="preserve"> </w:t>
+      </w:r>
+    </w:p>
+    <w:p>
+      <w:pPr>
+        <w:ind w:left="0" w:right="-2" w:firstLine="709"/>
+        <w:jc w:val="both"/>
+      </w:pPr>
+    </w:p>
+    <w:p>
+      <w:pPr>
+        <w:ind w:left="0" w:right="-2" w:firstLine="709"/>
+        <w:jc w:val="both"/>
+      </w:pPr>
+    </w:p>
+    <w:p>
+      <w:pPr>
+        <w:ind w:left="0" w:right="-2" w:firstLine="709"/>
+        <w:jc w:val="both"/>
+      </w:pPr>
+    </w:p>
+    <w:p>
+      <w:pPr>
+        <w:ind w:left="0" w:right="-2" w:firstLine="709"/>
+        <w:jc w:val="both"/>
+      </w:pPr>
+    </w:p>
+    <w:p>
+      <w:pPr>
+        <w:pStyle w:val="KPhead2"/>
+      </w:pPr>
+      <w:proofErr w:type="spellStart"/>
+      <w:r>
+        <w:lastRenderedPageBreak/>
+        <w:t>Даталогическая</w:t>
+      </w:r>
+      <w:proofErr w:type="spellEnd"/>
+      <w:r>
+        <w:t xml:space="preserve"> Модель </w:t>
+      </w:r>
+    </w:p>
+    <w:p>
+      <w:pPr>
+        <w:ind w:left="0" w:right="-2" w:firstLine="709"/>
+        <w:jc w:val="both"/>
+      </w:pPr>
+    </w:p>
+    <w:p>
+      <w:pPr>
+        <w:ind w:left="0" w:right="-2" w:firstLine="709"/>
+        <w:jc w:val="both"/>
+      </w:pPr>
+      <w:proofErr w:type="spellStart"/>
+      <w:r>
+        <w:t>Даталогическая</w:t>
+      </w:r>
+      <w:proofErr w:type="spellEnd"/>
+      <w:r>
+        <w:t xml:space="preserve"> модель представляет собой более конкретное описание базы данных, включая определение таблиц, полей, индексов и ключей. Каждая сущность из инфологической модели трансформирована в соответствующую таблицу, а атрибуты – в поля. Рассмотрены типы данных, ограничения целостности и связи между таблицами</w:t>
+      </w:r>
+      <w:r>
+        <w:t xml:space="preserve"> </w:t>
+      </w:r>
+      <w:r>
+        <w:t>(см. рис. 4.1</w:t>
+      </w:r>
+      <w:r>
+        <w:t>, рис 4.2</w:t>
+      </w:r>
+      <w:r>
+        <w:t>)</w:t>
+      </w:r>
+      <w:r>
+        <w:t xml:space="preserve">. </w:t>
+      </w:r>
+    </w:p>
+    <w:p>
+      <w:pPr>
+        <w:ind w:left="0" w:right="-2"/>
+        <w:jc w:val="center"/>
+        <w:rPr>
+          <w:noProof/>
+        </w:rPr>
+      </w:pPr>
+    </w:p>
+    <w:p>
+      <w:pPr>
+        <w:ind w:left="0" w:right="-2"/>
+        <w:jc w:val="center"/>
+      </w:pPr>
+      <w:r>
+        <w:rPr>
+          <w:noProof/>
+        </w:rPr>
+        <w:drawing>
+          <wp:inline distT="0" distB="0" distL="0" distR="0" wp14:anchorId="17C43C3E" wp14:editId="6C1A5429">
+            <wp:extent cx="5921044" cy="2845558"/>
+            <wp:effectExtent l="0" t="0" r="3810" b="0"/>
+            <wp:docPr id="5" name="Рисунок 5"/>
+            <wp:cNvGraphicFramePr>
+              <a:graphicFrameLocks xmlns:a="http://schemas.openxmlformats.org/drawingml/2006/main" noChangeAspect="1"/>
+            </wp:cNvGraphicFramePr>
+            <a:graphic xmlns:a="http://schemas.openxmlformats.org/drawingml/2006/main">
+              <a:graphicData uri="http://schemas.openxmlformats.org/drawingml/2006/picture">
+                <pic:pic xmlns:pic="http://schemas.openxmlformats.org/drawingml/2006/picture">
+                  <pic:nvPicPr>
+                    <pic:cNvPr id="0" name="Picture 2"/>
+                    <pic:cNvPicPr>
+                      <a:picLocks noChangeAspect="1" noChangeArrowheads="1"/>
+                    </pic:cNvPicPr>
+                  </pic:nvPicPr>
+                  <pic:blipFill rotWithShape="1">
+                    <a:blip r:embed="rId13" cstate="print">
+                      <a:extLst>
+                        <a:ext uri="{28A0092B-C50C-407E-A947-70E740481C1C}">
+                          <a14:useLocalDpi xmlns:a14="http://schemas.microsoft.com/office/drawing/2010/main" val="0"/>
+                        </a:ext>
+                      </a:extLst>
+                    </a:blip>
+                    <a:srcRect b="27318"/>
+                    <a:stretch/>
+                  </pic:blipFill>
+                  <pic:spPr bwMode="auto">
+                    <a:xfrm>
+                      <a:off x="0" y="0"/>
+                      <a:ext cx="6001279" cy="2884118"/>
+                    </a:xfrm>
+                    <a:prstGeom prst="rect">
+                      <a:avLst/>
+                    </a:prstGeom>
+                    <a:noFill/>
+                    <a:ln>
+                      <a:noFill/>
+                    </a:ln>
+                    <a:extLst>
+                      <a:ext uri="{53640926-AAD7-44D8-BBD7-CCE9431645EC}">
+                        <a14:shadowObscured xmlns:a14="http://schemas.microsoft.com/office/drawing/2010/main"/>
+                      </a:ext>
+                    </a:extLst>
+                  </pic:spPr>
+                </pic:pic>
+              </a:graphicData>
+            </a:graphic>
+          </wp:inline>
+        </w:drawing>
+      </w:r>
+    </w:p>
+    <w:p>
+      <w:pPr>
+        <w:ind w:left="0" w:right="-2"/>
+        <w:jc w:val="center"/>
+      </w:pPr>
+    </w:p>
+    <w:p>
+      <w:pPr>
+        <w:ind w:left="0" w:right="-2"/>
+        <w:jc w:val="center"/>
+      </w:pPr>
+      <w:r>
+        <w:t xml:space="preserve">Рисунок 4.1 – Левая часть </w:t>
+      </w:r>
+      <w:proofErr w:type="spellStart"/>
+      <w:r>
+        <w:t>датологической</w:t>
+      </w:r>
+      <w:proofErr w:type="spellEnd"/>
+      <w:r>
+        <w:t xml:space="preserve"> модели базы данных</w:t>
+      </w:r>
+    </w:p>
+    <w:p>
+      <w:pPr>
+        <w:ind w:left="0" w:right="-2"/>
+        <w:jc w:val="center"/>
+        <w:rPr>
+          <w:noProof/>
+        </w:rPr>
+      </w:pPr>
+    </w:p>
+    <w:p>
+      <w:pPr>
+        <w:ind w:left="0" w:right="-2"/>
+        <w:jc w:val="center"/>
+      </w:pPr>
+      <w:r>
+        <w:rPr>
+          <w:noProof/>
+        </w:rPr>
+        <w:drawing>
+          <wp:inline distT="0" distB="0" distL="0" distR="0" wp14:anchorId="3B5E7061" wp14:editId="5E6924B9">
+            <wp:extent cx="5927377" cy="3480179"/>
+            <wp:effectExtent l="0" t="0" r="0" b="6350"/>
+            <wp:docPr id="7" name="Рисунок 7"/>
+            <wp:cNvGraphicFramePr>
+              <a:graphicFrameLocks xmlns:a="http://schemas.openxmlformats.org/drawingml/2006/main" noChangeAspect="1"/>
+            </wp:cNvGraphicFramePr>
+            <a:graphic xmlns:a="http://schemas.openxmlformats.org/drawingml/2006/main">
+              <a:graphicData uri="http://schemas.openxmlformats.org/drawingml/2006/picture">
+                <pic:pic xmlns:pic="http://schemas.openxmlformats.org/drawingml/2006/picture">
+                  <pic:nvPicPr>
+                    <pic:cNvPr id="0" name="Picture 3"/>
+                    <pic:cNvPicPr>
+                      <a:picLocks noChangeAspect="1" noChangeArrowheads="1"/>
+                    </pic:cNvPicPr>
+                  </pic:nvPicPr>
+                  <pic:blipFill rotWithShape="1">
+                    <a:blip r:embed="rId14" cstate="print">
+                      <a:extLst>
+                        <a:ext uri="{28A0092B-C50C-407E-A947-70E740481C1C}">
+                          <a14:useLocalDpi xmlns:a14="http://schemas.microsoft.com/office/drawing/2010/main" val="0"/>
+                        </a:ext>
+                      </a:extLst>
+                    </a:blip>
+                    <a:srcRect t="12728"/>
+                    <a:stretch/>
+                  </pic:blipFill>
+                  <pic:spPr bwMode="auto">
+                    <a:xfrm>
+                      <a:off x="0" y="0"/>
+                      <a:ext cx="5969919" cy="3505157"/>
+                    </a:xfrm>
+                    <a:prstGeom prst="rect">
+                      <a:avLst/>
+                    </a:prstGeom>
+                    <a:noFill/>
+                    <a:ln>
+                      <a:noFill/>
+                    </a:ln>
+                    <a:extLst>
+                      <a:ext uri="{53640926-AAD7-44D8-BBD7-CCE9431645EC}">
+                        <a14:shadowObscured xmlns:a14="http://schemas.microsoft.com/office/drawing/2010/main"/>
+                      </a:ext>
+                    </a:extLst>
+                  </pic:spPr>
+                </pic:pic>
+              </a:graphicData>
+            </a:graphic>
+          </wp:inline>
+        </w:drawing>
+      </w:r>
+    </w:p>
+    <w:p>
+      <w:pPr>
+        <w:ind w:left="0" w:right="-2"/>
+        <w:jc w:val="center"/>
+      </w:pPr>
+    </w:p>
+    <w:p>
+      <w:pPr>
+        <w:ind w:left="0" w:right="-2"/>
+        <w:jc w:val="center"/>
+      </w:pPr>
+      <w:r>
+        <w:t xml:space="preserve">Рисунок 4.2 – Правая часть </w:t>
+      </w:r>
+      <w:proofErr w:type="spellStart"/>
+      <w:r>
+        <w:t>датологической</w:t>
+      </w:r>
+      <w:proofErr w:type="spellEnd"/>
+      <w:r>
+        <w:t xml:space="preserve"> модели базы данных</w:t>
+      </w:r>
+    </w:p>
+    <w:p>
+      <w:pPr>
+        <w:ind w:left="0" w:right="-2" w:firstLine="709"/>
+        <w:jc w:val="both"/>
+      </w:pPr>
+    </w:p>
+    <w:p>
+      <w:pPr>
+        <w:pStyle w:val="KPhead2"/>
+      </w:pPr>
+      <w:r>
+        <w:t>Диаграммы потока данных</w:t>
+      </w:r>
+    </w:p>
+    <w:p>
+      <w:pPr>
+        <w:ind w:left="0" w:right="-2" w:firstLine="709"/>
+        <w:jc w:val="both"/>
+      </w:pPr>
+    </w:p>
+    <w:p>
+      <w:pPr>
+        <w:ind w:left="0" w:right="-2" w:firstLine="709"/>
+        <w:jc w:val="both"/>
+      </w:pPr>
+      <w:r>
+        <w:t>В современных информационных системах и процессах проектирования баз данных ключевую роль играет визуализация потоков данных.</w:t>
+      </w:r>
+    </w:p>
+    <w:p>
+      <w:pPr>
+        <w:ind w:left="0" w:right="-2" w:firstLine="709"/>
+        <w:jc w:val="both"/>
+      </w:pPr>
+      <w:r>
+        <w:t>Эти диаграммы служат ключевым инструментом для визуализации общей структуры и взаимодействия сущностей в информационной системе.</w:t>
+      </w:r>
+    </w:p>
+    <w:p>
+      <w:pPr>
+        <w:ind w:left="0" w:right="-2" w:firstLine="709"/>
+        <w:jc w:val="both"/>
+      </w:pPr>
+      <w:r>
+        <w:t>Концептуальная диаграмма потоков данных представлена на рисунках 4.3, 4.4.</w:t>
+      </w:r>
+    </w:p>
+    <w:p>
+      <w:pPr>
+        <w:ind w:left="0" w:right="-2"/>
+        <w:jc w:val="center"/>
+      </w:pPr>
+    </w:p>
+    <w:p>
+      <w:pPr>
+        <w:ind w:left="0" w:right="-2"/>
+        <w:jc w:val="center"/>
+      </w:pPr>
+      <w:r>
+        <w:drawing>
+          <wp:inline distT="0" distB="0" distL="0" distR="0" wp14:anchorId="632F1367" wp14:editId="34FA6C76">
+            <wp:extent cx="5857875" cy="6005115"/>
+            <wp:effectExtent l="0" t="0" r="0" b="0"/>
+            <wp:docPr id="9" name="Рисунок 9"/>
+            <wp:cNvGraphicFramePr>
+              <a:graphicFrameLocks xmlns:a="http://schemas.openxmlformats.org/drawingml/2006/main" noChangeAspect="1"/>
+            </wp:cNvGraphicFramePr>
+            <a:graphic xmlns:a="http://schemas.openxmlformats.org/drawingml/2006/main">
+              <a:graphicData uri="http://schemas.openxmlformats.org/drawingml/2006/picture">
+                <pic:pic xmlns:pic="http://schemas.openxmlformats.org/drawingml/2006/picture">
+                  <pic:nvPicPr>
+                    <pic:cNvPr id="1" name=""/>
+                    <pic:cNvPicPr/>
+                  </pic:nvPicPr>
+                  <pic:blipFill rotWithShape="1">
+                    <a:blip r:embed="rId15"/>
+                    <a:srcRect t="3298"/>
+                    <a:stretch/>
+                  </pic:blipFill>
+                  <pic:spPr bwMode="auto">
+                    <a:xfrm>
+                      <a:off x="0" y="0"/>
+                      <a:ext cx="5865583" cy="6013017"/>
+                    </a:xfrm>
+                    <a:prstGeom prst="rect">
+                      <a:avLst/>
+                    </a:prstGeom>
+                    <a:ln>
+                      <a:noFill/>
+                    </a:ln>
+                    <a:extLst>
+                      <a:ext uri="{53640926-AAD7-44D8-BBD7-CCE9431645EC}">
+                        <a14:shadowObscured xmlns:a14="http://schemas.microsoft.com/office/drawing/2010/main"/>
+                      </a:ext>
+                    </a:extLst>
+                  </pic:spPr>
+                </pic:pic>
+              </a:graphicData>
+            </a:graphic>
+          </wp:inline>
+        </w:drawing>
+      </w:r>
+    </w:p>
+    <w:p>
+      <w:pPr>
+        <w:ind w:left="0" w:right="-2"/>
+        <w:jc w:val="center"/>
+      </w:pPr>
+    </w:p>
+    <w:p>
+      <w:pPr>
+        <w:ind w:left="0" w:right="-2"/>
+        <w:jc w:val="center"/>
+      </w:pPr>
+      <w:r>
+        <w:t xml:space="preserve">Рисунок 4.3 – Диаграмма потоков данных для </w:t>
+      </w:r>
+      <w:r>
+        <w:t>менеджера и администратора</w:t>
+      </w:r>
+    </w:p>
+    <w:p>
+      <w:pPr>
+        <w:ind w:left="0" w:right="-2"/>
+        <w:jc w:val="center"/>
+      </w:pPr>
+    </w:p>
+    <w:p>
+      <w:pPr>
+        <w:ind w:left="0" w:right="-2"/>
+        <w:jc w:val="center"/>
+      </w:pPr>
+      <w:r>
+        <w:lastRenderedPageBreak/>
+        <w:drawing>
+          <wp:inline distT="0" distB="0" distL="0" distR="0" wp14:anchorId="5D4FE0B3" wp14:editId="5C6C2D62">
+            <wp:extent cx="5939367" cy="3306470"/>
+            <wp:effectExtent l="0" t="0" r="4445" b="8255"/>
+            <wp:docPr id="3" name="Рисунок 3"/>
+            <wp:cNvGraphicFramePr>
+              <a:graphicFrameLocks xmlns:a="http://schemas.openxmlformats.org/drawingml/2006/main" noChangeAspect="1"/>
+            </wp:cNvGraphicFramePr>
+            <a:graphic xmlns:a="http://schemas.openxmlformats.org/drawingml/2006/main">
+              <a:graphicData uri="http://schemas.openxmlformats.org/drawingml/2006/picture">
+                <pic:pic xmlns:pic="http://schemas.openxmlformats.org/drawingml/2006/picture">
+                  <pic:nvPicPr>
+                    <pic:cNvPr id="1" name=""/>
+                    <pic:cNvPicPr/>
+                  </pic:nvPicPr>
+                  <pic:blipFill>
+                    <a:blip r:embed="rId16"/>
+                    <a:stretch>
+                      <a:fillRect/>
+                    </a:stretch>
+                  </pic:blipFill>
+                  <pic:spPr>
+                    <a:xfrm>
+                      <a:off x="0" y="0"/>
+                      <a:ext cx="5969358" cy="3323166"/>
+                    </a:xfrm>
+                    <a:prstGeom prst="rect">
+                      <a:avLst/>
+                    </a:prstGeom>
+                  </pic:spPr>
+                </pic:pic>
+              </a:graphicData>
+            </a:graphic>
+          </wp:inline>
+        </w:drawing>
+      </w:r>
+    </w:p>
+    <w:p>
+      <w:pPr>
+        <w:ind w:left="0" w:right="-2"/>
+      </w:pPr>
+    </w:p>
+    <w:p>
+      <w:pPr>
+        <w:ind w:left="0" w:right="-2"/>
+        <w:jc w:val="center"/>
+      </w:pPr>
+      <w:r>
+        <w:t>Рисунок 4.</w:t>
+      </w:r>
+      <w:r>
+        <w:t>4</w:t>
+      </w:r>
+      <w:r>
+        <w:t xml:space="preserve"> – Диаграмма потоков данных для </w:t>
+      </w:r>
+      <w:r>
+        <w:t>клиента и рабочего</w:t>
+      </w:r>
+      <w:r>
+        <w:t xml:space="preserve"> </w:t>
+      </w:r>
+    </w:p>
+    <w:p>
+      <w:pPr>
+        <w:ind w:left="0"/>
+      </w:pPr>
+      <w:r>
+        <w:br w:type="page"/>
+      </w:r>
+    </w:p>
+    <w:p>
+      <w:pPr>
+        <w:pStyle w:val="KPhead1"/>
       </w:pPr>
       <w:r>
         <w:lastRenderedPageBreak/>
@@ -2803,6 +6561,8 @@
       <w:r>
         <w:t>Для выбранного подмножества языка можно выделить следующие виды токенов:</w:t>
       </w:r>
+      <w:bookmarkStart w:id="8" w:name="_GoBack"/>
+      <w:bookmarkEnd w:id="8"/>
     </w:p>
     <w:p>
       <w:pPr>
@@ -2976,7 +6736,7 @@
       <w:r>
         <w:t xml:space="preserve">[Электронный ресурс]. – Режим доступа: </w:t>
       </w:r>
-      <w:hyperlink r:id="rId13" w:history="1">
+      <w:hyperlink r:id="rId17" w:history="1">
         <w:r>
           <w:rPr>
             <w:rStyle w:val="afc"/>
@@ -3054,7 +6814,7 @@
       </w:pPr>
     </w:p>
     <w:sectPr>
-      <w:footerReference w:type="default" r:id="rId14"/>
+      <w:footerReference w:type="default" r:id="rId18"/>
       <w:type w:val="nextColumn"/>
       <w:pgSz w:w="11906" w:h="16838" w:code="9"/>
       <w:pgMar w:top="1134" w:right="851" w:bottom="1531" w:left="1701" w:header="0" w:footer="964" w:gutter="0"/>
@@ -3614,6 +7374,96 @@
     </w:lvl>
   </w:abstractNum>
   <w:abstractNum w:abstractNumId="4" w15:restartNumberingAfterBreak="0">
+    <w:nsid w:val="081F4BFF"/>
+    <w:multiLevelType w:val="hybridMultilevel"/>
+    <w:tmpl w:val="7A44EA5A"/>
+    <w:lvl w:ilvl="0" w:tplc="C554C608">
+      <w:start w:val="1"/>
+      <w:numFmt w:val="bullet"/>
+      <w:suff w:val="space"/>
+      <w:lvlText w:val=""/>
+      <w:lvlJc w:val="left"/>
+      <w:pPr>
+        <w:ind w:left="1429" w:hanging="360"/>
+      </w:pPr>
+      <w:rPr>
+        <w:rFonts w:ascii="Symbol" w:hAnsi="Symbol" w:hint="default"/>
+      </w:rPr>
+    </w:lvl>
+    <w:lvl w:ilvl="1" w:tplc="04190019" w:tentative="1">
+      <w:start w:val="1"/>
+      <w:numFmt w:val="lowerLetter"/>
+      <w:lvlText w:val="%2."/>
+      <w:lvlJc w:val="left"/>
+      <w:pPr>
+        <w:ind w:left="2149" w:hanging="360"/>
+      </w:pPr>
+    </w:lvl>
+    <w:lvl w:ilvl="2" w:tplc="0419001B" w:tentative="1">
+      <w:start w:val="1"/>
+      <w:numFmt w:val="lowerRoman"/>
+      <w:lvlText w:val="%3."/>
+      <w:lvlJc w:val="right"/>
+      <w:pPr>
+        <w:ind w:left="2869" w:hanging="180"/>
+      </w:pPr>
+    </w:lvl>
+    <w:lvl w:ilvl="3" w:tplc="0419000F" w:tentative="1">
+      <w:start w:val="1"/>
+      <w:numFmt w:val="decimal"/>
+      <w:lvlText w:val="%4."/>
+      <w:lvlJc w:val="left"/>
+      <w:pPr>
+        <w:ind w:left="3589" w:hanging="360"/>
+      </w:pPr>
+    </w:lvl>
+    <w:lvl w:ilvl="4" w:tplc="04190019" w:tentative="1">
+      <w:start w:val="1"/>
+      <w:numFmt w:val="lowerLetter"/>
+      <w:lvlText w:val="%5."/>
+      <w:lvlJc w:val="left"/>
+      <w:pPr>
+        <w:ind w:left="4309" w:hanging="360"/>
+      </w:pPr>
+    </w:lvl>
+    <w:lvl w:ilvl="5" w:tplc="0419001B" w:tentative="1">
+      <w:start w:val="1"/>
+      <w:numFmt w:val="lowerRoman"/>
+      <w:lvlText w:val="%6."/>
+      <w:lvlJc w:val="right"/>
+      <w:pPr>
+        <w:ind w:left="5029" w:hanging="180"/>
+      </w:pPr>
+    </w:lvl>
+    <w:lvl w:ilvl="6" w:tplc="0419000F" w:tentative="1">
+      <w:start w:val="1"/>
+      <w:numFmt w:val="decimal"/>
+      <w:lvlText w:val="%7."/>
+      <w:lvlJc w:val="left"/>
+      <w:pPr>
+        <w:ind w:left="5749" w:hanging="360"/>
+      </w:pPr>
+    </w:lvl>
+    <w:lvl w:ilvl="7" w:tplc="04190019" w:tentative="1">
+      <w:start w:val="1"/>
+      <w:numFmt w:val="lowerLetter"/>
+      <w:lvlText w:val="%8."/>
+      <w:lvlJc w:val="left"/>
+      <w:pPr>
+        <w:ind w:left="6469" w:hanging="360"/>
+      </w:pPr>
+    </w:lvl>
+    <w:lvl w:ilvl="8" w:tplc="0419001B" w:tentative="1">
+      <w:start w:val="1"/>
+      <w:numFmt w:val="lowerRoman"/>
+      <w:lvlText w:val="%9."/>
+      <w:lvlJc w:val="right"/>
+      <w:pPr>
+        <w:ind w:left="7189" w:hanging="180"/>
+      </w:pPr>
+    </w:lvl>
+  </w:abstractNum>
+  <w:abstractNum w:abstractNumId="5" w15:restartNumberingAfterBreak="0">
     <w:nsid w:val="09B50302"/>
     <w:multiLevelType w:val="hybridMultilevel"/>
     <w:tmpl w:val="CAC6A96C"/>
@@ -3703,7 +7553,7 @@
       </w:pPr>
     </w:lvl>
   </w:abstractNum>
-  <w:abstractNum w:abstractNumId="5" w15:restartNumberingAfterBreak="0">
+  <w:abstractNum w:abstractNumId="6" w15:restartNumberingAfterBreak="0">
     <w:nsid w:val="0A0B6D99"/>
     <w:multiLevelType w:val="hybridMultilevel"/>
     <w:tmpl w:val="05226132"/>
@@ -3793,7 +7643,7 @@
       </w:pPr>
     </w:lvl>
   </w:abstractNum>
-  <w:abstractNum w:abstractNumId="6" w15:restartNumberingAfterBreak="0">
+  <w:abstractNum w:abstractNumId="7" w15:restartNumberingAfterBreak="0">
     <w:nsid w:val="0E725A17"/>
     <w:multiLevelType w:val="hybridMultilevel"/>
     <w:tmpl w:val="5DD090F2"/>
@@ -3908,7 +7758,7 @@
       </w:rPr>
     </w:lvl>
   </w:abstractNum>
-  <w:abstractNum w:abstractNumId="7" w15:restartNumberingAfterBreak="0">
+  <w:abstractNum w:abstractNumId="8" w15:restartNumberingAfterBreak="0">
     <w:nsid w:val="0F915DB6"/>
     <w:multiLevelType w:val="hybridMultilevel"/>
     <w:tmpl w:val="E3E0C350"/>
@@ -3999,7 +7849,7 @@
       </w:pPr>
     </w:lvl>
   </w:abstractNum>
-  <w:abstractNum w:abstractNumId="8" w15:restartNumberingAfterBreak="0">
+  <w:abstractNum w:abstractNumId="9" w15:restartNumberingAfterBreak="0">
     <w:nsid w:val="10BD481C"/>
     <w:multiLevelType w:val="multilevel"/>
     <w:tmpl w:val="C76CF98A"/>
@@ -4122,7 +7972,7 @@
       </w:rPr>
     </w:lvl>
   </w:abstractNum>
-  <w:abstractNum w:abstractNumId="9" w15:restartNumberingAfterBreak="0">
+  <w:abstractNum w:abstractNumId="10" w15:restartNumberingAfterBreak="0">
     <w:nsid w:val="13555BFB"/>
     <w:multiLevelType w:val="hybridMultilevel"/>
     <w:tmpl w:val="DE3EA2B0"/>
@@ -4211,7 +8061,7 @@
       </w:pPr>
     </w:lvl>
   </w:abstractNum>
-  <w:abstractNum w:abstractNumId="10" w15:restartNumberingAfterBreak="0">
+  <w:abstractNum w:abstractNumId="11" w15:restartNumberingAfterBreak="0">
     <w:nsid w:val="17CF0ACE"/>
     <w:multiLevelType w:val="hybridMultilevel"/>
     <w:tmpl w:val="CA501100"/>
@@ -4325,7 +8175,7 @@
       </w:rPr>
     </w:lvl>
   </w:abstractNum>
-  <w:abstractNum w:abstractNumId="11" w15:restartNumberingAfterBreak="0">
+  <w:abstractNum w:abstractNumId="12" w15:restartNumberingAfterBreak="0">
     <w:nsid w:val="1B2C3030"/>
     <w:multiLevelType w:val="hybridMultilevel"/>
     <w:tmpl w:val="D12AD5B4"/>
@@ -4439,7 +8289,7 @@
       </w:rPr>
     </w:lvl>
   </w:abstractNum>
-  <w:abstractNum w:abstractNumId="12" w15:restartNumberingAfterBreak="0">
+  <w:abstractNum w:abstractNumId="13" w15:restartNumberingAfterBreak="0">
     <w:nsid w:val="20AC272D"/>
     <w:multiLevelType w:val="hybridMultilevel"/>
     <w:tmpl w:val="C9A2F272"/>
@@ -4553,7 +8403,7 @@
       </w:rPr>
     </w:lvl>
   </w:abstractNum>
-  <w:abstractNum w:abstractNumId="13" w15:restartNumberingAfterBreak="0">
+  <w:abstractNum w:abstractNumId="14" w15:restartNumberingAfterBreak="0">
     <w:nsid w:val="231E60D7"/>
     <w:multiLevelType w:val="hybridMultilevel"/>
     <w:tmpl w:val="50AA07AE"/>
@@ -4642,7 +8492,7 @@
       </w:pPr>
     </w:lvl>
   </w:abstractNum>
-  <w:abstractNum w:abstractNumId="14" w15:restartNumberingAfterBreak="0">
+  <w:abstractNum w:abstractNumId="15" w15:restartNumberingAfterBreak="0">
     <w:nsid w:val="23D723EA"/>
     <w:multiLevelType w:val="multilevel"/>
     <w:tmpl w:val="C76CF98A"/>
@@ -4765,7 +8615,7 @@
       </w:rPr>
     </w:lvl>
   </w:abstractNum>
-  <w:abstractNum w:abstractNumId="15" w15:restartNumberingAfterBreak="0">
+  <w:abstractNum w:abstractNumId="16" w15:restartNumberingAfterBreak="0">
     <w:nsid w:val="256A7A20"/>
     <w:multiLevelType w:val="hybridMultilevel"/>
     <w:tmpl w:val="EC840202"/>
@@ -4879,7 +8729,7 @@
       </w:rPr>
     </w:lvl>
   </w:abstractNum>
-  <w:abstractNum w:abstractNumId="16" w15:restartNumberingAfterBreak="0">
+  <w:abstractNum w:abstractNumId="17" w15:restartNumberingAfterBreak="0">
     <w:nsid w:val="265B2525"/>
     <w:multiLevelType w:val="multilevel"/>
     <w:tmpl w:val="F38A80AC"/>
@@ -5002,7 +8852,7 @@
       </w:rPr>
     </w:lvl>
   </w:abstractNum>
-  <w:abstractNum w:abstractNumId="17" w15:restartNumberingAfterBreak="0">
+  <w:abstractNum w:abstractNumId="18" w15:restartNumberingAfterBreak="0">
     <w:nsid w:val="2D485CF6"/>
     <w:multiLevelType w:val="hybridMultilevel"/>
     <w:tmpl w:val="28AA8C7A"/>
@@ -5116,7 +8966,7 @@
       </w:rPr>
     </w:lvl>
   </w:abstractNum>
-  <w:abstractNum w:abstractNumId="18" w15:restartNumberingAfterBreak="0">
+  <w:abstractNum w:abstractNumId="19" w15:restartNumberingAfterBreak="0">
     <w:nsid w:val="2D490071"/>
     <w:multiLevelType w:val="hybridMultilevel"/>
     <w:tmpl w:val="C32E3F1E"/>
@@ -5230,7 +9080,7 @@
       </w:rPr>
     </w:lvl>
   </w:abstractNum>
-  <w:abstractNum w:abstractNumId="19" w15:restartNumberingAfterBreak="0">
+  <w:abstractNum w:abstractNumId="20" w15:restartNumberingAfterBreak="0">
     <w:nsid w:val="2F894D3C"/>
     <w:multiLevelType w:val="multilevel"/>
     <w:tmpl w:val="848C807E"/>
@@ -5316,7 +9166,7 @@
       </w:pPr>
     </w:lvl>
   </w:abstractNum>
-  <w:abstractNum w:abstractNumId="20" w15:restartNumberingAfterBreak="0">
+  <w:abstractNum w:abstractNumId="21" w15:restartNumberingAfterBreak="0">
     <w:nsid w:val="33CC5760"/>
     <w:multiLevelType w:val="multilevel"/>
     <w:tmpl w:val="55BA3234"/>
@@ -5431,7 +9281,7 @@
       </w:rPr>
     </w:lvl>
   </w:abstractNum>
-  <w:abstractNum w:abstractNumId="21" w15:restartNumberingAfterBreak="0">
+  <w:abstractNum w:abstractNumId="22" w15:restartNumberingAfterBreak="0">
     <w:nsid w:val="370C1893"/>
     <w:multiLevelType w:val="multilevel"/>
     <w:tmpl w:val="5D945BAE"/>
@@ -5554,7 +9404,7 @@
       </w:rPr>
     </w:lvl>
   </w:abstractNum>
-  <w:abstractNum w:abstractNumId="22" w15:restartNumberingAfterBreak="0">
+  <w:abstractNum w:abstractNumId="23" w15:restartNumberingAfterBreak="0">
     <w:nsid w:val="38734E82"/>
     <w:multiLevelType w:val="multilevel"/>
     <w:tmpl w:val="C76CF98A"/>
@@ -5677,7 +9527,7 @@
       </w:rPr>
     </w:lvl>
   </w:abstractNum>
-  <w:abstractNum w:abstractNumId="23" w15:restartNumberingAfterBreak="0">
+  <w:abstractNum w:abstractNumId="24" w15:restartNumberingAfterBreak="0">
     <w:nsid w:val="44484733"/>
     <w:multiLevelType w:val="hybridMultilevel"/>
     <w:tmpl w:val="9DF44362"/>
@@ -5791,7 +9641,7 @@
       </w:rPr>
     </w:lvl>
   </w:abstractNum>
-  <w:abstractNum w:abstractNumId="24" w15:restartNumberingAfterBreak="0">
+  <w:abstractNum w:abstractNumId="25" w15:restartNumberingAfterBreak="0">
     <w:nsid w:val="461A17F9"/>
     <w:multiLevelType w:val="multilevel"/>
     <w:tmpl w:val="14AC7A04"/>
@@ -5928,7 +9778,7 @@
       </w:rPr>
     </w:lvl>
   </w:abstractNum>
-  <w:abstractNum w:abstractNumId="25" w15:restartNumberingAfterBreak="0">
+  <w:abstractNum w:abstractNumId="26" w15:restartNumberingAfterBreak="0">
     <w:nsid w:val="499A5967"/>
     <w:multiLevelType w:val="hybridMultilevel"/>
     <w:tmpl w:val="CCC05B64"/>
@@ -6018,7 +9868,7 @@
       </w:pPr>
     </w:lvl>
   </w:abstractNum>
-  <w:abstractNum w:abstractNumId="26" w15:restartNumberingAfterBreak="0">
+  <w:abstractNum w:abstractNumId="27" w15:restartNumberingAfterBreak="0">
     <w:nsid w:val="4B8A3DE0"/>
     <w:multiLevelType w:val="multilevel"/>
     <w:tmpl w:val="F38A80AC"/>
@@ -6141,7 +9991,7 @@
       </w:rPr>
     </w:lvl>
   </w:abstractNum>
-  <w:abstractNum w:abstractNumId="27" w15:restartNumberingAfterBreak="0">
+  <w:abstractNum w:abstractNumId="28" w15:restartNumberingAfterBreak="0">
     <w:nsid w:val="53AB0B3F"/>
     <w:multiLevelType w:val="multilevel"/>
     <w:tmpl w:val="C76CF98A"/>
@@ -6264,7 +10114,7 @@
       </w:rPr>
     </w:lvl>
   </w:abstractNum>
-  <w:abstractNum w:abstractNumId="28" w15:restartNumberingAfterBreak="0">
+  <w:abstractNum w:abstractNumId="29" w15:restartNumberingAfterBreak="0">
     <w:nsid w:val="56C16E97"/>
     <w:multiLevelType w:val="hybridMultilevel"/>
     <w:tmpl w:val="0194E880"/>
@@ -6357,7 +10207,7 @@
       </w:pPr>
     </w:lvl>
   </w:abstractNum>
-  <w:abstractNum w:abstractNumId="29" w15:restartNumberingAfterBreak="0">
+  <w:abstractNum w:abstractNumId="30" w15:restartNumberingAfterBreak="0">
     <w:nsid w:val="5AB1798C"/>
     <w:multiLevelType w:val="hybridMultilevel"/>
     <w:tmpl w:val="79F67546"/>
@@ -6447,7 +10297,7 @@
       </w:pPr>
     </w:lvl>
   </w:abstractNum>
-  <w:abstractNum w:abstractNumId="30" w15:restartNumberingAfterBreak="0">
+  <w:abstractNum w:abstractNumId="31" w15:restartNumberingAfterBreak="0">
     <w:nsid w:val="5D6115AC"/>
     <w:multiLevelType w:val="hybridMultilevel"/>
     <w:tmpl w:val="B52CEE08"/>
@@ -6561,7 +10411,7 @@
       </w:rPr>
     </w:lvl>
   </w:abstractNum>
-  <w:abstractNum w:abstractNumId="31" w15:restartNumberingAfterBreak="0">
+  <w:abstractNum w:abstractNumId="32" w15:restartNumberingAfterBreak="0">
     <w:nsid w:val="5FD658DD"/>
     <w:multiLevelType w:val="hybridMultilevel"/>
     <w:tmpl w:val="92DC7384"/>
@@ -6655,7 +10505,7 @@
       </w:pPr>
     </w:lvl>
   </w:abstractNum>
-  <w:abstractNum w:abstractNumId="32" w15:restartNumberingAfterBreak="0">
+  <w:abstractNum w:abstractNumId="33" w15:restartNumberingAfterBreak="0">
     <w:nsid w:val="627D1B15"/>
     <w:multiLevelType w:val="hybridMultilevel"/>
     <w:tmpl w:val="1B3E6B40"/>
@@ -6771,7 +10621,7 @@
       </w:rPr>
     </w:lvl>
   </w:abstractNum>
-  <w:abstractNum w:abstractNumId="33" w15:restartNumberingAfterBreak="0">
+  <w:abstractNum w:abstractNumId="34" w15:restartNumberingAfterBreak="0">
     <w:nsid w:val="628A0985"/>
     <w:multiLevelType w:val="hybridMultilevel"/>
     <w:tmpl w:val="E430A010"/>
@@ -6885,7 +10735,7 @@
       </w:rPr>
     </w:lvl>
   </w:abstractNum>
-  <w:abstractNum w:abstractNumId="34" w15:restartNumberingAfterBreak="0">
+  <w:abstractNum w:abstractNumId="35" w15:restartNumberingAfterBreak="0">
     <w:nsid w:val="6732351E"/>
     <w:multiLevelType w:val="hybridMultilevel"/>
     <w:tmpl w:val="37F04916"/>
@@ -6999,7 +10849,7 @@
       </w:rPr>
     </w:lvl>
   </w:abstractNum>
-  <w:abstractNum w:abstractNumId="35" w15:restartNumberingAfterBreak="0">
+  <w:abstractNum w:abstractNumId="36" w15:restartNumberingAfterBreak="0">
     <w:nsid w:val="67BC77A1"/>
     <w:multiLevelType w:val="hybridMultilevel"/>
     <w:tmpl w:val="ADCCF152"/>
@@ -7089,7 +10939,7 @@
       </w:pPr>
     </w:lvl>
   </w:abstractNum>
-  <w:abstractNum w:abstractNumId="36" w15:restartNumberingAfterBreak="0">
+  <w:abstractNum w:abstractNumId="37" w15:restartNumberingAfterBreak="0">
     <w:nsid w:val="6B7950D2"/>
     <w:multiLevelType w:val="hybridMultilevel"/>
     <w:tmpl w:val="E39EA6F6"/>
@@ -7203,7 +11053,7 @@
       </w:rPr>
     </w:lvl>
   </w:abstractNum>
-  <w:abstractNum w:abstractNumId="37" w15:restartNumberingAfterBreak="0">
+  <w:abstractNum w:abstractNumId="38" w15:restartNumberingAfterBreak="0">
     <w:nsid w:val="6C8C7AB5"/>
     <w:multiLevelType w:val="hybridMultilevel"/>
     <w:tmpl w:val="7F4AA9AA"/>
@@ -7317,7 +11167,97 @@
       </w:rPr>
     </w:lvl>
   </w:abstractNum>
-  <w:abstractNum w:abstractNumId="38" w15:restartNumberingAfterBreak="0">
+  <w:abstractNum w:abstractNumId="39" w15:restartNumberingAfterBreak="0">
+    <w:nsid w:val="6DD541BA"/>
+    <w:multiLevelType w:val="hybridMultilevel"/>
+    <w:tmpl w:val="43D4A59E"/>
+    <w:lvl w:ilvl="0" w:tplc="4A643F56">
+      <w:start w:val="1"/>
+      <w:numFmt w:val="decimal"/>
+      <w:suff w:val="space"/>
+      <w:lvlText w:val="%1)"/>
+      <w:lvlJc w:val="left"/>
+      <w:pPr>
+        <w:ind w:left="1429" w:hanging="360"/>
+      </w:pPr>
+      <w:rPr>
+        <w:rFonts w:hint="default"/>
+      </w:rPr>
+    </w:lvl>
+    <w:lvl w:ilvl="1" w:tplc="04190019" w:tentative="1">
+      <w:start w:val="1"/>
+      <w:numFmt w:val="lowerLetter"/>
+      <w:lvlText w:val="%2."/>
+      <w:lvlJc w:val="left"/>
+      <w:pPr>
+        <w:ind w:left="2149" w:hanging="360"/>
+      </w:pPr>
+    </w:lvl>
+    <w:lvl w:ilvl="2" w:tplc="0419001B" w:tentative="1">
+      <w:start w:val="1"/>
+      <w:numFmt w:val="lowerRoman"/>
+      <w:lvlText w:val="%3."/>
+      <w:lvlJc w:val="right"/>
+      <w:pPr>
+        <w:ind w:left="2869" w:hanging="180"/>
+      </w:pPr>
+    </w:lvl>
+    <w:lvl w:ilvl="3" w:tplc="0419000F" w:tentative="1">
+      <w:start w:val="1"/>
+      <w:numFmt w:val="decimal"/>
+      <w:lvlText w:val="%4."/>
+      <w:lvlJc w:val="left"/>
+      <w:pPr>
+        <w:ind w:left="3589" w:hanging="360"/>
+      </w:pPr>
+    </w:lvl>
+    <w:lvl w:ilvl="4" w:tplc="04190019" w:tentative="1">
+      <w:start w:val="1"/>
+      <w:numFmt w:val="lowerLetter"/>
+      <w:lvlText w:val="%5."/>
+      <w:lvlJc w:val="left"/>
+      <w:pPr>
+        <w:ind w:left="4309" w:hanging="360"/>
+      </w:pPr>
+    </w:lvl>
+    <w:lvl w:ilvl="5" w:tplc="0419001B" w:tentative="1">
+      <w:start w:val="1"/>
+      <w:numFmt w:val="lowerRoman"/>
+      <w:lvlText w:val="%6."/>
+      <w:lvlJc w:val="right"/>
+      <w:pPr>
+        <w:ind w:left="5029" w:hanging="180"/>
+      </w:pPr>
+    </w:lvl>
+    <w:lvl w:ilvl="6" w:tplc="0419000F" w:tentative="1">
+      <w:start w:val="1"/>
+      <w:numFmt w:val="decimal"/>
+      <w:lvlText w:val="%7."/>
+      <w:lvlJc w:val="left"/>
+      <w:pPr>
+        <w:ind w:left="5749" w:hanging="360"/>
+      </w:pPr>
+    </w:lvl>
+    <w:lvl w:ilvl="7" w:tplc="04190019" w:tentative="1">
+      <w:start w:val="1"/>
+      <w:numFmt w:val="lowerLetter"/>
+      <w:lvlText w:val="%8."/>
+      <w:lvlJc w:val="left"/>
+      <w:pPr>
+        <w:ind w:left="6469" w:hanging="360"/>
+      </w:pPr>
+    </w:lvl>
+    <w:lvl w:ilvl="8" w:tplc="0419001B" w:tentative="1">
+      <w:start w:val="1"/>
+      <w:numFmt w:val="lowerRoman"/>
+      <w:lvlText w:val="%9."/>
+      <w:lvlJc w:val="right"/>
+      <w:pPr>
+        <w:ind w:left="7189" w:hanging="180"/>
+      </w:pPr>
+    </w:lvl>
+  </w:abstractNum>
+  <w:abstractNum w:abstractNumId="40" w15:restartNumberingAfterBreak="0">
     <w:nsid w:val="738619D9"/>
     <w:multiLevelType w:val="hybridMultilevel"/>
     <w:tmpl w:val="04105AFA"/>
@@ -7431,7 +11371,7 @@
       </w:rPr>
     </w:lvl>
   </w:abstractNum>
-  <w:abstractNum w:abstractNumId="39" w15:restartNumberingAfterBreak="0">
+  <w:abstractNum w:abstractNumId="41" w15:restartNumberingAfterBreak="0">
     <w:nsid w:val="73A85316"/>
     <w:multiLevelType w:val="hybridMultilevel"/>
     <w:tmpl w:val="788CF9B2"/>
@@ -7546,7 +11486,121 @@
       </w:rPr>
     </w:lvl>
   </w:abstractNum>
-  <w:abstractNum w:abstractNumId="40" w15:restartNumberingAfterBreak="0">
+  <w:abstractNum w:abstractNumId="42" w15:restartNumberingAfterBreak="0">
+    <w:nsid w:val="77A95503"/>
+    <w:multiLevelType w:val="hybridMultilevel"/>
+    <w:tmpl w:val="928EE558"/>
+    <w:lvl w:ilvl="0" w:tplc="C554C608">
+      <w:start w:val="1"/>
+      <w:numFmt w:val="bullet"/>
+      <w:suff w:val="space"/>
+      <w:lvlText w:val=""/>
+      <w:lvlJc w:val="left"/>
+      <w:pPr>
+        <w:ind w:left="2149" w:hanging="360"/>
+      </w:pPr>
+      <w:rPr>
+        <w:rFonts w:ascii="Symbol" w:hAnsi="Symbol" w:hint="default"/>
+      </w:rPr>
+    </w:lvl>
+    <w:lvl w:ilvl="1" w:tplc="04190003" w:tentative="1">
+      <w:start w:val="1"/>
+      <w:numFmt w:val="bullet"/>
+      <w:lvlText w:val="o"/>
+      <w:lvlJc w:val="left"/>
+      <w:pPr>
+        <w:ind w:left="2869" w:hanging="360"/>
+      </w:pPr>
+      <w:rPr>
+        <w:rFonts w:ascii="Courier New" w:hAnsi="Courier New" w:cs="Courier New" w:hint="default"/>
+      </w:rPr>
+    </w:lvl>
+    <w:lvl w:ilvl="2" w:tplc="04190005" w:tentative="1">
+      <w:start w:val="1"/>
+      <w:numFmt w:val="bullet"/>
+      <w:lvlText w:val=""/>
+      <w:lvlJc w:val="left"/>
+      <w:pPr>
+        <w:ind w:left="3589" w:hanging="360"/>
+      </w:pPr>
+      <w:rPr>
+        <w:rFonts w:ascii="Wingdings" w:hAnsi="Wingdings" w:hint="default"/>
+      </w:rPr>
+    </w:lvl>
+    <w:lvl w:ilvl="3" w:tplc="04190001" w:tentative="1">
+      <w:start w:val="1"/>
+      <w:numFmt w:val="bullet"/>
+      <w:lvlText w:val=""/>
+      <w:lvlJc w:val="left"/>
+      <w:pPr>
+        <w:ind w:left="4309" w:hanging="360"/>
+      </w:pPr>
+      <w:rPr>
+        <w:rFonts w:ascii="Symbol" w:hAnsi="Symbol" w:hint="default"/>
+      </w:rPr>
+    </w:lvl>
+    <w:lvl w:ilvl="4" w:tplc="04190003" w:tentative="1">
+      <w:start w:val="1"/>
+      <w:numFmt w:val="bullet"/>
+      <w:lvlText w:val="o"/>
+      <w:lvlJc w:val="left"/>
+      <w:pPr>
+        <w:ind w:left="5029" w:hanging="360"/>
+      </w:pPr>
+      <w:rPr>
+        <w:rFonts w:ascii="Courier New" w:hAnsi="Courier New" w:cs="Courier New" w:hint="default"/>
+      </w:rPr>
+    </w:lvl>
+    <w:lvl w:ilvl="5" w:tplc="04190005" w:tentative="1">
+      <w:start w:val="1"/>
+      <w:numFmt w:val="bullet"/>
+      <w:lvlText w:val=""/>
+      <w:lvlJc w:val="left"/>
+      <w:pPr>
+        <w:ind w:left="5749" w:hanging="360"/>
+      </w:pPr>
+      <w:rPr>
+        <w:rFonts w:ascii="Wingdings" w:hAnsi="Wingdings" w:hint="default"/>
+      </w:rPr>
+    </w:lvl>
+    <w:lvl w:ilvl="6" w:tplc="04190001" w:tentative="1">
+      <w:start w:val="1"/>
+      <w:numFmt w:val="bullet"/>
+      <w:lvlText w:val=""/>
+      <w:lvlJc w:val="left"/>
+      <w:pPr>
+        <w:ind w:left="6469" w:hanging="360"/>
+      </w:pPr>
+      <w:rPr>
+        <w:rFonts w:ascii="Symbol" w:hAnsi="Symbol" w:hint="default"/>
+      </w:rPr>
+    </w:lvl>
+    <w:lvl w:ilvl="7" w:tplc="04190003" w:tentative="1">
+      <w:start w:val="1"/>
+      <w:numFmt w:val="bullet"/>
+      <w:lvlText w:val="o"/>
+      <w:lvlJc w:val="left"/>
+      <w:pPr>
+        <w:ind w:left="7189" w:hanging="360"/>
+      </w:pPr>
+      <w:rPr>
+        <w:rFonts w:ascii="Courier New" w:hAnsi="Courier New" w:cs="Courier New" w:hint="default"/>
+      </w:rPr>
+    </w:lvl>
+    <w:lvl w:ilvl="8" w:tplc="04190005" w:tentative="1">
+      <w:start w:val="1"/>
+      <w:numFmt w:val="bullet"/>
+      <w:lvlText w:val=""/>
+      <w:lvlJc w:val="left"/>
+      <w:pPr>
+        <w:ind w:left="7909" w:hanging="360"/>
+      </w:pPr>
+      <w:rPr>
+        <w:rFonts w:ascii="Wingdings" w:hAnsi="Wingdings" w:hint="default"/>
+      </w:rPr>
+    </w:lvl>
+  </w:abstractNum>
+  <w:abstractNum w:abstractNumId="43" w15:restartNumberingAfterBreak="0">
     <w:nsid w:val="78885131"/>
     <w:multiLevelType w:val="hybridMultilevel"/>
     <w:tmpl w:val="9404CEBE"/>
@@ -7661,61 +11715,61 @@
     </w:lvl>
   </w:abstractNum>
   <w:num w:numId="1">
-    <w:abstractNumId w:val="24"/>
+    <w:abstractNumId w:val="25"/>
   </w:num>
   <w:num w:numId="2">
-    <w:abstractNumId w:val="15"/>
+    <w:abstractNumId w:val="16"/>
   </w:num>
   <w:num w:numId="3">
-    <w:abstractNumId w:val="39"/>
+    <w:abstractNumId w:val="41"/>
   </w:num>
   <w:num w:numId="4">
-    <w:abstractNumId w:val="6"/>
+    <w:abstractNumId w:val="7"/>
   </w:num>
   <w:num w:numId="5">
-    <w:abstractNumId w:val="11"/>
+    <w:abstractNumId w:val="12"/>
   </w:num>
   <w:num w:numId="6">
+    <w:abstractNumId w:val="31"/>
+  </w:num>
+  <w:num w:numId="7">
+    <w:abstractNumId w:val="9"/>
+  </w:num>
+  <w:num w:numId="8">
     <w:abstractNumId w:val="30"/>
   </w:num>
-  <w:num w:numId="7">
-    <w:abstractNumId w:val="8"/>
-  </w:num>
-  <w:num w:numId="8">
-    <w:abstractNumId w:val="29"/>
-  </w:num>
   <w:num w:numId="9">
-    <w:abstractNumId w:val="35"/>
+    <w:abstractNumId w:val="36"/>
   </w:num>
   <w:num w:numId="10">
-    <w:abstractNumId w:val="17"/>
+    <w:abstractNumId w:val="18"/>
   </w:num>
   <w:num w:numId="11">
-    <w:abstractNumId w:val="25"/>
+    <w:abstractNumId w:val="26"/>
   </w:num>
   <w:num w:numId="12">
-    <w:abstractNumId w:val="18"/>
+    <w:abstractNumId w:val="19"/>
   </w:num>
   <w:num w:numId="13">
-    <w:abstractNumId w:val="31"/>
+    <w:abstractNumId w:val="32"/>
   </w:num>
   <w:num w:numId="14">
     <w:abstractNumId w:val="0"/>
   </w:num>
   <w:num w:numId="15">
-    <w:abstractNumId w:val="14"/>
+    <w:abstractNumId w:val="15"/>
   </w:num>
   <w:num w:numId="16">
-    <w:abstractNumId w:val="22"/>
+    <w:abstractNumId w:val="23"/>
   </w:num>
   <w:num w:numId="17">
-    <w:abstractNumId w:val="38"/>
+    <w:abstractNumId w:val="40"/>
   </w:num>
   <w:num w:numId="18">
-    <w:abstractNumId w:val="4"/>
+    <w:abstractNumId w:val="5"/>
   </w:num>
   <w:num w:numId="19">
-    <w:abstractNumId w:val="27"/>
+    <w:abstractNumId w:val="28"/>
   </w:num>
   <w:num w:numId="20">
     <w:abstractNumId w:val="1"/>
@@ -7724,43 +11778,43 @@
     <w:abstractNumId w:val="2"/>
   </w:num>
   <w:num w:numId="22">
-    <w:abstractNumId w:val="5"/>
+    <w:abstractNumId w:val="6"/>
   </w:num>
   <w:num w:numId="23">
-    <w:abstractNumId w:val="9"/>
+    <w:abstractNumId w:val="10"/>
   </w:num>
   <w:num w:numId="24">
-    <w:abstractNumId w:val="32"/>
+    <w:abstractNumId w:val="33"/>
   </w:num>
   <w:num w:numId="25">
-    <w:abstractNumId w:val="13"/>
+    <w:abstractNumId w:val="14"/>
   </w:num>
   <w:num w:numId="26">
-    <w:abstractNumId w:val="7"/>
+    <w:abstractNumId w:val="8"/>
   </w:num>
   <w:num w:numId="27">
-    <w:abstractNumId w:val="20"/>
+    <w:abstractNumId w:val="21"/>
   </w:num>
   <w:num w:numId="28">
     <w:abstractNumId w:val="3"/>
   </w:num>
   <w:num w:numId="29">
-    <w:abstractNumId w:val="12"/>
+    <w:abstractNumId w:val="13"/>
   </w:num>
   <w:num w:numId="30">
-    <w:abstractNumId w:val="36"/>
+    <w:abstractNumId w:val="37"/>
   </w:num>
   <w:num w:numId="31">
-    <w:abstractNumId w:val="33"/>
+    <w:abstractNumId w:val="34"/>
   </w:num>
   <w:num w:numId="32">
-    <w:abstractNumId w:val="34"/>
+    <w:abstractNumId w:val="35"/>
   </w:num>
   <w:num w:numId="33">
-    <w:abstractNumId w:val="10"/>
+    <w:abstractNumId w:val="11"/>
   </w:num>
   <w:num w:numId="34">
-    <w:abstractNumId w:val="24"/>
+    <w:abstractNumId w:val="25"/>
     <w:lvlOverride w:ilvl="0">
       <w:startOverride w:val="1"/>
     </w:lvlOverride>
@@ -7790,7 +11844,7 @@
     </w:lvlOverride>
   </w:num>
   <w:num w:numId="35">
-    <w:abstractNumId w:val="24"/>
+    <w:abstractNumId w:val="25"/>
     <w:lvlOverride w:ilvl="0">
       <w:startOverride w:val="1"/>
     </w:lvlOverride>
@@ -7820,7 +11874,7 @@
     </w:lvlOverride>
   </w:num>
   <w:num w:numId="36">
-    <w:abstractNumId w:val="24"/>
+    <w:abstractNumId w:val="25"/>
     <w:lvlOverride w:ilvl="0">
       <w:startOverride w:val="1"/>
     </w:lvlOverride>
@@ -7850,7 +11904,7 @@
     </w:lvlOverride>
   </w:num>
   <w:num w:numId="37">
-    <w:abstractNumId w:val="24"/>
+    <w:abstractNumId w:val="25"/>
     <w:lvlOverride w:ilvl="0">
       <w:startOverride w:val="1"/>
     </w:lvlOverride>
@@ -7880,7 +11934,7 @@
     </w:lvlOverride>
   </w:num>
   <w:num w:numId="38">
-    <w:abstractNumId w:val="24"/>
+    <w:abstractNumId w:val="25"/>
     <w:lvlOverride w:ilvl="0">
       <w:startOverride w:val="1"/>
     </w:lvlOverride>
@@ -7910,28 +11964,37 @@
     </w:lvlOverride>
   </w:num>
   <w:num w:numId="39">
-    <w:abstractNumId w:val="28"/>
+    <w:abstractNumId w:val="29"/>
   </w:num>
   <w:num w:numId="40">
-    <w:abstractNumId w:val="40"/>
+    <w:abstractNumId w:val="43"/>
   </w:num>
   <w:num w:numId="41">
-    <w:abstractNumId w:val="37"/>
+    <w:abstractNumId w:val="38"/>
   </w:num>
   <w:num w:numId="42">
-    <w:abstractNumId w:val="23"/>
+    <w:abstractNumId w:val="24"/>
   </w:num>
   <w:num w:numId="43">
-    <w:abstractNumId w:val="26"/>
+    <w:abstractNumId w:val="27"/>
   </w:num>
   <w:num w:numId="44">
-    <w:abstractNumId w:val="16"/>
+    <w:abstractNumId w:val="17"/>
   </w:num>
   <w:num w:numId="45">
-    <w:abstractNumId w:val="19"/>
+    <w:abstractNumId w:val="20"/>
   </w:num>
   <w:num w:numId="46">
-    <w:abstractNumId w:val="21"/>
+    <w:abstractNumId w:val="22"/>
+  </w:num>
+  <w:num w:numId="47">
+    <w:abstractNumId w:val="39"/>
+  </w:num>
+  <w:num w:numId="48">
+    <w:abstractNumId w:val="42"/>
+  </w:num>
+  <w:num w:numId="49">
+    <w:abstractNumId w:val="4"/>
   </w:num>
   <w:numIdMacAtCleanup w:val="4"/>
 </w:numbering>
@@ -22072,7 +26135,7 @@
 </file>
 
 <file path=customXml/itemProps2.xml><?xml version="1.0" encoding="utf-8"?>
-<ds:datastoreItem xmlns:ds="http://schemas.openxmlformats.org/officeDocument/2006/customXml" ds:itemID="{6E9FAD4F-C96B-465A-A5E0-253914A03AB2}">
+<ds:datastoreItem xmlns:ds="http://schemas.openxmlformats.org/officeDocument/2006/customXml" ds:itemID="{A1998DAF-6198-4951-AE14-09CDB7E04D22}">
   <ds:schemaRefs>
     <ds:schemaRef ds:uri="http://schemas.openxmlformats.org/officeDocument/2006/bibliography"/>
   </ds:schemaRefs>
